--- a/README2.docx
+++ b/README2.docx
@@ -2,21 +2,1490 @@
 <file path=word/document.xml><?xml version="1.0" encoding="utf-8"?>
 <w:document xmlns:wpc="http://schemas.microsoft.com/office/word/2010/wordprocessingCanvas" xmlns:mc="http://schemas.openxmlformats.org/markup-compatibility/2006" xmlns:o="urn:schemas-microsoft-com:office:office" xmlns:r="http://schemas.openxmlformats.org/officeDocument/2006/relationships" xmlns:m="http://schemas.openxmlformats.org/officeDocument/2006/math" xmlns:v="urn:schemas-microsoft-com:vml" xmlns:wp14="http://schemas.microsoft.com/office/word/2010/wordprocessingDrawing" xmlns:wp="http://schemas.openxmlformats.org/drawingml/2006/wordprocessingDrawing" xmlns:w10="urn:schemas-microsoft-com:office:word" xmlns:w="http://schemas.openxmlformats.org/wordprocessingml/2006/main" xmlns:w14="http://schemas.microsoft.com/office/word/2010/wordml" xmlns:w15="http://schemas.microsoft.com/office/word/2012/wordml" xmlns:wpg="http://schemas.microsoft.com/office/word/2010/wordprocessingGroup" xmlns:wpi="http://schemas.microsoft.com/office/word/2010/wordprocessingInk" xmlns:wne="http://schemas.microsoft.com/office/word/2006/wordml" xmlns:wps="http://schemas.microsoft.com/office/word/2010/wordprocessingShape" mc:Ignorable="w14 w15 wp14">
   <w:body>
+    <w:sdt>
+      <w:sdtPr>
+        <w:rPr>
+          <w:sz w:val="2"/>
+          <w:szCs w:val="2"/>
+          <w:rtl/>
+        </w:rPr>
+        <w:id w:val="893158959"/>
+        <w:docPartObj>
+          <w:docPartGallery w:val="Cover Pages"/>
+          <w:docPartUnique/>
+        </w:docPartObj>
+      </w:sdtPr>
+      <w:sdtEndPr>
+        <w:rPr>
+          <w:sz w:val="20"/>
+          <w:szCs w:val="20"/>
+          <w:rtl w:val="0"/>
+        </w:rPr>
+      </w:sdtEndPr>
+      <w:sdtContent>
+        <w:p>
+          <w:pPr>
+            <w:pStyle w:val="a6"/>
+            <w:rPr>
+              <w:sz w:val="2"/>
+              <w:szCs w:val="2"/>
+              <w:cs/>
+            </w:rPr>
+          </w:pPr>
+        </w:p>
+        <w:p>
+          <w:pPr>
+            <w:rPr>
+              <w:cs/>
+            </w:rPr>
+          </w:pPr>
+          <w:r>
+            <w:rPr>
+              <w:noProof/>
+            </w:rPr>
+            <mc:AlternateContent>
+              <mc:Choice Requires="wps">
+                <w:drawing>
+                  <wp:anchor distT="0" distB="0" distL="114300" distR="114300" simplePos="0" relativeHeight="251661312" behindDoc="0" locked="0" layoutInCell="1" allowOverlap="1">
+                    <wp:simplePos x="0" y="0"/>
+                    <wp:positionH relativeFrom="page">
+                      <wp:align>center</wp:align>
+                    </wp:positionH>
+                    <wp:positionV relativeFrom="margin">
+                      <wp:align>top</wp:align>
+                    </wp:positionV>
+                    <wp:extent cx="5943600" cy="914400"/>
+                    <wp:effectExtent l="0" t="0" r="0" b="3810"/>
+                    <wp:wrapNone/>
+                    <wp:docPr id="62" name="תיבת טקסט 62"/>
+                    <wp:cNvGraphicFramePr/>
+                    <a:graphic xmlns:a="http://schemas.openxmlformats.org/drawingml/2006/main">
+                      <a:graphicData uri="http://schemas.microsoft.com/office/word/2010/wordprocessingShape">
+                        <wps:wsp>
+                          <wps:cNvSpPr txBox="1"/>
+                          <wps:spPr>
+                            <a:xfrm flipH="1">
+                              <a:off x="0" y="0"/>
+                              <a:ext cx="5943600" cy="914400"/>
+                            </a:xfrm>
+                            <a:prstGeom prst="rect">
+                              <a:avLst/>
+                            </a:prstGeom>
+                            <a:noFill/>
+                            <a:ln w="6350">
+                              <a:noFill/>
+                            </a:ln>
+                            <a:effectLst/>
+                          </wps:spPr>
+                          <wps:style>
+                            <a:lnRef idx="0">
+                              <a:schemeClr val="accent1"/>
+                            </a:lnRef>
+                            <a:fillRef idx="0">
+                              <a:schemeClr val="accent1"/>
+                            </a:fillRef>
+                            <a:effectRef idx="0">
+                              <a:schemeClr val="accent1"/>
+                            </a:effectRef>
+                            <a:fontRef idx="minor">
+                              <a:schemeClr val="dk1"/>
+                            </a:fontRef>
+                          </wps:style>
+                          <wps:txbx>
+                            <w:txbxContent>
+                              <w:sdt>
+                                <w:sdtPr>
+                                  <w:rPr>
+                                    <w:rFonts w:asciiTheme="majorHAnsi" w:eastAsiaTheme="majorEastAsia" w:hAnsiTheme="majorHAnsi" w:cstheme="majorBidi"/>
+                                    <w:caps/>
+                                    <w:color w:val="8496B0" w:themeColor="text2" w:themeTint="99"/>
+                                    <w:sz w:val="64"/>
+                                    <w:szCs w:val="64"/>
+                                  </w:rPr>
+                                  <w:alias w:val="כותרת"/>
+                                  <w:tag w:val=""/>
+                                  <w:id w:val="797192764"/>
+                                  <w:dataBinding w:prefixMappings="xmlns:ns0='http://purl.org/dc/elements/1.1/' xmlns:ns1='http://schemas.openxmlformats.org/package/2006/metadata/core-properties' " w:xpath="/ns1:coreProperties[1]/ns0:title[1]" w:storeItemID="{6C3C8BC8-F283-45AE-878A-BAB7291924A1}"/>
+                                  <w:text/>
+                                </w:sdtPr>
+                                <w:sdtEndPr>
+                                  <w:rPr>
+                                    <w:sz w:val="68"/>
+                                    <w:szCs w:val="68"/>
+                                  </w:rPr>
+                                </w:sdtEndPr>
+                                <w:sdtContent>
+                                  <w:p>
+                                    <w:pPr>
+                                      <w:pStyle w:val="a6"/>
+                                      <w:bidi w:val="0"/>
+                                      <w:rPr>
+                                        <w:rFonts w:asciiTheme="majorHAnsi" w:eastAsiaTheme="majorEastAsia" w:hAnsiTheme="majorHAnsi" w:cstheme="majorBidi"/>
+                                        <w:caps/>
+                                        <w:color w:val="8496B0" w:themeColor="text2" w:themeTint="99"/>
+                                        <w:sz w:val="68"/>
+                                        <w:szCs w:val="68"/>
+                                        <w:cs/>
+                                      </w:rPr>
+                                    </w:pPr>
+                                    <w:r>
+                                      <w:rPr>
+                                        <w:rFonts w:asciiTheme="majorHAnsi" w:eastAsiaTheme="majorEastAsia" w:hAnsiTheme="majorHAnsi" w:cstheme="majorBidi" w:hint="cs"/>
+                                        <w:caps/>
+                                        <w:color w:val="8496B0" w:themeColor="text2" w:themeTint="99"/>
+                                        <w:sz w:val="64"/>
+                                        <w:szCs w:val="64"/>
+                                      </w:rPr>
+                                      <w:t>Python Slicer (Projector</w:t>
+                                    </w:r>
+                                    <w:r>
+                                      <w:rPr>
+                                        <w:rFonts w:asciiTheme="majorHAnsi" w:eastAsiaTheme="majorEastAsia" w:hAnsiTheme="majorHAnsi" w:cstheme="majorBidi"/>
+                                        <w:caps/>
+                                        <w:color w:val="8496B0" w:themeColor="text2" w:themeTint="99"/>
+                                        <w:sz w:val="64"/>
+                                        <w:szCs w:val="64"/>
+                                      </w:rPr>
+                                      <w:t>)</w:t>
+                                    </w:r>
+                                  </w:p>
+                                </w:sdtContent>
+                              </w:sdt>
+                              <w:p>
+                                <w:pPr>
+                                  <w:pStyle w:val="a6"/>
+                                  <w:bidi w:val="0"/>
+                                  <w:spacing w:before="120"/>
+                                  <w:rPr>
+                                    <w:color w:val="5B9BD5" w:themeColor="accent1"/>
+                                    <w:sz w:val="36"/>
+                                    <w:szCs w:val="36"/>
+                                    <w:cs/>
+                                  </w:rPr>
+                                </w:pPr>
+                                <w:sdt>
+                                  <w:sdtPr>
+                                    <w:rPr>
+                                      <w:color w:val="5B9BD5" w:themeColor="accent1"/>
+                                      <w:sz w:val="36"/>
+                                      <w:szCs w:val="36"/>
+                                    </w:rPr>
+                                    <w:alias w:val="כותרת משנה"/>
+                                    <w:tag w:val=""/>
+                                    <w:id w:val="2021743002"/>
+                                    <w:dataBinding w:prefixMappings="xmlns:ns0='http://purl.org/dc/elements/1.1/' xmlns:ns1='http://schemas.openxmlformats.org/package/2006/metadata/core-properties' " w:xpath="/ns1:coreProperties[1]/ns0:subject[1]" w:storeItemID="{6C3C8BC8-F283-45AE-878A-BAB7291924A1}"/>
+                                    <w:text/>
+                                  </w:sdtPr>
+                                  <w:sdtContent>
+                                    <w:r>
+                                      <w:rPr>
+                                        <w:color w:val="5B9BD5" w:themeColor="accent1"/>
+                                        <w:sz w:val="36"/>
+                                        <w:szCs w:val="36"/>
+                                      </w:rPr>
+                                      <w:t>Oded Elbaz, Tomer Greenwald</w:t>
+                                    </w:r>
+                                  </w:sdtContent>
+                                </w:sdt>
+                                <w:r>
+                                  <w:rPr>
+                                    <w:rtl/>
+                                    <w:cs/>
+                                    <w:lang w:val="he-IL"/>
+                                  </w:rPr>
+                                  <w:t xml:space="preserve"> </w:t>
+                                </w:r>
+                              </w:p>
+                              <w:p>
+                                <w:pPr>
+                                  <w:rPr>
+                                    <w:cs/>
+                                  </w:rPr>
+                                </w:pPr>
+                              </w:p>
+                            </w:txbxContent>
+                          </wps:txbx>
+                          <wps:bodyPr rot="0" spcFirstLastPara="0" vertOverflow="overflow" horzOverflow="overflow" vert="horz" wrap="square" lIns="91440" tIns="45720" rIns="91440" bIns="45720" numCol="1" spcCol="0" rtlCol="0" fromWordArt="0" anchor="t" anchorCtr="0" forceAA="0" compatLnSpc="1">
+                            <a:prstTxWarp prst="textNoShape">
+                              <a:avLst/>
+                            </a:prstTxWarp>
+                            <a:spAutoFit/>
+                          </wps:bodyPr>
+                        </wps:wsp>
+                      </a:graphicData>
+                    </a:graphic>
+                    <wp14:sizeRelH relativeFrom="page">
+                      <wp14:pctWidth>76500</wp14:pctWidth>
+                    </wp14:sizeRelH>
+                  </wp:anchor>
+                </w:drawing>
+              </mc:Choice>
+              <mc:Fallback>
+                <w:pict>
+                  <v:shapetype id="_x0000_t202" coordsize="21600,21600" o:spt="202" path="m,l,21600r21600,l21600,xe">
+                    <v:stroke joinstyle="miter"/>
+                    <v:path gradientshapeok="t" o:connecttype="rect"/>
+                  </v:shapetype>
+                  <v:shape id="תיבת טקסט 62" o:spid="_x0000_s1026" type="#_x0000_t202" style="position:absolute;left:0;text-align:left;margin-left:0;margin-top:0;width:468pt;height:1in;flip:x;z-index:251661312;visibility:visible;mso-wrap-style:square;mso-width-percent:765;mso-wrap-distance-left:9pt;mso-wrap-distance-top:0;mso-wrap-distance-right:9pt;mso-wrap-distance-bottom:0;mso-position-horizontal:center;mso-position-horizontal-relative:page;mso-position-vertical:top;mso-position-vertical-relative:margin;mso-width-percent:765;mso-width-relative:page;v-text-anchor:top" o:gfxdata="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" filled="f" stroked="f" strokeweight=".5pt">
+                    <v:textbox style="mso-fit-shape-to-text:t">
+                      <w:txbxContent>
+                        <w:sdt>
+                          <w:sdtPr>
+                            <w:rPr>
+                              <w:rFonts w:asciiTheme="majorHAnsi" w:eastAsiaTheme="majorEastAsia" w:hAnsiTheme="majorHAnsi" w:cstheme="majorBidi"/>
+                              <w:caps/>
+                              <w:color w:val="8496B0" w:themeColor="text2" w:themeTint="99"/>
+                              <w:sz w:val="64"/>
+                              <w:szCs w:val="64"/>
+                            </w:rPr>
+                            <w:alias w:val="כותרת"/>
+                            <w:tag w:val=""/>
+                            <w:id w:val="797192764"/>
+                            <w:dataBinding w:prefixMappings="xmlns:ns0='http://purl.org/dc/elements/1.1/' xmlns:ns1='http://schemas.openxmlformats.org/package/2006/metadata/core-properties' " w:xpath="/ns1:coreProperties[1]/ns0:title[1]" w:storeItemID="{6C3C8BC8-F283-45AE-878A-BAB7291924A1}"/>
+                            <w:text/>
+                          </w:sdtPr>
+                          <w:sdtEndPr>
+                            <w:rPr>
+                              <w:sz w:val="68"/>
+                              <w:szCs w:val="68"/>
+                            </w:rPr>
+                          </w:sdtEndPr>
+                          <w:sdtContent>
+                            <w:p>
+                              <w:pPr>
+                                <w:pStyle w:val="a6"/>
+                                <w:bidi w:val="0"/>
+                                <w:rPr>
+                                  <w:rFonts w:asciiTheme="majorHAnsi" w:eastAsiaTheme="majorEastAsia" w:hAnsiTheme="majorHAnsi" w:cstheme="majorBidi"/>
+                                  <w:caps/>
+                                  <w:color w:val="8496B0" w:themeColor="text2" w:themeTint="99"/>
+                                  <w:sz w:val="68"/>
+                                  <w:szCs w:val="68"/>
+                                  <w:cs/>
+                                </w:rPr>
+                              </w:pPr>
+                              <w:r>
+                                <w:rPr>
+                                  <w:rFonts w:asciiTheme="majorHAnsi" w:eastAsiaTheme="majorEastAsia" w:hAnsiTheme="majorHAnsi" w:cstheme="majorBidi" w:hint="cs"/>
+                                  <w:caps/>
+                                  <w:color w:val="8496B0" w:themeColor="text2" w:themeTint="99"/>
+                                  <w:sz w:val="64"/>
+                                  <w:szCs w:val="64"/>
+                                </w:rPr>
+                                <w:t>Python Slicer (Projector</w:t>
+                              </w:r>
+                              <w:r>
+                                <w:rPr>
+                                  <w:rFonts w:asciiTheme="majorHAnsi" w:eastAsiaTheme="majorEastAsia" w:hAnsiTheme="majorHAnsi" w:cstheme="majorBidi"/>
+                                  <w:caps/>
+                                  <w:color w:val="8496B0" w:themeColor="text2" w:themeTint="99"/>
+                                  <w:sz w:val="64"/>
+                                  <w:szCs w:val="64"/>
+                                </w:rPr>
+                                <w:t>)</w:t>
+                              </w:r>
+                            </w:p>
+                          </w:sdtContent>
+                        </w:sdt>
+                        <w:p>
+                          <w:pPr>
+                            <w:pStyle w:val="a6"/>
+                            <w:bidi w:val="0"/>
+                            <w:spacing w:before="120"/>
+                            <w:rPr>
+                              <w:color w:val="5B9BD5" w:themeColor="accent1"/>
+                              <w:sz w:val="36"/>
+                              <w:szCs w:val="36"/>
+                              <w:cs/>
+                            </w:rPr>
+                          </w:pPr>
+                          <w:sdt>
+                            <w:sdtPr>
+                              <w:rPr>
+                                <w:color w:val="5B9BD5" w:themeColor="accent1"/>
+                                <w:sz w:val="36"/>
+                                <w:szCs w:val="36"/>
+                              </w:rPr>
+                              <w:alias w:val="כותרת משנה"/>
+                              <w:tag w:val=""/>
+                              <w:id w:val="2021743002"/>
+                              <w:dataBinding w:prefixMappings="xmlns:ns0='http://purl.org/dc/elements/1.1/' xmlns:ns1='http://schemas.openxmlformats.org/package/2006/metadata/core-properties' " w:xpath="/ns1:coreProperties[1]/ns0:subject[1]" w:storeItemID="{6C3C8BC8-F283-45AE-878A-BAB7291924A1}"/>
+                              <w:text/>
+                            </w:sdtPr>
+                            <w:sdtContent>
+                              <w:r>
+                                <w:rPr>
+                                  <w:color w:val="5B9BD5" w:themeColor="accent1"/>
+                                  <w:sz w:val="36"/>
+                                  <w:szCs w:val="36"/>
+                                </w:rPr>
+                                <w:t>Oded Elbaz, Tomer Greenwald</w:t>
+                              </w:r>
+                            </w:sdtContent>
+                          </w:sdt>
+                          <w:r>
+                            <w:rPr>
+                              <w:rtl/>
+                              <w:cs/>
+                              <w:lang w:val="he-IL"/>
+                            </w:rPr>
+                            <w:t xml:space="preserve"> </w:t>
+                          </w:r>
+                        </w:p>
+                        <w:p>
+                          <w:pPr>
+                            <w:rPr>
+                              <w:cs/>
+                            </w:rPr>
+                          </w:pPr>
+                        </w:p>
+                      </w:txbxContent>
+                    </v:textbox>
+                    <w10:wrap anchorx="page" anchory="margin"/>
+                  </v:shape>
+                </w:pict>
+              </mc:Fallback>
+            </mc:AlternateContent>
+          </w:r>
+          <w:r>
+            <w:rPr>
+              <w:noProof/>
+              <w:color w:val="5B9BD5" w:themeColor="accent1"/>
+              <w:sz w:val="36"/>
+              <w:szCs w:val="36"/>
+            </w:rPr>
+            <mc:AlternateContent>
+              <mc:Choice Requires="wpg">
+                <w:drawing>
+                  <wp:anchor distT="0" distB="0" distL="114300" distR="114300" simplePos="0" relativeHeight="251660288" behindDoc="1" locked="0" layoutInCell="1" allowOverlap="1">
+                    <wp:simplePos x="0" y="0"/>
+                    <mc:AlternateContent>
+                      <mc:Choice Requires="wp14">
+                        <wp:positionH relativeFrom="page">
+                          <wp14:pctPosHOffset>7400</wp14:pctPosHOffset>
+                        </wp:positionH>
+                      </mc:Choice>
+                      <mc:Fallback>
+                        <wp:positionH relativeFrom="page">
+                          <wp:posOffset>559435</wp:posOffset>
+                        </wp:positionH>
+                      </mc:Fallback>
+                    </mc:AlternateContent>
+                    <mc:AlternateContent>
+                      <mc:Choice Requires="wp14">
+                        <wp:positionV relativeFrom="page">
+                          <wp14:pctPosVOffset>30000</wp14:pctPosVOffset>
+                        </wp:positionV>
+                      </mc:Choice>
+                      <mc:Fallback>
+                        <wp:positionV relativeFrom="page">
+                          <wp:posOffset>3207385</wp:posOffset>
+                        </wp:positionV>
+                      </mc:Fallback>
+                    </mc:AlternateContent>
+                    <wp:extent cx="5494369" cy="5696712"/>
+                    <wp:effectExtent l="0" t="0" r="0" b="3175"/>
+                    <wp:wrapNone/>
+                    <wp:docPr id="63" name="קבוצה 2"/>
+                    <wp:cNvGraphicFramePr>
+                      <a:graphicFrameLocks xmlns:a="http://schemas.openxmlformats.org/drawingml/2006/main" noChangeAspect="1"/>
+                    </wp:cNvGraphicFramePr>
+                    <a:graphic xmlns:a="http://schemas.openxmlformats.org/drawingml/2006/main">
+                      <a:graphicData uri="http://schemas.microsoft.com/office/word/2010/wordprocessingGroup">
+                        <wpg:wgp>
+                          <wpg:cNvGrpSpPr>
+                            <a:grpSpLocks noChangeAspect="1"/>
+                          </wpg:cNvGrpSpPr>
+                          <wpg:grpSpPr>
+                            <a:xfrm flipH="1">
+                              <a:off x="0" y="0"/>
+                              <a:ext cx="5494369" cy="5696712"/>
+                              <a:chOff x="0" y="0"/>
+                              <a:chExt cx="4329113" cy="4491038"/>
+                            </a:xfrm>
+                            <a:solidFill>
+                              <a:schemeClr val="tx2">
+                                <a:lumMod val="60000"/>
+                                <a:lumOff val="40000"/>
+                              </a:schemeClr>
+                            </a:solidFill>
+                          </wpg:grpSpPr>
+                          <wps:wsp>
+                            <wps:cNvPr id="64" name="צורה חופשית 64"/>
+                            <wps:cNvSpPr>
+                              <a:spLocks/>
+                            </wps:cNvSpPr>
+                            <wps:spPr bwMode="auto">
+                              <a:xfrm>
+                                <a:off x="1501775" y="0"/>
+                                <a:ext cx="2827338" cy="2835275"/>
+                              </a:xfrm>
+                              <a:custGeom>
+                                <a:avLst/>
+                                <a:gdLst>
+                                  <a:gd name="T0" fmla="*/ 4 w 1781"/>
+                                  <a:gd name="T1" fmla="*/ 1786 h 1786"/>
+                                  <a:gd name="T2" fmla="*/ 0 w 1781"/>
+                                  <a:gd name="T3" fmla="*/ 1782 h 1786"/>
+                                  <a:gd name="T4" fmla="*/ 1776 w 1781"/>
+                                  <a:gd name="T5" fmla="*/ 0 h 1786"/>
+                                  <a:gd name="T6" fmla="*/ 1781 w 1781"/>
+                                  <a:gd name="T7" fmla="*/ 5 h 1786"/>
+                                  <a:gd name="T8" fmla="*/ 4 w 1781"/>
+                                  <a:gd name="T9" fmla="*/ 1786 h 1786"/>
+                                </a:gdLst>
+                                <a:ahLst/>
+                                <a:cxnLst>
+                                  <a:cxn ang="0">
+                                    <a:pos x="T0" y="T1"/>
+                                  </a:cxn>
+                                  <a:cxn ang="0">
+                                    <a:pos x="T2" y="T3"/>
+                                  </a:cxn>
+                                  <a:cxn ang="0">
+                                    <a:pos x="T4" y="T5"/>
+                                  </a:cxn>
+                                  <a:cxn ang="0">
+                                    <a:pos x="T6" y="T7"/>
+                                  </a:cxn>
+                                  <a:cxn ang="0">
+                                    <a:pos x="T8" y="T9"/>
+                                  </a:cxn>
+                                </a:cxnLst>
+                                <a:rect l="0" t="0" r="r" b="b"/>
+                                <a:pathLst>
+                                  <a:path w="1781" h="1786">
+                                    <a:moveTo>
+                                      <a:pt x="4" y="1786"/>
+                                    </a:moveTo>
+                                    <a:lnTo>
+                                      <a:pt x="0" y="1782"/>
+                                    </a:lnTo>
+                                    <a:lnTo>
+                                      <a:pt x="1776" y="0"/>
+                                    </a:lnTo>
+                                    <a:lnTo>
+                                      <a:pt x="1781" y="5"/>
+                                    </a:lnTo>
+                                    <a:lnTo>
+                                      <a:pt x="4" y="1786"/>
+                                    </a:lnTo>
+                                    <a:close/>
+                                  </a:path>
+                                </a:pathLst>
+                              </a:custGeom>
+                              <a:grpFill/>
+                              <a:ln>
+                                <a:noFill/>
+                              </a:ln>
+                              <a:extLst>
+                                <a:ext uri="{91240B29-F687-4F45-9708-019B960494DF}">
+                                  <a14:hiddenLine xmlns:a14="http://schemas.microsoft.com/office/drawing/2010/main" w="9525">
+                                    <a:solidFill>
+                                      <a:srgbClr val="000000"/>
+                                    </a:solidFill>
+                                    <a:round/>
+                                    <a:headEnd/>
+                                    <a:tailEnd/>
+                                  </a14:hiddenLine>
+                                </a:ext>
+                              </a:extLst>
+                            </wps:spPr>
+                            <wps:bodyPr vert="horz" wrap="square" lIns="91440" tIns="45720" rIns="91440" bIns="45720" numCol="1" anchor="t" anchorCtr="0" compatLnSpc="1">
+                              <a:prstTxWarp prst="textNoShape">
+                                <a:avLst/>
+                              </a:prstTxWarp>
+                            </wps:bodyPr>
+                          </wps:wsp>
+                          <wps:wsp>
+                            <wps:cNvPr id="65" name="צורה חופשית 65"/>
+                            <wps:cNvSpPr>
+                              <a:spLocks/>
+                            </wps:cNvSpPr>
+                            <wps:spPr bwMode="auto">
+                              <a:xfrm>
+                                <a:off x="782637" y="227013"/>
+                                <a:ext cx="3546475" cy="3546475"/>
+                              </a:xfrm>
+                              <a:custGeom>
+                                <a:avLst/>
+                                <a:gdLst>
+                                  <a:gd name="T0" fmla="*/ 5 w 2234"/>
+                                  <a:gd name="T1" fmla="*/ 2234 h 2234"/>
+                                  <a:gd name="T2" fmla="*/ 0 w 2234"/>
+                                  <a:gd name="T3" fmla="*/ 2229 h 2234"/>
+                                  <a:gd name="T4" fmla="*/ 2229 w 2234"/>
+                                  <a:gd name="T5" fmla="*/ 0 h 2234"/>
+                                  <a:gd name="T6" fmla="*/ 2234 w 2234"/>
+                                  <a:gd name="T7" fmla="*/ 5 h 2234"/>
+                                  <a:gd name="T8" fmla="*/ 5 w 2234"/>
+                                  <a:gd name="T9" fmla="*/ 2234 h 2234"/>
+                                </a:gdLst>
+                                <a:ahLst/>
+                                <a:cxnLst>
+                                  <a:cxn ang="0">
+                                    <a:pos x="T0" y="T1"/>
+                                  </a:cxn>
+                                  <a:cxn ang="0">
+                                    <a:pos x="T2" y="T3"/>
+                                  </a:cxn>
+                                  <a:cxn ang="0">
+                                    <a:pos x="T4" y="T5"/>
+                                  </a:cxn>
+                                  <a:cxn ang="0">
+                                    <a:pos x="T6" y="T7"/>
+                                  </a:cxn>
+                                  <a:cxn ang="0">
+                                    <a:pos x="T8" y="T9"/>
+                                  </a:cxn>
+                                </a:cxnLst>
+                                <a:rect l="0" t="0" r="r" b="b"/>
+                                <a:pathLst>
+                                  <a:path w="2234" h="2234">
+                                    <a:moveTo>
+                                      <a:pt x="5" y="2234"/>
+                                    </a:moveTo>
+                                    <a:lnTo>
+                                      <a:pt x="0" y="2229"/>
+                                    </a:lnTo>
+                                    <a:lnTo>
+                                      <a:pt x="2229" y="0"/>
+                                    </a:lnTo>
+                                    <a:lnTo>
+                                      <a:pt x="2234" y="5"/>
+                                    </a:lnTo>
+                                    <a:lnTo>
+                                      <a:pt x="5" y="2234"/>
+                                    </a:lnTo>
+                                    <a:close/>
+                                  </a:path>
+                                </a:pathLst>
+                              </a:custGeom>
+                              <a:grpFill/>
+                              <a:ln>
+                                <a:noFill/>
+                              </a:ln>
+                              <a:extLst>
+                                <a:ext uri="{91240B29-F687-4F45-9708-019B960494DF}">
+                                  <a14:hiddenLine xmlns:a14="http://schemas.microsoft.com/office/drawing/2010/main" w="9525">
+                                    <a:solidFill>
+                                      <a:srgbClr val="000000"/>
+                                    </a:solidFill>
+                                    <a:round/>
+                                    <a:headEnd/>
+                                    <a:tailEnd/>
+                                  </a14:hiddenLine>
+                                </a:ext>
+                              </a:extLst>
+                            </wps:spPr>
+                            <wps:bodyPr vert="horz" wrap="square" lIns="91440" tIns="45720" rIns="91440" bIns="45720" numCol="1" anchor="t" anchorCtr="0" compatLnSpc="1">
+                              <a:prstTxWarp prst="textNoShape">
+                                <a:avLst/>
+                              </a:prstTxWarp>
+                            </wps:bodyPr>
+                          </wps:wsp>
+                          <wps:wsp>
+                            <wps:cNvPr id="66" name="צורה חופשית 66"/>
+                            <wps:cNvSpPr>
+                              <a:spLocks/>
+                            </wps:cNvSpPr>
+                            <wps:spPr bwMode="auto">
+                              <a:xfrm>
+                                <a:off x="841375" y="109538"/>
+                                <a:ext cx="3487738" cy="3487738"/>
+                              </a:xfrm>
+                              <a:custGeom>
+                                <a:avLst/>
+                                <a:gdLst>
+                                  <a:gd name="T0" fmla="*/ 9 w 2197"/>
+                                  <a:gd name="T1" fmla="*/ 2197 h 2197"/>
+                                  <a:gd name="T2" fmla="*/ 0 w 2197"/>
+                                  <a:gd name="T3" fmla="*/ 2193 h 2197"/>
+                                  <a:gd name="T4" fmla="*/ 2188 w 2197"/>
+                                  <a:gd name="T5" fmla="*/ 0 h 2197"/>
+                                  <a:gd name="T6" fmla="*/ 2197 w 2197"/>
+                                  <a:gd name="T7" fmla="*/ 10 h 2197"/>
+                                  <a:gd name="T8" fmla="*/ 9 w 2197"/>
+                                  <a:gd name="T9" fmla="*/ 2197 h 2197"/>
+                                </a:gdLst>
+                                <a:ahLst/>
+                                <a:cxnLst>
+                                  <a:cxn ang="0">
+                                    <a:pos x="T0" y="T1"/>
+                                  </a:cxn>
+                                  <a:cxn ang="0">
+                                    <a:pos x="T2" y="T3"/>
+                                  </a:cxn>
+                                  <a:cxn ang="0">
+                                    <a:pos x="T4" y="T5"/>
+                                  </a:cxn>
+                                  <a:cxn ang="0">
+                                    <a:pos x="T6" y="T7"/>
+                                  </a:cxn>
+                                  <a:cxn ang="0">
+                                    <a:pos x="T8" y="T9"/>
+                                  </a:cxn>
+                                </a:cxnLst>
+                                <a:rect l="0" t="0" r="r" b="b"/>
+                                <a:pathLst>
+                                  <a:path w="2197" h="2197">
+                                    <a:moveTo>
+                                      <a:pt x="9" y="2197"/>
+                                    </a:moveTo>
+                                    <a:lnTo>
+                                      <a:pt x="0" y="2193"/>
+                                    </a:lnTo>
+                                    <a:lnTo>
+                                      <a:pt x="2188" y="0"/>
+                                    </a:lnTo>
+                                    <a:lnTo>
+                                      <a:pt x="2197" y="10"/>
+                                    </a:lnTo>
+                                    <a:lnTo>
+                                      <a:pt x="9" y="2197"/>
+                                    </a:lnTo>
+                                    <a:close/>
+                                  </a:path>
+                                </a:pathLst>
+                              </a:custGeom>
+                              <a:grpFill/>
+                              <a:ln>
+                                <a:noFill/>
+                              </a:ln>
+                              <a:extLst>
+                                <a:ext uri="{91240B29-F687-4F45-9708-019B960494DF}">
+                                  <a14:hiddenLine xmlns:a14="http://schemas.microsoft.com/office/drawing/2010/main" w="9525">
+                                    <a:solidFill>
+                                      <a:srgbClr val="000000"/>
+                                    </a:solidFill>
+                                    <a:round/>
+                                    <a:headEnd/>
+                                    <a:tailEnd/>
+                                  </a14:hiddenLine>
+                                </a:ext>
+                              </a:extLst>
+                            </wps:spPr>
+                            <wps:bodyPr vert="horz" wrap="square" lIns="91440" tIns="45720" rIns="91440" bIns="45720" numCol="1" anchor="t" anchorCtr="0" compatLnSpc="1">
+                              <a:prstTxWarp prst="textNoShape">
+                                <a:avLst/>
+                              </a:prstTxWarp>
+                            </wps:bodyPr>
+                          </wps:wsp>
+                          <wps:wsp>
+                            <wps:cNvPr id="67" name="צורה חופשית 67"/>
+                            <wps:cNvSpPr>
+                              <a:spLocks/>
+                            </wps:cNvSpPr>
+                            <wps:spPr bwMode="auto">
+                              <a:xfrm>
+                                <a:off x="1216025" y="498475"/>
+                                <a:ext cx="3113088" cy="3121025"/>
+                              </a:xfrm>
+                              <a:custGeom>
+                                <a:avLst/>
+                                <a:gdLst>
+                                  <a:gd name="T0" fmla="*/ 9 w 1961"/>
+                                  <a:gd name="T1" fmla="*/ 1966 h 1966"/>
+                                  <a:gd name="T2" fmla="*/ 0 w 1961"/>
+                                  <a:gd name="T3" fmla="*/ 1957 h 1966"/>
+                                  <a:gd name="T4" fmla="*/ 1952 w 1961"/>
+                                  <a:gd name="T5" fmla="*/ 0 h 1966"/>
+                                  <a:gd name="T6" fmla="*/ 1961 w 1961"/>
+                                  <a:gd name="T7" fmla="*/ 9 h 1966"/>
+                                  <a:gd name="T8" fmla="*/ 9 w 1961"/>
+                                  <a:gd name="T9" fmla="*/ 1966 h 1966"/>
+                                </a:gdLst>
+                                <a:ahLst/>
+                                <a:cxnLst>
+                                  <a:cxn ang="0">
+                                    <a:pos x="T0" y="T1"/>
+                                  </a:cxn>
+                                  <a:cxn ang="0">
+                                    <a:pos x="T2" y="T3"/>
+                                  </a:cxn>
+                                  <a:cxn ang="0">
+                                    <a:pos x="T4" y="T5"/>
+                                  </a:cxn>
+                                  <a:cxn ang="0">
+                                    <a:pos x="T6" y="T7"/>
+                                  </a:cxn>
+                                  <a:cxn ang="0">
+                                    <a:pos x="T8" y="T9"/>
+                                  </a:cxn>
+                                </a:cxnLst>
+                                <a:rect l="0" t="0" r="r" b="b"/>
+                                <a:pathLst>
+                                  <a:path w="1961" h="1966">
+                                    <a:moveTo>
+                                      <a:pt x="9" y="1966"/>
+                                    </a:moveTo>
+                                    <a:lnTo>
+                                      <a:pt x="0" y="1957"/>
+                                    </a:lnTo>
+                                    <a:lnTo>
+                                      <a:pt x="1952" y="0"/>
+                                    </a:lnTo>
+                                    <a:lnTo>
+                                      <a:pt x="1961" y="9"/>
+                                    </a:lnTo>
+                                    <a:lnTo>
+                                      <a:pt x="9" y="1966"/>
+                                    </a:lnTo>
+                                    <a:close/>
+                                  </a:path>
+                                </a:pathLst>
+                              </a:custGeom>
+                              <a:grpFill/>
+                              <a:ln>
+                                <a:noFill/>
+                              </a:ln>
+                              <a:extLst>
+                                <a:ext uri="{91240B29-F687-4F45-9708-019B960494DF}">
+                                  <a14:hiddenLine xmlns:a14="http://schemas.microsoft.com/office/drawing/2010/main" w="9525">
+                                    <a:solidFill>
+                                      <a:srgbClr val="000000"/>
+                                    </a:solidFill>
+                                    <a:round/>
+                                    <a:headEnd/>
+                                    <a:tailEnd/>
+                                  </a14:hiddenLine>
+                                </a:ext>
+                              </a:extLst>
+                            </wps:spPr>
+                            <wps:bodyPr vert="horz" wrap="square" lIns="91440" tIns="45720" rIns="91440" bIns="45720" numCol="1" anchor="t" anchorCtr="0" compatLnSpc="1">
+                              <a:prstTxWarp prst="textNoShape">
+                                <a:avLst/>
+                              </a:prstTxWarp>
+                            </wps:bodyPr>
+                          </wps:wsp>
+                          <wps:wsp>
+                            <wps:cNvPr id="68" name="צורה חופשית 68"/>
+                            <wps:cNvSpPr>
+                              <a:spLocks/>
+                            </wps:cNvSpPr>
+                            <wps:spPr bwMode="auto">
+                              <a:xfrm>
+                                <a:off x="0" y="153988"/>
+                                <a:ext cx="4329113" cy="4337050"/>
+                              </a:xfrm>
+                              <a:custGeom>
+                                <a:avLst/>
+                                <a:gdLst>
+                                  <a:gd name="T0" fmla="*/ 0 w 2727"/>
+                                  <a:gd name="T1" fmla="*/ 2732 h 2732"/>
+                                  <a:gd name="T2" fmla="*/ 0 w 2727"/>
+                                  <a:gd name="T3" fmla="*/ 2728 h 2732"/>
+                                  <a:gd name="T4" fmla="*/ 2722 w 2727"/>
+                                  <a:gd name="T5" fmla="*/ 0 h 2732"/>
+                                  <a:gd name="T6" fmla="*/ 2727 w 2727"/>
+                                  <a:gd name="T7" fmla="*/ 5 h 2732"/>
+                                  <a:gd name="T8" fmla="*/ 0 w 2727"/>
+                                  <a:gd name="T9" fmla="*/ 2732 h 2732"/>
+                                </a:gdLst>
+                                <a:ahLst/>
+                                <a:cxnLst>
+                                  <a:cxn ang="0">
+                                    <a:pos x="T0" y="T1"/>
+                                  </a:cxn>
+                                  <a:cxn ang="0">
+                                    <a:pos x="T2" y="T3"/>
+                                  </a:cxn>
+                                  <a:cxn ang="0">
+                                    <a:pos x="T4" y="T5"/>
+                                  </a:cxn>
+                                  <a:cxn ang="0">
+                                    <a:pos x="T6" y="T7"/>
+                                  </a:cxn>
+                                  <a:cxn ang="0">
+                                    <a:pos x="T8" y="T9"/>
+                                  </a:cxn>
+                                </a:cxnLst>
+                                <a:rect l="0" t="0" r="r" b="b"/>
+                                <a:pathLst>
+                                  <a:path w="2727" h="2732">
+                                    <a:moveTo>
+                                      <a:pt x="0" y="2732"/>
+                                    </a:moveTo>
+                                    <a:lnTo>
+                                      <a:pt x="0" y="2728"/>
+                                    </a:lnTo>
+                                    <a:lnTo>
+                                      <a:pt x="2722" y="0"/>
+                                    </a:lnTo>
+                                    <a:lnTo>
+                                      <a:pt x="2727" y="5"/>
+                                    </a:lnTo>
+                                    <a:lnTo>
+                                      <a:pt x="0" y="2732"/>
+                                    </a:lnTo>
+                                    <a:close/>
+                                  </a:path>
+                                </a:pathLst>
+                              </a:custGeom>
+                              <a:grpFill/>
+                              <a:ln>
+                                <a:noFill/>
+                              </a:ln>
+                              <a:extLst>
+                                <a:ext uri="{91240B29-F687-4F45-9708-019B960494DF}">
+                                  <a14:hiddenLine xmlns:a14="http://schemas.microsoft.com/office/drawing/2010/main" w="9525">
+                                    <a:solidFill>
+                                      <a:srgbClr val="000000"/>
+                                    </a:solidFill>
+                                    <a:round/>
+                                    <a:headEnd/>
+                                    <a:tailEnd/>
+                                  </a14:hiddenLine>
+                                </a:ext>
+                              </a:extLst>
+                            </wps:spPr>
+                            <wps:bodyPr vert="horz" wrap="square" lIns="91440" tIns="45720" rIns="91440" bIns="45720" numCol="1" anchor="t" anchorCtr="0" compatLnSpc="1">
+                              <a:prstTxWarp prst="textNoShape">
+                                <a:avLst/>
+                              </a:prstTxWarp>
+                            </wps:bodyPr>
+                          </wps:wsp>
+                        </wpg:wgp>
+                      </a:graphicData>
+                    </a:graphic>
+                    <wp14:sizeRelH relativeFrom="page">
+                      <wp14:pctWidth>70600</wp14:pctWidth>
+                    </wp14:sizeRelH>
+                    <wp14:sizeRelV relativeFrom="page">
+                      <wp14:pctHeight>56600</wp14:pctHeight>
+                    </wp14:sizeRelV>
+                  </wp:anchor>
+                </w:drawing>
+              </mc:Choice>
+              <mc:Fallback>
+                <w:pict>
+                  <v:group w14:anchorId="572E3307" id="קבוצה 2" o:spid="_x0000_s1026" style="position:absolute;left:0;text-align:left;margin-left:0;margin-top:0;width:432.65pt;height:448.55pt;flip:x;z-index:-251656192;mso-width-percent:706;mso-height-percent:566;mso-left-percent:74;mso-top-percent:300;mso-position-horizontal-relative:page;mso-position-vertical-relative:page;mso-width-percent:706;mso-height-percent:566;mso-left-percent:74;mso-top-percent:300" coordsize="43291,44910" o:gfxdata="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">
+                    <o:lock v:ext="edit" aspectratio="t"/>
+                    <v:shape id="צורה חופשית 64" o:spid="_x0000_s1027" style="position:absolute;left:15017;width:28274;height:28352;visibility:visible;mso-wrap-style:square;v-text-anchor:top" coordsize="1781,1786" o:gfxdata="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" path="m4,1786l,1782,1776,r5,5l4,1786xe" filled="f" stroked="f">
+                      <v:path arrowok="t" o:connecttype="custom" o:connectlocs="6350,2835275;0,2828925;2819400,0;2827338,7938;6350,2835275" o:connectangles="0,0,0,0,0"/>
+                    </v:shape>
+                    <v:shape id="צורה חופשית 65" o:spid="_x0000_s1028" style="position:absolute;left:7826;top:2270;width:35465;height:35464;visibility:visible;mso-wrap-style:square;v-text-anchor:top" coordsize="2234,2234" o:gfxdata="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" path="m5,2234l,2229,2229,r5,5l5,2234xe" filled="f" stroked="f">
+                      <v:path arrowok="t" o:connecttype="custom" o:connectlocs="7938,3546475;0,3538538;3538538,0;3546475,7938;7938,3546475" o:connectangles="0,0,0,0,0"/>
+                    </v:shape>
+                    <v:shape id="צורה חופשית 66" o:spid="_x0000_s1029" style="position:absolute;left:8413;top:1095;width:34878;height:34877;visibility:visible;mso-wrap-style:square;v-text-anchor:top" coordsize="2197,2197" o:gfxdata="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" path="m9,2197l,2193,2188,r9,10l9,2197xe" filled="f" stroked="f">
+                      <v:path arrowok="t" o:connecttype="custom" o:connectlocs="14288,3487738;0,3481388;3473450,0;3487738,15875;14288,3487738" o:connectangles="0,0,0,0,0"/>
+                    </v:shape>
+                    <v:shape id="צורה חופשית 67" o:spid="_x0000_s1030" style="position:absolute;left:12160;top:4984;width:31131;height:31211;visibility:visible;mso-wrap-style:square;v-text-anchor:top" coordsize="1961,1966" o:gfxdata="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" path="m9,1966l,1957,1952,r9,9l9,1966xe" filled="f" stroked="f">
+                      <v:path arrowok="t" o:connecttype="custom" o:connectlocs="14288,3121025;0,3106738;3098800,0;3113088,14288;14288,3121025" o:connectangles="0,0,0,0,0"/>
+                    </v:shape>
+                    <v:shape id="צורה חופשית 68" o:spid="_x0000_s1031" style="position:absolute;top:1539;width:43291;height:43371;visibility:visible;mso-wrap-style:square;v-text-anchor:top" coordsize="2727,2732" o:gfxdata="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" path="m,2732r,-4l2722,r5,5l,2732xe" filled="f" stroked="f">
+                      <v:path arrowok="t" o:connecttype="custom" o:connectlocs="0,4337050;0,4330700;4321175,0;4329113,7938;0,4337050" o:connectangles="0,0,0,0,0"/>
+                    </v:shape>
+                    <w10:wrap anchorx="page" anchory="page"/>
+                  </v:group>
+                </w:pict>
+              </mc:Fallback>
+            </mc:AlternateContent>
+          </w:r>
+          <w:r>
+            <w:rPr>
+              <w:noProof/>
+            </w:rPr>
+            <mc:AlternateContent>
+              <mc:Choice Requires="wps">
+                <w:drawing>
+                  <wp:anchor distT="0" distB="0" distL="114300" distR="114300" simplePos="0" relativeHeight="251659264" behindDoc="0" locked="0" layoutInCell="1" allowOverlap="1">
+                    <wp:simplePos x="0" y="0"/>
+                    <wp:positionH relativeFrom="page">
+                      <wp:align>center</wp:align>
+                    </wp:positionH>
+                    <wp:positionV relativeFrom="margin">
+                      <wp:align>bottom</wp:align>
+                    </wp:positionV>
+                    <wp:extent cx="5943600" cy="374904"/>
+                    <wp:effectExtent l="0" t="0" r="0" b="2540"/>
+                    <wp:wrapNone/>
+                    <wp:docPr id="69" name="תיבת טקסט 69"/>
+                    <wp:cNvGraphicFramePr/>
+                    <a:graphic xmlns:a="http://schemas.openxmlformats.org/drawingml/2006/main">
+                      <a:graphicData uri="http://schemas.microsoft.com/office/word/2010/wordprocessingShape">
+                        <wps:wsp>
+                          <wps:cNvSpPr txBox="1"/>
+                          <wps:spPr>
+                            <a:xfrm flipH="1">
+                              <a:off x="0" y="0"/>
+                              <a:ext cx="5943600" cy="374904"/>
+                            </a:xfrm>
+                            <a:prstGeom prst="rect">
+                              <a:avLst/>
+                            </a:prstGeom>
+                            <a:noFill/>
+                            <a:ln w="6350">
+                              <a:noFill/>
+                            </a:ln>
+                            <a:effectLst/>
+                          </wps:spPr>
+                          <wps:style>
+                            <a:lnRef idx="0">
+                              <a:schemeClr val="accent1"/>
+                            </a:lnRef>
+                            <a:fillRef idx="0">
+                              <a:schemeClr val="accent1"/>
+                            </a:fillRef>
+                            <a:effectRef idx="0">
+                              <a:schemeClr val="accent1"/>
+                            </a:effectRef>
+                            <a:fontRef idx="minor">
+                              <a:schemeClr val="dk1"/>
+                            </a:fontRef>
+                          </wps:style>
+                          <wps:txbx>
+                            <w:txbxContent>
+                              <w:p>
+                                <w:pPr>
+                                  <w:pStyle w:val="a6"/>
+                                  <w:jc w:val="right"/>
+                                  <w:rPr>
+                                    <w:color w:val="5B9BD5" w:themeColor="accent1"/>
+                                    <w:sz w:val="36"/>
+                                    <w:szCs w:val="36"/>
+                                    <w:cs/>
+                                  </w:rPr>
+                                </w:pPr>
+                                <w:sdt>
+                                  <w:sdtPr>
+                                    <w:rPr>
+                                      <w:color w:val="5B9BD5" w:themeColor="accent1"/>
+                                      <w:sz w:val="36"/>
+                                      <w:szCs w:val="36"/>
+                                      <w:rtl/>
+                                    </w:rPr>
+                                    <w:alias w:val="בית-ספר"/>
+                                    <w:tag w:val="בית-ספר"/>
+                                    <w:id w:val="1850680582"/>
+                                    <w:dataBinding w:prefixMappings="xmlns:ns0='http://schemas.openxmlformats.org/officeDocument/2006/extended-properties' " w:xpath="/ns0:Properties[1]/ns0:Company[1]" w:storeItemID="{6668398D-A668-4E3E-A5EB-62B293D839F1}"/>
+                                    <w:text/>
+                                  </w:sdtPr>
+                                  <w:sdtContent>
+                                    <w:r>
+                                      <w:rPr>
+                                        <w:color w:val="5B9BD5" w:themeColor="accent1"/>
+                                        <w:sz w:val="36"/>
+                                        <w:szCs w:val="36"/>
+                                      </w:rPr>
+                                      <w:t>Program Analysis 2016</w:t>
+                                    </w:r>
+                                  </w:sdtContent>
+                                </w:sdt>
+                              </w:p>
+                              <w:sdt>
+                                <w:sdtPr>
+                                  <w:rPr>
+                                    <w:color w:val="5B9BD5" w:themeColor="accent1"/>
+                                    <w:sz w:val="36"/>
+                                    <w:szCs w:val="36"/>
+                                    <w:rtl/>
+                                  </w:rPr>
+                                  <w:alias w:val="קורס"/>
+                                  <w:tag w:val="קורס"/>
+                                  <w:id w:val="1717703537"/>
+                                  <w:dataBinding w:prefixMappings="xmlns:ns0='http://purl.org/dc/elements/1.1/' xmlns:ns1='http://schemas.openxmlformats.org/package/2006/metadata/core-properties' " w:xpath="/ns1:coreProperties[1]/ns1:category[1]" w:storeItemID="{6C3C8BC8-F283-45AE-878A-BAB7291924A1}"/>
+                                  <w:text/>
+                                </w:sdtPr>
+                                <w:sdtContent>
+                                  <w:p>
+                                    <w:pPr>
+                                      <w:pStyle w:val="a6"/>
+                                      <w:jc w:val="right"/>
+                                      <w:rPr>
+                                        <w:color w:val="5B9BD5" w:themeColor="accent1"/>
+                                        <w:sz w:val="36"/>
+                                        <w:szCs w:val="36"/>
+                                        <w:cs/>
+                                      </w:rPr>
+                                    </w:pPr>
+                                    <w:r>
+                                      <w:rPr>
+                                        <w:color w:val="5B9BD5" w:themeColor="accent1"/>
+                                        <w:sz w:val="36"/>
+                                        <w:szCs w:val="36"/>
+                                      </w:rPr>
+                                      <w:t>Lecturer: Prof. Mooly Sagiv</w:t>
+                                    </w:r>
+                                  </w:p>
+                                </w:sdtContent>
+                              </w:sdt>
+                            </w:txbxContent>
+                          </wps:txbx>
+                          <wps:bodyPr rot="0" spcFirstLastPara="0" vertOverflow="overflow" horzOverflow="overflow" vert="horz" wrap="square" lIns="0" tIns="0" rIns="0" bIns="0" numCol="1" spcCol="0" rtlCol="0" fromWordArt="0" anchor="b" anchorCtr="0" forceAA="0" compatLnSpc="1">
+                            <a:prstTxWarp prst="textNoShape">
+                              <a:avLst/>
+                            </a:prstTxWarp>
+                            <a:spAutoFit/>
+                          </wps:bodyPr>
+                        </wps:wsp>
+                      </a:graphicData>
+                    </a:graphic>
+                    <wp14:sizeRelH relativeFrom="page">
+                      <wp14:pctWidth>76500</wp14:pctWidth>
+                    </wp14:sizeRelH>
+                    <wp14:sizeRelV relativeFrom="margin">
+                      <wp14:pctHeight>0</wp14:pctHeight>
+                    </wp14:sizeRelV>
+                  </wp:anchor>
+                </w:drawing>
+              </mc:Choice>
+              <mc:Fallback>
+                <w:pict>
+                  <v:shape id="תיבת טקסט 69" o:spid="_x0000_s1027" type="#_x0000_t202" style="position:absolute;left:0;text-align:left;margin-left:0;margin-top:0;width:468pt;height:29.5pt;flip:x;z-index:251659264;visibility:visible;mso-wrap-style:square;mso-width-percent:765;mso-height-percent:0;mso-wrap-distance-left:9pt;mso-wrap-distance-top:0;mso-wrap-distance-right:9pt;mso-wrap-distance-bottom:0;mso-position-horizontal:center;mso-position-horizontal-relative:page;mso-position-vertical:bottom;mso-position-vertical-relative:margin;mso-width-percent:765;mso-height-percent:0;mso-width-relative:page;mso-height-relative:margin;v-text-anchor:bottom" o:gfxdata="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" filled="f" stroked="f" strokeweight=".5pt">
+                    <v:textbox style="mso-fit-shape-to-text:t" inset="0,0,0,0">
+                      <w:txbxContent>
+                        <w:p>
+                          <w:pPr>
+                            <w:pStyle w:val="a6"/>
+                            <w:jc w:val="right"/>
+                            <w:rPr>
+                              <w:color w:val="5B9BD5" w:themeColor="accent1"/>
+                              <w:sz w:val="36"/>
+                              <w:szCs w:val="36"/>
+                              <w:cs/>
+                            </w:rPr>
+                          </w:pPr>
+                          <w:sdt>
+                            <w:sdtPr>
+                              <w:rPr>
+                                <w:color w:val="5B9BD5" w:themeColor="accent1"/>
+                                <w:sz w:val="36"/>
+                                <w:szCs w:val="36"/>
+                                <w:rtl/>
+                              </w:rPr>
+                              <w:alias w:val="בית-ספר"/>
+                              <w:tag w:val="בית-ספר"/>
+                              <w:id w:val="1850680582"/>
+                              <w:dataBinding w:prefixMappings="xmlns:ns0='http://schemas.openxmlformats.org/officeDocument/2006/extended-properties' " w:xpath="/ns0:Properties[1]/ns0:Company[1]" w:storeItemID="{6668398D-A668-4E3E-A5EB-62B293D839F1}"/>
+                              <w:text/>
+                            </w:sdtPr>
+                            <w:sdtContent>
+                              <w:r>
+                                <w:rPr>
+                                  <w:color w:val="5B9BD5" w:themeColor="accent1"/>
+                                  <w:sz w:val="36"/>
+                                  <w:szCs w:val="36"/>
+                                </w:rPr>
+                                <w:t>Program Analysis 2016</w:t>
+                              </w:r>
+                            </w:sdtContent>
+                          </w:sdt>
+                        </w:p>
+                        <w:sdt>
+                          <w:sdtPr>
+                            <w:rPr>
+                              <w:color w:val="5B9BD5" w:themeColor="accent1"/>
+                              <w:sz w:val="36"/>
+                              <w:szCs w:val="36"/>
+                              <w:rtl/>
+                            </w:rPr>
+                            <w:alias w:val="קורס"/>
+                            <w:tag w:val="קורס"/>
+                            <w:id w:val="1717703537"/>
+                            <w:dataBinding w:prefixMappings="xmlns:ns0='http://purl.org/dc/elements/1.1/' xmlns:ns1='http://schemas.openxmlformats.org/package/2006/metadata/core-properties' " w:xpath="/ns1:coreProperties[1]/ns1:category[1]" w:storeItemID="{6C3C8BC8-F283-45AE-878A-BAB7291924A1}"/>
+                            <w:text/>
+                          </w:sdtPr>
+                          <w:sdtContent>
+                            <w:p>
+                              <w:pPr>
+                                <w:pStyle w:val="a6"/>
+                                <w:jc w:val="right"/>
+                                <w:rPr>
+                                  <w:color w:val="5B9BD5" w:themeColor="accent1"/>
+                                  <w:sz w:val="36"/>
+                                  <w:szCs w:val="36"/>
+                                  <w:cs/>
+                                </w:rPr>
+                              </w:pPr>
+                              <w:r>
+                                <w:rPr>
+                                  <w:color w:val="5B9BD5" w:themeColor="accent1"/>
+                                  <w:sz w:val="36"/>
+                                  <w:szCs w:val="36"/>
+                                </w:rPr>
+                                <w:t>Lecturer: Prof. Mooly Sagiv</w:t>
+                              </w:r>
+                            </w:p>
+                          </w:sdtContent>
+                        </w:sdt>
+                      </w:txbxContent>
+                    </v:textbox>
+                    <w10:wrap anchorx="page" anchory="margin"/>
+                  </v:shape>
+                </w:pict>
+              </mc:Fallback>
+            </mc:AlternateContent>
+          </w:r>
+        </w:p>
+        <w:p>
+          <w:pPr>
+            <w:bidi w:val="0"/>
+            <w:rPr>
+              <w:rtl/>
+            </w:rPr>
+          </w:pPr>
+          <w:r>
+            <w:rPr>
+              <w:rFonts w:eastAsiaTheme="minorHAnsi"/>
+              <w:sz w:val="22"/>
+              <w:szCs w:val="22"/>
+              <w:rtl/>
+            </w:rPr>
+            <w:br w:type="page"/>
+          </w:r>
+        </w:p>
+      </w:sdtContent>
+    </w:sdt>
+    <w:sdt>
+      <w:sdtPr>
+        <w:rPr>
+          <w:rtl/>
+          <w:cs/>
+          <w:lang w:val="he-IL"/>
+        </w:rPr>
+        <w:id w:val="2058971397"/>
+        <w:docPartObj>
+          <w:docPartGallery w:val="Table of Contents"/>
+          <w:docPartUnique/>
+        </w:docPartObj>
+      </w:sdtPr>
+      <w:sdtEndPr>
+        <w:rPr>
+          <w:caps w:val="0"/>
+          <w:color w:val="auto"/>
+          <w:spacing w:val="0"/>
+          <w:sz w:val="20"/>
+          <w:szCs w:val="20"/>
+          <w:lang w:val="en-US"/>
+        </w:rPr>
+      </w:sdtEndPr>
+      <w:sdtContent>
+        <w:p>
+          <w:pPr>
+            <w:pStyle w:val="a8"/>
+            <w:rPr>
+              <w:cs/>
+            </w:rPr>
+          </w:pPr>
+          <w:r>
+            <w:rPr>
+              <w:rtl/>
+              <w:cs/>
+              <w:lang w:val="he-IL"/>
+            </w:rPr>
+            <w:t>תוכן</w:t>
+          </w:r>
+        </w:p>
+        <w:p>
+          <w:pPr>
+            <w:pStyle w:val="TOC1"/>
+            <w:tabs>
+              <w:tab w:val="right" w:leader="dot" w:pos="8296"/>
+            </w:tabs>
+            <w:rPr>
+              <w:noProof/>
+              <w:rtl/>
+            </w:rPr>
+          </w:pPr>
+          <w:r>
+            <w:fldChar w:fldCharType="begin"/>
+          </w:r>
+          <w:r>
+            <w:instrText xml:space="preserve"> TOC \o "1-3" \h \z \u </w:instrText>
+          </w:r>
+          <w:r>
+            <w:fldChar w:fldCharType="separate"/>
+          </w:r>
+          <w:hyperlink w:anchor="_Toc441481796" w:history="1">
+            <w:r>
+              <w:rPr>
+                <w:rStyle w:val="Hyperlink"/>
+                <w:rFonts w:hint="eastAsia"/>
+                <w:noProof/>
+                <w:rtl/>
+              </w:rPr>
+              <w:t>מבוא</w:t>
+            </w:r>
+            <w:r>
+              <w:rPr>
+                <w:noProof/>
+                <w:webHidden/>
+                <w:rtl/>
+              </w:rPr>
+              <w:tab/>
+            </w:r>
+            <w:r>
+              <w:rPr>
+                <w:rStyle w:val="Hyperlink"/>
+                <w:noProof/>
+                <w:rtl/>
+              </w:rPr>
+              <w:fldChar w:fldCharType="begin"/>
+            </w:r>
+            <w:r>
+              <w:rPr>
+                <w:noProof/>
+                <w:webHidden/>
+                <w:rtl/>
+              </w:rPr>
+              <w:instrText xml:space="preserve"> </w:instrText>
+            </w:r>
+            <w:r>
+              <w:rPr>
+                <w:noProof/>
+                <w:webHidden/>
+              </w:rPr>
+              <w:instrText>PAGEREF</w:instrText>
+            </w:r>
+            <w:r>
+              <w:rPr>
+                <w:noProof/>
+                <w:webHidden/>
+                <w:rtl/>
+              </w:rPr>
+              <w:instrText xml:space="preserve"> _</w:instrText>
+            </w:r>
+            <w:r>
+              <w:rPr>
+                <w:noProof/>
+                <w:webHidden/>
+              </w:rPr>
+              <w:instrText>Toc441481796 \h</w:instrText>
+            </w:r>
+            <w:r>
+              <w:rPr>
+                <w:noProof/>
+                <w:webHidden/>
+                <w:rtl/>
+              </w:rPr>
+              <w:instrText xml:space="preserve"> </w:instrText>
+            </w:r>
+            <w:r>
+              <w:rPr>
+                <w:rStyle w:val="Hyperlink"/>
+                <w:noProof/>
+                <w:rtl/>
+              </w:rPr>
+            </w:r>
+            <w:r>
+              <w:rPr>
+                <w:rStyle w:val="Hyperlink"/>
+                <w:noProof/>
+                <w:rtl/>
+              </w:rPr>
+              <w:fldChar w:fldCharType="separate"/>
+            </w:r>
+            <w:r>
+              <w:rPr>
+                <w:noProof/>
+                <w:webHidden/>
+                <w:rtl/>
+              </w:rPr>
+              <w:t>2</w:t>
+            </w:r>
+            <w:r>
+              <w:rPr>
+                <w:rStyle w:val="Hyperlink"/>
+                <w:noProof/>
+                <w:rtl/>
+              </w:rPr>
+              <w:fldChar w:fldCharType="end"/>
+            </w:r>
+          </w:hyperlink>
+        </w:p>
+        <w:p>
+          <w:pPr>
+            <w:pStyle w:val="TOC1"/>
+            <w:tabs>
+              <w:tab w:val="right" w:leader="dot" w:pos="8296"/>
+            </w:tabs>
+            <w:rPr>
+              <w:noProof/>
+              <w:rtl/>
+            </w:rPr>
+          </w:pPr>
+          <w:hyperlink w:anchor="_Toc441481797" w:history="1">
+            <w:r>
+              <w:rPr>
+                <w:rStyle w:val="Hyperlink"/>
+                <w:rFonts w:hint="eastAsia"/>
+                <w:noProof/>
+                <w:rtl/>
+              </w:rPr>
+              <w:t>איך</w:t>
+            </w:r>
+            <w:r>
+              <w:rPr>
+                <w:rStyle w:val="Hyperlink"/>
+                <w:noProof/>
+                <w:rtl/>
+              </w:rPr>
+              <w:t xml:space="preserve"> </w:t>
+            </w:r>
+            <w:r>
+              <w:rPr>
+                <w:rStyle w:val="Hyperlink"/>
+                <w:rFonts w:hint="eastAsia"/>
+                <w:noProof/>
+                <w:rtl/>
+              </w:rPr>
+              <w:t>להריץ</w:t>
+            </w:r>
+            <w:r>
+              <w:rPr>
+                <w:rStyle w:val="Hyperlink"/>
+                <w:noProof/>
+                <w:rtl/>
+              </w:rPr>
+              <w:t>?</w:t>
+            </w:r>
+            <w:r>
+              <w:rPr>
+                <w:noProof/>
+                <w:webHidden/>
+                <w:rtl/>
+              </w:rPr>
+              <w:tab/>
+            </w:r>
+            <w:r>
+              <w:rPr>
+                <w:rStyle w:val="Hyperlink"/>
+                <w:noProof/>
+                <w:rtl/>
+              </w:rPr>
+              <w:fldChar w:fldCharType="begin"/>
+            </w:r>
+            <w:r>
+              <w:rPr>
+                <w:noProof/>
+                <w:webHidden/>
+                <w:rtl/>
+              </w:rPr>
+              <w:instrText xml:space="preserve"> </w:instrText>
+            </w:r>
+            <w:r>
+              <w:rPr>
+                <w:noProof/>
+                <w:webHidden/>
+              </w:rPr>
+              <w:instrText>PAGEREF</w:instrText>
+            </w:r>
+            <w:r>
+              <w:rPr>
+                <w:noProof/>
+                <w:webHidden/>
+                <w:rtl/>
+              </w:rPr>
+              <w:instrText xml:space="preserve"> _</w:instrText>
+            </w:r>
+            <w:r>
+              <w:rPr>
+                <w:noProof/>
+                <w:webHidden/>
+              </w:rPr>
+              <w:instrText>Toc441481797 \h</w:instrText>
+            </w:r>
+            <w:r>
+              <w:rPr>
+                <w:noProof/>
+                <w:webHidden/>
+                <w:rtl/>
+              </w:rPr>
+              <w:instrText xml:space="preserve"> </w:instrText>
+            </w:r>
+            <w:r>
+              <w:rPr>
+                <w:rStyle w:val="Hyperlink"/>
+                <w:noProof/>
+                <w:rtl/>
+              </w:rPr>
+            </w:r>
+            <w:r>
+              <w:rPr>
+                <w:rStyle w:val="Hyperlink"/>
+                <w:noProof/>
+                <w:rtl/>
+              </w:rPr>
+              <w:fldChar w:fldCharType="separate"/>
+            </w:r>
+            <w:r>
+              <w:rPr>
+                <w:noProof/>
+                <w:webHidden/>
+                <w:rtl/>
+              </w:rPr>
+              <w:t>3</w:t>
+            </w:r>
+            <w:r>
+              <w:rPr>
+                <w:rStyle w:val="Hyperlink"/>
+                <w:noProof/>
+                <w:rtl/>
+              </w:rPr>
+              <w:fldChar w:fldCharType="end"/>
+            </w:r>
+          </w:hyperlink>
+        </w:p>
+        <w:p>
+          <w:pPr>
+            <w:rPr>
+              <w:cs/>
+            </w:rPr>
+          </w:pPr>
+          <w:r>
+            <w:rPr>
+              <w:b/>
+              <w:bCs/>
+              <w:lang w:val="he-IL"/>
+            </w:rPr>
+            <w:fldChar w:fldCharType="end"/>
+          </w:r>
+        </w:p>
+      </w:sdtContent>
+    </w:sdt>
+    <w:p>
+      <w:pPr>
+        <w:rPr>
+          <w:rtl/>
+        </w:rPr>
+      </w:pPr>
+    </w:p>
+    <w:p>
+      <w:pPr>
+        <w:bidi w:val="0"/>
+        <w:rPr>
+          <w:rFonts w:asciiTheme="majorHAnsi" w:eastAsiaTheme="majorEastAsia" w:hAnsiTheme="majorHAnsi" w:cstheme="majorBidi"/>
+          <w:color w:val="2E74B5" w:themeColor="accent1" w:themeShade="BF"/>
+          <w:sz w:val="32"/>
+          <w:szCs w:val="32"/>
+          <w:rtl/>
+        </w:rPr>
+      </w:pPr>
+      <w:bookmarkStart w:id="0" w:name="_Toc441481796"/>
+      <w:r>
+        <w:rPr>
+          <w:rtl/>
+        </w:rPr>
+        <w:br w:type="page"/>
+      </w:r>
+    </w:p>
     <w:p>
       <w:pPr>
         <w:pStyle w:val="1"/>
         <w:rPr>
-          <w:rFonts w:hint="cs"/>
-          <w:rtl/>
-        </w:rPr>
-      </w:pPr>
-      <w:r>
-        <w:rPr>
-          <w:rFonts w:hint="cs"/>
-          <w:rtl/>
-        </w:rPr>
+          <w:rtl/>
+        </w:rPr>
+      </w:pPr>
+      <w:r>
+        <w:rPr>
+          <w:rFonts w:hint="cs"/>
+          <w:rtl/>
+        </w:rPr>
+        <w:lastRenderedPageBreak/>
         <w:t>מבוא</w:t>
       </w:r>
+      <w:bookmarkEnd w:id="0"/>
     </w:p>
     <w:p>
       <w:pPr>
@@ -56,17 +1525,8 @@
           <w:rFonts w:hint="cs"/>
           <w:rtl/>
         </w:rPr>
-        <w:t xml:space="preserve"> לבצע את הפרויקט על פני קוד </w:t>
-      </w:r>
-      <w:proofErr w:type="spellStart"/>
-      <w:r>
-        <w:rPr>
-          <w:rFonts w:hint="cs"/>
-          <w:rtl/>
-        </w:rPr>
-        <w:t>פיית'ון</w:t>
-      </w:r>
-      <w:proofErr w:type="spellEnd"/>
+        <w:t xml:space="preserve"> לבצע את הפרויקט על קוד פיית'ון</w:t>
+      </w:r>
       <w:r>
         <w:rPr>
           <w:rFonts w:hint="cs"/>
@@ -79,22 +1539,7 @@
           <w:rFonts w:hint="cs"/>
           <w:rtl/>
         </w:rPr>
-        <w:t xml:space="preserve"> </w:t>
-      </w:r>
-    </w:p>
-    <w:p>
-      <w:pPr>
-        <w:rPr>
-          <w:rFonts w:hint="cs"/>
-          <w:rtl/>
-        </w:rPr>
-      </w:pPr>
-      <w:r>
-        <w:rPr>
-          <w:rFonts w:hint="cs"/>
-          <w:rtl/>
-        </w:rPr>
-        <w:t xml:space="preserve">קראנו לתוכנית </w:t>
+        <w:t xml:space="preserve"> קראנו לתוכנית </w:t>
       </w:r>
       <w:r>
         <w:t>Projector</w:t>
@@ -111,7 +1556,7 @@
           <w:rFonts w:hint="cs"/>
           <w:rtl/>
         </w:rPr>
-        <w:t>ל פני משתנה שנבחר ע"י המשתמש</w:t>
+        <w:t>ל פני משתנה שבחר המשתמש</w:t>
       </w:r>
       <w:r>
         <w:rPr>
@@ -143,23 +1588,35 @@
           <w:rFonts w:hint="cs"/>
           <w:rtl/>
         </w:rPr>
-        <w:t xml:space="preserve"> מפרסר את קוד הקלט ויוצר רשימה של </w:t>
-      </w:r>
-      <w:proofErr w:type="spellStart"/>
-      <w:r>
-        <w:rPr>
-          <w:rFonts w:hint="cs"/>
-          <w:rtl/>
-        </w:rPr>
-        <w:t>קודקודים</w:t>
-      </w:r>
-      <w:proofErr w:type="spellEnd"/>
-      <w:r>
-        <w:rPr>
-          <w:rFonts w:hint="cs"/>
-          <w:rtl/>
-        </w:rPr>
-        <w:t xml:space="preserve"> ושתי רשימות של קשתות:</w:t>
+        <w:t xml:space="preserve"> מ</w:t>
+      </w:r>
+      <w:r>
+        <w:rPr>
+          <w:rFonts w:hint="cs"/>
+          <w:rtl/>
+        </w:rPr>
+        <w:t>בצע אנליזה על הקוד ו</w:t>
+      </w:r>
+      <w:r>
+        <w:rPr>
+          <w:rFonts w:hint="cs"/>
+          <w:rtl/>
+        </w:rPr>
+        <w:t xml:space="preserve">יוצר שני גרפים בעלי רשימת קודקודים משותפת. </w:t>
+      </w:r>
+    </w:p>
+    <w:p>
+      <w:pPr>
+        <w:rPr>
+          <w:rtl/>
+        </w:rPr>
+      </w:pPr>
+      <w:r>
+        <w:rPr>
+          <w:rFonts w:hint="cs"/>
+          <w:rtl/>
+        </w:rPr>
+        <w:t>כל קודקוד ברשימה מתאים לשורת קוד בתוכנית המקורית. ישנם שני סוגי קודקודים:</w:t>
       </w:r>
     </w:p>
     <w:p>
@@ -170,61 +1627,18 @@
           <w:numId w:val="1"/>
         </w:numPr>
         <w:rPr>
-          <w:rtl/>
-        </w:rPr>
-      </w:pPr>
-      <w:r>
-        <w:rPr>
-          <w:rFonts w:hint="cs"/>
-          <w:rtl/>
-        </w:rPr>
-        <w:t xml:space="preserve">כל </w:t>
-      </w:r>
-      <w:proofErr w:type="spellStart"/>
-      <w:r>
-        <w:rPr>
-          <w:rFonts w:hint="cs"/>
-          <w:rtl/>
-        </w:rPr>
-        <w:t>קודקוד</w:t>
-      </w:r>
-      <w:proofErr w:type="spellEnd"/>
-      <w:r>
-        <w:rPr>
-          <w:rFonts w:hint="cs"/>
-          <w:rtl/>
-        </w:rPr>
-        <w:t xml:space="preserve"> </w:t>
-      </w:r>
-      <w:r>
-        <w:rPr>
-          <w:rFonts w:hint="cs"/>
-          <w:rtl/>
-        </w:rPr>
-        <w:t>מתאים לשורת קוד בתוכנית המקורית. ישנם שני סוגי ק בתוכנית המקורית</w:t>
-      </w:r>
-      <w:r>
-        <w:rPr>
-          <w:rFonts w:hint="cs"/>
-          <w:rtl/>
-        </w:rPr>
-        <w:t xml:space="preserve">. על פני רשימת </w:t>
-      </w:r>
-      <w:proofErr w:type="spellStart"/>
-      <w:r>
-        <w:rPr>
-          <w:rFonts w:hint="cs"/>
-          <w:rtl/>
-        </w:rPr>
-        <w:t>הקודקודים</w:t>
-      </w:r>
-      <w:proofErr w:type="spellEnd"/>
-      <w:r>
-        <w:rPr>
-          <w:rFonts w:hint="cs"/>
-          <w:rtl/>
-        </w:rPr>
-        <w:t xml:space="preserve"> הנ"ל אנחנו יוצרים שני רשימות של קשתות:</w:t>
+          <w:rFonts w:hint="cs"/>
+        </w:rPr>
+      </w:pPr>
+      <w:r>
+        <w:t>Statement Node</w:t>
+      </w:r>
+      <w:r>
+        <w:rPr>
+          <w:rFonts w:hint="cs"/>
+          <w:rtl/>
+        </w:rPr>
+        <w:t>: מתאים לשורת השמה או ביטוי.</w:t>
       </w:r>
     </w:p>
     <w:p>
@@ -234,47 +1648,3697 @@
           <w:ilvl w:val="0"/>
           <w:numId w:val="1"/>
         </w:numPr>
-        <w:rPr>
-          <w:rFonts w:hint="cs"/>
-          <w:rtl/>
-        </w:rPr>
-      </w:pPr>
-      <w:r>
-        <w:t>Control</w:t>
-      </w:r>
-      <w:r>
-        <w:rPr>
-          <w:rFonts w:hint="cs"/>
-          <w:rtl/>
-        </w:rPr>
-        <w:t xml:space="preserve">: קשת בין כל </w:t>
-      </w:r>
-      <w:r>
-        <w:t>node</w:t>
-      </w:r>
-      <w:r>
-        <w:rPr>
-          <w:rFonts w:hint="cs"/>
-          <w:rtl/>
-        </w:rPr>
-        <w:t xml:space="preserve"> ל</w:t>
-      </w:r>
-      <w:r>
-        <w:t>node</w:t>
-      </w:r>
-      <w:bookmarkStart w:id="0" w:name="_GoBack"/>
-      <w:bookmarkEnd w:id="0"/>
+      </w:pPr>
+      <w:r>
+        <w:t>Control Node</w:t>
+      </w:r>
+      <w:r>
+        <w:rPr>
+          <w:rFonts w:hint="cs"/>
+          <w:rtl/>
+        </w:rPr>
+        <w:t>: מתאים לשורת קוד שמשפיעה על ה</w:t>
+      </w:r>
+      <w:r>
+        <w:t>flow</w:t>
+      </w:r>
+      <w:r>
+        <w:rPr>
+          <w:rFonts w:hint="cs"/>
+          <w:rtl/>
+        </w:rPr>
+        <w:t xml:space="preserve"> בתוכנית. </w:t>
+      </w:r>
+      <w:r>
+        <w:rPr>
+          <w:rFonts w:hint="cs"/>
+          <w:rtl/>
+        </w:rPr>
+        <w:t xml:space="preserve">לדוגמא </w:t>
+      </w:r>
+      <w:r>
+        <w:t>if</w:t>
+      </w:r>
+      <w:r>
+        <w:rPr>
+          <w:rFonts w:hint="cs"/>
+          <w:rtl/>
+        </w:rPr>
+        <w:t xml:space="preserve">, </w:t>
+      </w:r>
+      <w:r>
+        <w:t>else</w:t>
+      </w:r>
+      <w:r>
+        <w:rPr>
+          <w:rFonts w:hint="cs"/>
+          <w:rtl/>
+        </w:rPr>
+        <w:t xml:space="preserve">, </w:t>
+      </w:r>
+      <w:r>
+        <w:t>while</w:t>
+      </w:r>
+      <w:r>
+        <w:rPr>
+          <w:rFonts w:hint="cs"/>
+          <w:rtl/>
+        </w:rPr>
+        <w:t>.</w:t>
+      </w:r>
+    </w:p>
+    <w:p>
+      <w:pPr>
+        <w:rPr>
+          <w:rtl/>
+        </w:rPr>
+      </w:pPr>
+      <w:r>
+        <w:rPr>
+          <w:rFonts w:hint="cs"/>
+          <w:rtl/>
+        </w:rPr>
+        <w:t xml:space="preserve">באשר לקשתות, </w:t>
+      </w:r>
+      <w:r>
+        <w:rPr>
+          <w:rFonts w:hint="cs"/>
+          <w:rtl/>
+        </w:rPr>
+        <w:t xml:space="preserve">סט אחד </w:t>
+      </w:r>
+      <w:r>
+        <w:rPr>
+          <w:rFonts w:hint="cs"/>
+          <w:rtl/>
+        </w:rPr>
+        <w:t>מת</w:t>
+      </w:r>
+      <w:r>
+        <w:rPr>
+          <w:rFonts w:hint="cs"/>
+          <w:rtl/>
+        </w:rPr>
+        <w:t>אר את ה</w:t>
+      </w:r>
+      <w:r>
+        <w:t>Control Flow</w:t>
+      </w:r>
+      <w:r>
+        <w:rPr>
+          <w:rFonts w:hint="cs"/>
+          <w:rtl/>
+        </w:rPr>
+        <w:t xml:space="preserve"> בתוכנית, </w:t>
+      </w:r>
+      <w:r>
+        <w:rPr>
+          <w:rFonts w:hint="cs"/>
+          <w:rtl/>
+        </w:rPr>
+        <w:t xml:space="preserve">והשני מתאר את התלות הלוגית </w:t>
+      </w:r>
+      <w:r>
+        <w:t>(Dependency)</w:t>
+      </w:r>
+      <w:r>
+        <w:rPr>
+          <w:rFonts w:hint="cs"/>
+          <w:rtl/>
+        </w:rPr>
+        <w:t xml:space="preserve"> בין שתי שורות</w:t>
+      </w:r>
+      <w:r>
+        <w:rPr>
+          <w:rFonts w:hint="cs"/>
+          <w:rtl/>
+        </w:rPr>
+        <w:t xml:space="preserve"> </w:t>
+      </w:r>
+      <w:r>
+        <w:rPr>
+          <w:rFonts w:hint="cs"/>
+          <w:rtl/>
+        </w:rPr>
+        <w:t>קוד.</w:t>
+      </w:r>
+    </w:p>
+    <w:p>
+      <w:pPr>
+        <w:rPr>
+          <w:rtl/>
+        </w:rPr>
+      </w:pPr>
+      <w:r>
+        <w:rPr>
+          <w:rFonts w:hint="cs"/>
+          <w:rtl/>
+        </w:rPr>
+        <w:t>הכוח הגדול של האנליזה טמון בעובדה שה</w:t>
+      </w:r>
+      <w:r>
+        <w:rPr>
+          <w:rFonts w:hint="cs"/>
+          <w:rtl/>
+        </w:rPr>
+        <w:t xml:space="preserve">יא </w:t>
+      </w:r>
+      <w:r>
+        <w:rPr>
+          <w:rFonts w:hint="cs"/>
+          <w:rtl/>
+        </w:rPr>
+        <w:t xml:space="preserve">מזהה </w:t>
+      </w:r>
+      <w:r>
+        <w:rPr>
+          <w:rFonts w:hint="cs"/>
+          <w:rtl/>
+        </w:rPr>
+        <w:t>שינויים באובייקט עליו אנחנו מצביעים, גם כאשר השינויים בוצעו ממצביע אחר.</w:t>
+      </w:r>
+    </w:p>
+    <w:p>
+      <w:pPr>
+        <w:rPr>
+          <w:u w:val="single"/>
+          <w:rtl/>
+        </w:rPr>
+      </w:pPr>
+      <w:r>
+        <w:rPr>
+          <w:rFonts w:hint="cs"/>
+          <w:u w:val="single"/>
+          <w:rtl/>
+        </w:rPr>
+        <w:t>תזכורת</w:t>
+      </w:r>
+      <w:r>
+        <w:rPr>
+          <w:rFonts w:hint="cs"/>
+          <w:u w:val="single"/>
+          <w:rtl/>
+        </w:rPr>
+        <w:t xml:space="preserve"> על שפת פיית'ון</w:t>
+      </w:r>
+      <w:r>
+        <w:rPr>
+          <w:rFonts w:hint="cs"/>
+          <w:u w:val="single"/>
+          <w:rtl/>
+        </w:rPr>
+        <w:t>:</w:t>
+      </w:r>
+    </w:p>
+    <w:p>
+      <w:pPr>
+        <w:rPr>
+          <w:rFonts w:hint="cs"/>
+          <w:rtl/>
+        </w:rPr>
+      </w:pPr>
+      <w:r>
+        <w:rPr>
+          <w:rFonts w:hint="cs"/>
+          <w:rtl/>
+        </w:rPr>
+        <w:t>כל קריאה ל</w:t>
+      </w:r>
+      <w:r>
+        <w:t>Constructor</w:t>
+      </w:r>
+      <w:r>
+        <w:rPr>
+          <w:rFonts w:hint="cs"/>
+          <w:rtl/>
+        </w:rPr>
+        <w:t xml:space="preserve"> יוצרת אובייקט חדש. שני משתנים יכולים להצביע אל אותו אובייקט. </w:t>
+      </w:r>
+      <w:r>
+        <w:rPr>
+          <w:rFonts w:hint="cs"/>
+          <w:rtl/>
+        </w:rPr>
+        <w:t xml:space="preserve">שינוי באובייקט </w:t>
+      </w:r>
+      <w:r>
+        <w:rPr>
+          <w:rFonts w:hint="cs"/>
+          <w:rtl/>
+        </w:rPr>
+        <w:t>משפיע על ה</w:t>
+      </w:r>
+      <w:r>
+        <w:rPr>
+          <w:rFonts w:hint="cs"/>
+          <w:rtl/>
+        </w:rPr>
+        <w:t xml:space="preserve">אובייקט ולא </w:t>
+      </w:r>
+      <w:r>
+        <w:rPr>
+          <w:rFonts w:hint="cs"/>
+          <w:rtl/>
+        </w:rPr>
+        <w:t>על ה</w:t>
+      </w:r>
+      <w:r>
+        <w:rPr>
+          <w:rFonts w:hint="cs"/>
+          <w:rtl/>
+        </w:rPr>
+        <w:t xml:space="preserve">מצביע, לכן נוכל לראות </w:t>
+      </w:r>
+      <w:r>
+        <w:rPr>
+          <w:rFonts w:hint="cs"/>
+          <w:rtl/>
+        </w:rPr>
+        <w:t>את ה</w:t>
+      </w:r>
+      <w:r>
+        <w:rPr>
+          <w:rFonts w:hint="cs"/>
+          <w:rtl/>
+        </w:rPr>
+        <w:t>שינוי ע"י גישה</w:t>
+      </w:r>
+      <w:r>
+        <w:rPr>
+          <w:rFonts w:hint="cs"/>
+          <w:rtl/>
+        </w:rPr>
+        <w:t xml:space="preserve"> מכל אחד מהמשתנים שמצביעים אליו:</w:t>
+      </w:r>
+    </w:p>
+    <w:p>
+      <w:pPr>
+        <w:rPr>
+          <w:rFonts w:hint="cs"/>
+          <w:rtl/>
+        </w:rPr>
+      </w:pPr>
+      <w:r>
+        <w:rPr>
+          <w:rFonts w:hint="cs"/>
+          <w:noProof/>
+        </w:rPr>
+        <w:drawing>
+          <wp:inline distT="0" distB="0" distL="0" distR="0">
+            <wp:extent cx="5279390" cy="2389505"/>
+            <wp:effectExtent l="0" t="0" r="0" b="0"/>
+            <wp:docPr id="3" name="תמונה 3"/>
+            <wp:cNvGraphicFramePr>
+              <a:graphicFrameLocks xmlns:a="http://schemas.openxmlformats.org/drawingml/2006/main" noChangeAspect="1"/>
+            </wp:cNvGraphicFramePr>
+            <a:graphic xmlns:a="http://schemas.openxmlformats.org/drawingml/2006/main">
+              <a:graphicData uri="http://schemas.openxmlformats.org/drawingml/2006/picture">
+                <pic:pic xmlns:pic="http://schemas.openxmlformats.org/drawingml/2006/picture">
+                  <pic:nvPicPr>
+                    <pic:cNvPr id="0" name="Picture 1"/>
+                    <pic:cNvPicPr>
+                      <a:picLocks noChangeAspect="1" noChangeArrowheads="1"/>
+                    </pic:cNvPicPr>
+                  </pic:nvPicPr>
+                  <pic:blipFill>
+                    <a:blip r:embed="rId8">
+                      <a:extLst>
+                        <a:ext uri="{28A0092B-C50C-407E-A947-70E740481C1C}">
+                          <a14:useLocalDpi xmlns:a14="http://schemas.microsoft.com/office/drawing/2010/main" val="0"/>
+                        </a:ext>
+                      </a:extLst>
+                    </a:blip>
+                    <a:srcRect/>
+                    <a:stretch>
+                      <a:fillRect/>
+                    </a:stretch>
+                  </pic:blipFill>
+                  <pic:spPr bwMode="auto">
+                    <a:xfrm>
+                      <a:off x="0" y="0"/>
+                      <a:ext cx="5279390" cy="2389505"/>
+                    </a:xfrm>
+                    <a:prstGeom prst="rect">
+                      <a:avLst/>
+                    </a:prstGeom>
+                    <a:noFill/>
+                    <a:ln>
+                      <a:noFill/>
+                    </a:ln>
+                  </pic:spPr>
+                </pic:pic>
+              </a:graphicData>
+            </a:graphic>
+          </wp:inline>
+        </w:drawing>
+      </w:r>
+    </w:p>
+    <w:p>
+      <w:pPr>
+        <w:rPr>
+          <w:rFonts w:hint="cs"/>
+          <w:rtl/>
+        </w:rPr>
+      </w:pPr>
+      <w:r>
+        <w:rPr>
+          <w:rFonts w:hint="cs"/>
+          <w:rtl/>
+        </w:rPr>
+        <w:t xml:space="preserve">האנליזה יודעת לזהות ששני משתנים מצביעים לאותו אובייקט, וכן שורות </w:t>
+      </w:r>
+      <w:r>
+        <w:rPr>
+          <w:rFonts w:hint="cs"/>
+          <w:rtl/>
+        </w:rPr>
+        <w:t xml:space="preserve">קוד </w:t>
+      </w:r>
+      <w:r>
+        <w:rPr>
+          <w:rFonts w:hint="cs"/>
+          <w:rtl/>
+        </w:rPr>
+        <w:t>שג</w:t>
+      </w:r>
+      <w:r>
+        <w:rPr>
+          <w:rFonts w:hint="cs"/>
+          <w:rtl/>
+        </w:rPr>
+        <w:t>ו</w:t>
+      </w:r>
+      <w:r>
+        <w:rPr>
+          <w:rFonts w:hint="cs"/>
+          <w:rtl/>
+        </w:rPr>
+        <w:t>רמו</w:t>
+      </w:r>
+      <w:r>
+        <w:rPr>
+          <w:rFonts w:hint="cs"/>
+          <w:rtl/>
+        </w:rPr>
+        <w:t>ת</w:t>
+      </w:r>
+      <w:r>
+        <w:rPr>
+          <w:rFonts w:hint="cs"/>
+          <w:rtl/>
+        </w:rPr>
+        <w:t xml:space="preserve"> לשינוי באובייקט זה. אנחנו עושים זאת באמצעות </w:t>
+      </w:r>
+      <w:r>
+        <w:t>Points to Analysis</w:t>
+      </w:r>
+      <w:r>
+        <w:rPr>
+          <w:rFonts w:hint="cs"/>
+          <w:rtl/>
+        </w:rPr>
+        <w:t xml:space="preserve"> כפי שיוסבר בהמשך. דוגמא (דוגמאות מורכבות יותר </w:t>
+      </w:r>
+      <w:r>
+        <w:rPr>
+          <w:rFonts w:hint="cs"/>
+          <w:rtl/>
+        </w:rPr>
+        <w:t>יינתנ</w:t>
+      </w:r>
+      <w:r>
+        <w:rPr>
+          <w:rFonts w:hint="eastAsia"/>
+          <w:rtl/>
+        </w:rPr>
+        <w:t>ו</w:t>
+      </w:r>
+      <w:r>
+        <w:rPr>
+          <w:rFonts w:hint="cs"/>
+          <w:rtl/>
+        </w:rPr>
+        <w:t xml:space="preserve"> ב</w:t>
+      </w:r>
+      <w:r>
+        <w:rPr>
+          <w:rFonts w:hint="cs"/>
+          <w:rtl/>
+        </w:rPr>
+        <w:t>המשך):</w:t>
+      </w:r>
+    </w:p>
+    <w:p>
+      <w:pPr>
+        <w:jc w:val="right"/>
+        <w:rPr>
+          <w:rtl/>
+        </w:rPr>
+      </w:pPr>
+      <w:r>
+        <w:rPr>
+          <w:noProof/>
+        </w:rPr>
+        <w:drawing>
+          <wp:inline distT="0" distB="0" distL="0" distR="0" wp14:anchorId="41D86A0A" wp14:editId="49B5E277">
+            <wp:extent cx="828675" cy="704850"/>
+            <wp:effectExtent l="0" t="0" r="9525" b="0"/>
+            <wp:docPr id="4" name="תמונה 4"/>
+            <wp:cNvGraphicFramePr>
+              <a:graphicFrameLocks xmlns:a="http://schemas.openxmlformats.org/drawingml/2006/main" noChangeAspect="1"/>
+            </wp:cNvGraphicFramePr>
+            <a:graphic xmlns:a="http://schemas.openxmlformats.org/drawingml/2006/main">
+              <a:graphicData uri="http://schemas.openxmlformats.org/drawingml/2006/picture">
+                <pic:pic xmlns:pic="http://schemas.openxmlformats.org/drawingml/2006/picture">
+                  <pic:nvPicPr>
+                    <pic:cNvPr id="1" name=""/>
+                    <pic:cNvPicPr/>
+                  </pic:nvPicPr>
+                  <pic:blipFill>
+                    <a:blip r:embed="rId9"/>
+                    <a:stretch>
+                      <a:fillRect/>
+                    </a:stretch>
+                  </pic:blipFill>
+                  <pic:spPr>
+                    <a:xfrm>
+                      <a:off x="0" y="0"/>
+                      <a:ext cx="828675" cy="704850"/>
+                    </a:xfrm>
+                    <a:prstGeom prst="rect">
+                      <a:avLst/>
+                    </a:prstGeom>
+                  </pic:spPr>
+                </pic:pic>
+              </a:graphicData>
+            </a:graphic>
+          </wp:inline>
+        </w:drawing>
+      </w:r>
+    </w:p>
+    <w:p>
+      <w:pPr>
+        <w:rPr>
+          <w:rtl/>
+        </w:rPr>
+      </w:pPr>
+      <w:r>
+        <w:rPr>
+          <w:rFonts w:hint="cs"/>
+          <w:rtl/>
+        </w:rPr>
+        <w:t xml:space="preserve">בדוגמא הזאת אנחנו מייצרים אובייקט חדש מסוג </w:t>
+      </w:r>
+      <w:r>
+        <w:t>X</w:t>
+      </w:r>
+      <w:r>
+        <w:rPr>
+          <w:rFonts w:hint="cs"/>
+          <w:rtl/>
+        </w:rPr>
+        <w:t xml:space="preserve"> שמצביעים אליו המשתנים </w:t>
+      </w:r>
+      <w:r>
+        <w:t>x</w:t>
+      </w:r>
+      <w:r>
+        <w:rPr>
+          <w:rFonts w:hint="cs"/>
+          <w:rtl/>
+        </w:rPr>
+        <w:t xml:space="preserve"> ו-</w:t>
+      </w:r>
+      <w:r>
+        <w:t>tmp</w:t>
+      </w:r>
+      <w:r>
+        <w:rPr>
+          <w:rFonts w:hint="cs"/>
+          <w:rtl/>
+        </w:rPr>
+        <w:t xml:space="preserve">. אנחנו משנים את האובייקט דרך </w:t>
+      </w:r>
+      <w:r>
+        <w:t>tmp</w:t>
+      </w:r>
+      <w:r>
+        <w:rPr>
+          <w:rFonts w:hint="cs"/>
+          <w:rtl/>
+        </w:rPr>
+        <w:t xml:space="preserve">, ורוצים לוודא שהמשתנה </w:t>
+      </w:r>
+      <w:r>
+        <w:t>x</w:t>
+      </w:r>
+      <w:r>
+        <w:rPr>
+          <w:rFonts w:hint="cs"/>
+          <w:rtl/>
+        </w:rPr>
+        <w:t xml:space="preserve"> מודע לשינויים הללו, כך שכאשר </w:t>
+      </w:r>
+      <w:r>
+        <w:rPr>
+          <w:rFonts w:hint="cs"/>
+          <w:rtl/>
+        </w:rPr>
+        <w:t xml:space="preserve">נקרין את הקוד על פני </w:t>
+      </w:r>
+      <w:r>
+        <w:t>x</w:t>
+      </w:r>
+      <w:r>
+        <w:rPr>
+          <w:rFonts w:hint="cs"/>
+          <w:rtl/>
+        </w:rPr>
+        <w:t xml:space="preserve">, גם השורה </w:t>
+      </w:r>
+      <w:r>
+        <w:t>tmp.a=2</w:t>
+      </w:r>
+      <w:r>
+        <w:rPr>
+          <w:rFonts w:hint="cs"/>
+          <w:rtl/>
+        </w:rPr>
+        <w:t xml:space="preserve"> </w:t>
+      </w:r>
+      <w:r>
+        <w:rPr>
+          <w:rFonts w:hint="cs"/>
+          <w:rtl/>
+        </w:rPr>
+        <w:t>תהיה בפלט</w:t>
+      </w:r>
+      <w:r>
+        <w:rPr>
+          <w:rFonts w:hint="cs"/>
+          <w:rtl/>
+        </w:rPr>
+        <w:t xml:space="preserve"> (וכן השורה שמקשרת את </w:t>
+      </w:r>
+      <w:r>
+        <w:t>tmp</w:t>
+      </w:r>
+      <w:r>
+        <w:rPr>
+          <w:rFonts w:hint="cs"/>
+          <w:rtl/>
+        </w:rPr>
+        <w:t xml:space="preserve"> לאובייקט שעליו מצביע </w:t>
+      </w:r>
+      <w:r>
+        <w:t>x</w:t>
+      </w:r>
+      <w:r>
+        <w:rPr>
+          <w:rFonts w:hint="cs"/>
+          <w:rtl/>
+        </w:rPr>
+        <w:t>)</w:t>
+      </w:r>
+      <w:r>
+        <w:rPr>
+          <w:rFonts w:hint="cs"/>
+          <w:rtl/>
+        </w:rPr>
+        <w:t xml:space="preserve">. </w:t>
+      </w:r>
+    </w:p>
+    <w:p>
+      <w:pPr>
+        <w:rPr>
+          <w:rtl/>
+        </w:rPr>
+      </w:pPr>
+      <w:r>
+        <w:rPr>
+          <w:rFonts w:hint="cs"/>
+          <w:rtl/>
+        </w:rPr>
+        <w:t>זוהי תוצאת האנליזה:</w:t>
+      </w:r>
+    </w:p>
+    <w:p>
+      <w:pPr>
+        <w:jc w:val="center"/>
+        <w:rPr>
+          <w:rtl/>
+        </w:rPr>
+      </w:pPr>
+      <w:r>
+        <w:rPr>
+          <w:noProof/>
+        </w:rPr>
+        <w:lastRenderedPageBreak/>
+        <w:drawing>
+          <wp:inline distT="0" distB="0" distL="0" distR="0" wp14:anchorId="266FC80F" wp14:editId="67C8D176">
+            <wp:extent cx="1897811" cy="3512969"/>
+            <wp:effectExtent l="0" t="0" r="7620" b="0"/>
+            <wp:docPr id="6" name="תמונה 6"/>
+            <wp:cNvGraphicFramePr>
+              <a:graphicFrameLocks xmlns:a="http://schemas.openxmlformats.org/drawingml/2006/main" noChangeAspect="1"/>
+            </wp:cNvGraphicFramePr>
+            <a:graphic xmlns:a="http://schemas.openxmlformats.org/drawingml/2006/main">
+              <a:graphicData uri="http://schemas.openxmlformats.org/drawingml/2006/picture">
+                <pic:pic xmlns:pic="http://schemas.openxmlformats.org/drawingml/2006/picture">
+                  <pic:nvPicPr>
+                    <pic:cNvPr id="1" name=""/>
+                    <pic:cNvPicPr/>
+                  </pic:nvPicPr>
+                  <pic:blipFill>
+                    <a:blip r:embed="rId10"/>
+                    <a:stretch>
+                      <a:fillRect/>
+                    </a:stretch>
+                  </pic:blipFill>
+                  <pic:spPr>
+                    <a:xfrm>
+                      <a:off x="0" y="0"/>
+                      <a:ext cx="1926413" cy="3565914"/>
+                    </a:xfrm>
+                    <a:prstGeom prst="rect">
+                      <a:avLst/>
+                    </a:prstGeom>
+                  </pic:spPr>
+                </pic:pic>
+              </a:graphicData>
+            </a:graphic>
+          </wp:inline>
+        </w:drawing>
+      </w:r>
+    </w:p>
+    <w:p>
+      <w:pPr>
+        <w:rPr>
+          <w:rFonts w:hint="cs"/>
+          <w:rtl/>
+        </w:rPr>
+      </w:pPr>
+      <w:r>
+        <w:rPr>
+          <w:rFonts w:hint="cs"/>
+          <w:rtl/>
+        </w:rPr>
+        <w:t>אנחנו רואים ש-</w:t>
+      </w:r>
+      <w:r>
+        <w:t>x</w:t>
+      </w:r>
+      <w:r>
+        <w:rPr>
+          <w:rFonts w:hint="cs"/>
+          <w:rtl/>
+        </w:rPr>
+        <w:t xml:space="preserve"> בשורה האחרונה מושפע על ידי </w:t>
+      </w:r>
+      <w:r>
+        <w:rPr>
+          <w:rFonts w:hint="cs"/>
+          <w:rtl/>
+        </w:rPr>
+        <w:t>ההשמה הראשונה</w:t>
+      </w:r>
+      <w:r>
+        <w:rPr>
+          <w:rFonts w:hint="cs"/>
+          <w:rtl/>
+        </w:rPr>
+        <w:t xml:space="preserve"> </w:t>
+      </w:r>
+      <w:r>
+        <w:rPr>
+          <w:rFonts w:hint="cs"/>
+          <w:rtl/>
+        </w:rPr>
+        <w:t>ל</w:t>
+      </w:r>
+      <w:r>
+        <w:rPr>
+          <w:rFonts w:hint="cs"/>
+          <w:rtl/>
+        </w:rPr>
+        <w:t xml:space="preserve">משתנה וע"י ההשמה </w:t>
+      </w:r>
+      <w:r>
+        <w:t>tmp.a</w:t>
+      </w:r>
+      <w:r>
+        <w:rPr>
+          <w:rFonts w:hint="cs"/>
+          <w:rtl/>
+        </w:rPr>
+        <w:t>.</w:t>
+      </w:r>
+      <w:r>
+        <w:rPr>
+          <w:rFonts w:hint="cs"/>
+          <w:rtl/>
+        </w:rPr>
+        <w:t xml:space="preserve"> </w:t>
+      </w:r>
+      <w:r>
+        <w:t>tmp.a</w:t>
+      </w:r>
+      <w:r>
+        <w:rPr>
+          <w:rFonts w:hint="cs"/>
+          <w:rtl/>
+        </w:rPr>
+        <w:t xml:space="preserve"> מושפע </w:t>
+      </w:r>
+      <w:r>
+        <w:rPr>
+          <w:rFonts w:hint="cs"/>
+          <w:rtl/>
+        </w:rPr>
+        <w:t>מההשמה ל</w:t>
+      </w:r>
+      <w:r>
+        <w:rPr>
+          <w:rFonts w:hint="cs"/>
+          <w:rtl/>
+        </w:rPr>
+        <w:t xml:space="preserve">משתנה </w:t>
+      </w:r>
+      <w:r>
+        <w:t>tmp</w:t>
+      </w:r>
+      <w:r>
+        <w:rPr>
+          <w:rFonts w:hint="cs"/>
+          <w:rtl/>
+        </w:rPr>
+        <w:t>.</w:t>
+      </w:r>
+    </w:p>
+    <w:p>
+      <w:pPr>
+        <w:rPr>
+          <w:rtl/>
+        </w:rPr>
+      </w:pPr>
+      <w:r>
+        <w:rPr>
+          <w:rFonts w:hint="cs"/>
+          <w:rtl/>
+        </w:rPr>
+        <w:t>"מאחורי הקלעים" האנליזה מייצרת את הטבלה הבאה:</w:t>
+      </w:r>
+    </w:p>
+    <w:p>
+      <w:pPr>
+        <w:rPr>
+          <w:rtl/>
+        </w:rPr>
+      </w:pPr>
+      <w:r>
+        <w:rPr>
+          <w:noProof/>
+        </w:rPr>
+        <w:drawing>
+          <wp:inline distT="0" distB="0" distL="0" distR="0" wp14:anchorId="390BF5B1" wp14:editId="4D648E30">
+            <wp:extent cx="5274310" cy="1797685"/>
+            <wp:effectExtent l="0" t="0" r="2540" b="0"/>
+            <wp:docPr id="7" name="תמונה 7"/>
+            <wp:cNvGraphicFramePr>
+              <a:graphicFrameLocks xmlns:a="http://schemas.openxmlformats.org/drawingml/2006/main" noChangeAspect="1"/>
+            </wp:cNvGraphicFramePr>
+            <a:graphic xmlns:a="http://schemas.openxmlformats.org/drawingml/2006/main">
+              <a:graphicData uri="http://schemas.openxmlformats.org/drawingml/2006/picture">
+                <pic:pic xmlns:pic="http://schemas.openxmlformats.org/drawingml/2006/picture">
+                  <pic:nvPicPr>
+                    <pic:cNvPr id="1" name=""/>
+                    <pic:cNvPicPr/>
+                  </pic:nvPicPr>
+                  <pic:blipFill>
+                    <a:blip r:embed="rId11"/>
+                    <a:stretch>
+                      <a:fillRect/>
+                    </a:stretch>
+                  </pic:blipFill>
+                  <pic:spPr>
+                    <a:xfrm>
+                      <a:off x="0" y="0"/>
+                      <a:ext cx="5274310" cy="1797685"/>
+                    </a:xfrm>
+                    <a:prstGeom prst="rect">
+                      <a:avLst/>
+                    </a:prstGeom>
+                  </pic:spPr>
+                </pic:pic>
+              </a:graphicData>
+            </a:graphic>
+          </wp:inline>
+        </w:drawing>
+      </w:r>
+    </w:p>
+    <w:p>
+      <w:pPr>
+        <w:rPr>
+          <w:rFonts w:hint="cs"/>
+          <w:rtl/>
+        </w:rPr>
+      </w:pPr>
+      <w:r>
+        <w:rPr>
+          <w:rFonts w:hint="cs"/>
+          <w:rtl/>
+        </w:rPr>
+        <w:t>ניתן לראות שהאנליזה יודעת ש</w:t>
+      </w:r>
+      <w:r>
+        <w:t>x</w:t>
+      </w:r>
+      <w:r>
+        <w:rPr>
+          <w:rFonts w:hint="cs"/>
+          <w:rtl/>
+        </w:rPr>
+        <w:t xml:space="preserve"> בשורה 3 מושפע מ</w:t>
+      </w:r>
+      <w:r>
+        <w:t>x</w:t>
+      </w:r>
+      <w:r>
+        <w:rPr>
+          <w:rFonts w:hint="cs"/>
+          <w:rtl/>
+        </w:rPr>
+        <w:t xml:space="preserve"> ו-</w:t>
+      </w:r>
+      <w:r>
+        <w:t>tmp.a</w:t>
+      </w:r>
+      <w:r>
+        <w:rPr>
+          <w:rFonts w:hint="cs"/>
+          <w:rtl/>
+        </w:rPr>
+        <w:t>.</w:t>
+      </w:r>
+    </w:p>
+    <w:p>
+      <w:pPr>
+        <w:rPr>
+          <w:rFonts w:hint="cs"/>
+          <w:rtl/>
+        </w:rPr>
+      </w:pPr>
+      <w:r>
+        <w:rPr>
+          <w:rFonts w:hint="cs"/>
+          <w:rtl/>
+        </w:rPr>
+        <w:t xml:space="preserve">למרות שהשורה </w:t>
+      </w:r>
+      <w:r>
+        <w:t>tmp=x</w:t>
+      </w:r>
+      <w:r>
+        <w:rPr>
+          <w:rFonts w:hint="cs"/>
+          <w:rtl/>
+        </w:rPr>
+        <w:t xml:space="preserve"> משפיעה על </w:t>
+      </w:r>
+      <w:r>
+        <w:t>x</w:t>
+      </w:r>
+      <w:r>
+        <w:rPr>
+          <w:rFonts w:hint="cs"/>
+          <w:rtl/>
+        </w:rPr>
+        <w:t xml:space="preserve"> בשורה 3, </w:t>
+      </w:r>
+      <w:r>
+        <w:t>tmp</w:t>
+      </w:r>
+      <w:r>
+        <w:rPr>
+          <w:rFonts w:hint="cs"/>
+          <w:rtl/>
+        </w:rPr>
+        <w:t xml:space="preserve"> לא מופיע ברשימת המשתנים המשפיעים. בנינו את </w:t>
+      </w:r>
+      <w:r>
+        <w:rPr>
+          <w:rFonts w:hint="cs"/>
+          <w:rtl/>
+        </w:rPr>
+        <w:t>האנליז</w:t>
+      </w:r>
+      <w:r>
+        <w:rPr>
+          <w:rFonts w:hint="eastAsia"/>
+          <w:rtl/>
+        </w:rPr>
+        <w:t>ה</w:t>
+      </w:r>
+      <w:r>
+        <w:rPr>
+          <w:rFonts w:hint="cs"/>
+          <w:rtl/>
+        </w:rPr>
+        <w:t xml:space="preserve"> </w:t>
+      </w:r>
+      <w:r>
+        <w:rPr>
+          <w:rFonts w:hint="cs"/>
+          <w:rtl/>
+        </w:rPr>
+        <w:t>כך</w:t>
+      </w:r>
+      <w:r>
+        <w:rPr>
+          <w:rFonts w:hint="cs"/>
+          <w:rtl/>
+        </w:rPr>
+        <w:t xml:space="preserve"> כיוון שאנחנו לא רוצים להוסיף את כל המשתנים שמצביעים אל האובייקט, אלא רק אלו שמשפיעים על התוצאה. </w:t>
+      </w:r>
+      <w:r>
+        <w:rPr>
+          <w:rFonts w:hint="cs"/>
+          <w:rtl/>
+        </w:rPr>
+        <w:t xml:space="preserve">השורה </w:t>
+      </w:r>
+      <w:r>
+        <w:t>tmp=x</w:t>
+      </w:r>
+      <w:r>
+        <w:rPr>
+          <w:rFonts w:hint="cs"/>
+          <w:rtl/>
+        </w:rPr>
+        <w:t xml:space="preserve"> תתווסף לפלט מכיוון ש</w:t>
+      </w:r>
+      <w:r>
+        <w:t>tmp.a=2</w:t>
+      </w:r>
+      <w:r>
+        <w:rPr>
+          <w:rFonts w:hint="cs"/>
+          <w:rtl/>
+        </w:rPr>
+        <w:t xml:space="preserve"> תלוי ב</w:t>
+      </w:r>
+      <w:r>
+        <w:t>tmp</w:t>
+      </w:r>
+      <w:r>
+        <w:rPr>
+          <w:rFonts w:hint="cs"/>
+          <w:rtl/>
+        </w:rPr>
+        <w:t>. כך לדוגמא, אם נסתכל על הקוד הבא:</w:t>
+      </w:r>
+    </w:p>
+    <w:p>
+      <w:pPr>
+        <w:rPr>
+          <w:rtl/>
+        </w:rPr>
+      </w:pPr>
+      <w:r>
+        <w:rPr>
+          <w:noProof/>
+        </w:rPr>
+        <w:drawing>
+          <wp:inline distT="0" distB="0" distL="0" distR="0" wp14:anchorId="17E4A84F" wp14:editId="5091A960">
+            <wp:extent cx="771525" cy="1009650"/>
+            <wp:effectExtent l="0" t="0" r="9525" b="0"/>
+            <wp:docPr id="8" name="תמונה 8"/>
+            <wp:cNvGraphicFramePr>
+              <a:graphicFrameLocks xmlns:a="http://schemas.openxmlformats.org/drawingml/2006/main" noChangeAspect="1"/>
+            </wp:cNvGraphicFramePr>
+            <a:graphic xmlns:a="http://schemas.openxmlformats.org/drawingml/2006/main">
+              <a:graphicData uri="http://schemas.openxmlformats.org/drawingml/2006/picture">
+                <pic:pic xmlns:pic="http://schemas.openxmlformats.org/drawingml/2006/picture">
+                  <pic:nvPicPr>
+                    <pic:cNvPr id="1" name=""/>
+                    <pic:cNvPicPr/>
+                  </pic:nvPicPr>
+                  <pic:blipFill>
+                    <a:blip r:embed="rId12"/>
+                    <a:stretch>
+                      <a:fillRect/>
+                    </a:stretch>
+                  </pic:blipFill>
+                  <pic:spPr>
+                    <a:xfrm>
+                      <a:off x="0" y="0"/>
+                      <a:ext cx="771525" cy="1009650"/>
+                    </a:xfrm>
+                    <a:prstGeom prst="rect">
+                      <a:avLst/>
+                    </a:prstGeom>
+                  </pic:spPr>
+                </pic:pic>
+              </a:graphicData>
+            </a:graphic>
+          </wp:inline>
+        </w:drawing>
+      </w:r>
+    </w:p>
+    <w:p>
+      <w:pPr>
+        <w:rPr>
+          <w:rtl/>
+        </w:rPr>
+      </w:pPr>
+      <w:r>
+        <w:rPr>
+          <w:rFonts w:hint="cs"/>
+          <w:rtl/>
+        </w:rPr>
+        <w:t xml:space="preserve">ההשמות </w:t>
+      </w:r>
+      <w:r>
+        <w:rPr>
+          <w:rFonts w:hint="cs"/>
+          <w:rtl/>
+        </w:rPr>
+        <w:t>של האוביקט אל</w:t>
+      </w:r>
+      <w:r>
+        <w:rPr>
+          <w:rFonts w:hint="cs"/>
+          <w:rtl/>
+        </w:rPr>
+        <w:t xml:space="preserve"> </w:t>
+      </w:r>
+      <w:r>
+        <w:t>tmp2</w:t>
+      </w:r>
+      <w:r>
+        <w:rPr>
+          <w:rFonts w:hint="cs"/>
+          <w:rtl/>
+        </w:rPr>
+        <w:t xml:space="preserve"> ו-</w:t>
+      </w:r>
+      <w:r>
+        <w:t>tmp3</w:t>
+      </w:r>
+      <w:r>
+        <w:rPr>
+          <w:rFonts w:hint="cs"/>
+          <w:rtl/>
+        </w:rPr>
+        <w:t xml:space="preserve"> לא ישפיעו על </w:t>
+      </w:r>
+      <w:r>
+        <w:t>x</w:t>
+      </w:r>
+      <w:r>
+        <w:rPr>
+          <w:rFonts w:hint="cs"/>
+          <w:rtl/>
+        </w:rPr>
+        <w:t>.</w:t>
+      </w:r>
+    </w:p>
+    <w:p>
+      <w:pPr>
+        <w:rPr>
+          <w:rFonts w:hint="cs"/>
+          <w:rtl/>
+        </w:rPr>
+      </w:pPr>
+      <w:r>
+        <w:rPr>
+          <w:rFonts w:hint="cs"/>
+          <w:rtl/>
+        </w:rPr>
+        <w:lastRenderedPageBreak/>
+        <w:t xml:space="preserve">הנחת העבודה היא שהקוד בצורת </w:t>
+      </w:r>
+      <w:r>
+        <w:rPr>
+          <w:rFonts w:hint="cs"/>
+        </w:rPr>
+        <w:t>SSA</w:t>
+      </w:r>
+      <w:r>
+        <w:rPr>
+          <w:rFonts w:hint="cs"/>
+          <w:rtl/>
+        </w:rPr>
+        <w:t>, כך שההשמה לכל משתנה היא יחידה. לכן, אם</w:t>
+      </w:r>
+      <w:r>
+        <w:rPr>
+          <w:rFonts w:hint="cs"/>
+          <w:rtl/>
+        </w:rPr>
+        <w:t>,</w:t>
+      </w:r>
+      <w:r>
+        <w:rPr>
+          <w:rFonts w:hint="cs"/>
+          <w:rtl/>
+        </w:rPr>
+        <w:t xml:space="preserve"> לדוגמא</w:t>
+      </w:r>
+      <w:r>
+        <w:rPr>
+          <w:rFonts w:hint="cs"/>
+          <w:rtl/>
+        </w:rPr>
+        <w:t>,</w:t>
+      </w:r>
+      <w:r>
+        <w:rPr>
+          <w:rFonts w:hint="cs"/>
+          <w:rtl/>
+        </w:rPr>
+        <w:t xml:space="preserve"> </w:t>
+      </w:r>
+      <w:r>
+        <w:t>tmp.a</w:t>
+      </w:r>
+      <w:r>
+        <w:rPr>
+          <w:rFonts w:hint="cs"/>
+          <w:rtl/>
+        </w:rPr>
+        <w:t xml:space="preserve"> </w:t>
+      </w:r>
+      <w:r>
+        <w:rPr>
+          <w:rFonts w:hint="cs"/>
+          <w:rtl/>
+        </w:rPr>
+        <w:t xml:space="preserve">נמצא </w:t>
+      </w:r>
+      <w:r>
+        <w:rPr>
+          <w:rFonts w:hint="cs"/>
+          <w:rtl/>
+        </w:rPr>
+        <w:t>ברשימת המשתנים המשפיעים, עלינו לחפש היכן בוצעה ההשמה היחידה ל</w:t>
+      </w:r>
+      <w:r>
+        <w:t>tmp.a</w:t>
+      </w:r>
+      <w:r>
+        <w:rPr>
+          <w:rFonts w:hint="cs"/>
+          <w:rtl/>
+        </w:rPr>
+        <w:t>.</w:t>
+      </w:r>
+    </w:p>
+    <w:p>
+      <w:pPr>
+        <w:rPr>
+          <w:rFonts w:hint="cs"/>
+          <w:rtl/>
+        </w:rPr>
+      </w:pPr>
+      <w:r>
+        <w:rPr>
+          <w:rFonts w:hint="cs"/>
+          <w:rtl/>
+        </w:rPr>
+        <w:t>כפי שניתן לראות כבר מהדוגמא הפשוטה הנ"ל, הקוד יודע לטפל בגישה ל</w:t>
+      </w:r>
+      <w:r>
+        <w:t>Attributes</w:t>
+      </w:r>
+      <w:r>
+        <w:rPr>
+          <w:rFonts w:hint="cs"/>
+          <w:rtl/>
+        </w:rPr>
+        <w:t xml:space="preserve"> של משתנה. נשים לב שזוהי הדרך היחידה לשנות אובייקט</w:t>
+      </w:r>
+      <w:r>
+        <w:rPr>
+          <w:rFonts w:hint="cs"/>
+          <w:rtl/>
+        </w:rPr>
+        <w:t>.</w:t>
+      </w:r>
+      <w:r>
+        <w:rPr>
+          <w:rFonts w:hint="cs"/>
+          <w:rtl/>
+        </w:rPr>
+        <w:t xml:space="preserve"> במילים אחרות, שינוי אובייקט הוא שינוי ה</w:t>
+      </w:r>
+      <w:r>
+        <w:t>Attributes</w:t>
+      </w:r>
+      <w:r>
+        <w:rPr>
+          <w:rFonts w:hint="cs"/>
+          <w:rtl/>
+        </w:rPr>
+        <w:t xml:space="preserve"> שלו</w:t>
+      </w:r>
+      <w:r>
+        <w:rPr>
+          <w:rFonts w:hint="cs"/>
+          <w:rtl/>
+        </w:rPr>
+        <w:t>.</w:t>
+      </w:r>
+    </w:p>
+    <w:p>
+      <w:pPr>
+        <w:rPr>
+          <w:rFonts w:hint="cs"/>
+          <w:rtl/>
+        </w:rPr>
+      </w:pPr>
+      <w:r>
+        <w:rPr>
+          <w:rFonts w:hint="cs"/>
+          <w:rtl/>
+        </w:rPr>
+        <w:t xml:space="preserve">לאחר </w:t>
+      </w:r>
+      <w:r>
+        <w:rPr>
+          <w:rFonts w:hint="cs"/>
+          <w:rtl/>
+        </w:rPr>
+        <w:t>שבנינו</w:t>
+      </w:r>
+      <w:r>
+        <w:rPr>
+          <w:rFonts w:hint="cs"/>
+          <w:rtl/>
+        </w:rPr>
+        <w:t xml:space="preserve"> את הגרפים, </w:t>
+      </w:r>
+      <w:r>
+        <w:rPr>
+          <w:rFonts w:hint="cs"/>
+          <w:rtl/>
+        </w:rPr>
+        <w:t xml:space="preserve">הקרנת הקוד היא כבר עניין </w:t>
+      </w:r>
+      <w:r>
+        <w:rPr>
+          <w:rFonts w:hint="cs"/>
+          <w:rtl/>
+        </w:rPr>
+        <w:t xml:space="preserve">טכני </w:t>
+      </w:r>
+      <w:r>
+        <w:rPr>
+          <w:rtl/>
+        </w:rPr>
+        <w:t>–</w:t>
+      </w:r>
+      <w:r>
+        <w:rPr>
+          <w:rFonts w:hint="cs"/>
+          <w:rtl/>
+        </w:rPr>
+        <w:t xml:space="preserve"> אנחנו הולכים מ</w:t>
+      </w:r>
+      <w:r>
+        <w:rPr>
+          <w:rFonts w:hint="cs"/>
+          <w:rtl/>
+        </w:rPr>
+        <w:t>ה</w:t>
+      </w:r>
+      <w:r>
+        <w:rPr>
+          <w:rFonts w:hint="cs"/>
+          <w:rtl/>
+        </w:rPr>
+        <w:t>סוף להתחלה עד אשר אנחנו מזהים את הפעם הראשונה שבה המשתנה המוקרן מושפע</w:t>
+      </w:r>
+      <w:r>
+        <w:rPr>
+          <w:rFonts w:hint="cs"/>
+          <w:rtl/>
+        </w:rPr>
+        <w:t>.</w:t>
+      </w:r>
+      <w:r>
+        <w:rPr>
+          <w:rFonts w:hint="cs"/>
+          <w:rtl/>
+        </w:rPr>
+        <w:t xml:space="preserve"> משם </w:t>
+      </w:r>
+      <w:r>
+        <w:rPr>
+          <w:rFonts w:hint="cs"/>
+          <w:rtl/>
+        </w:rPr>
+        <w:t xml:space="preserve">אנחנו </w:t>
+      </w:r>
+      <w:r>
+        <w:rPr>
+          <w:rFonts w:hint="cs"/>
+          <w:rtl/>
+        </w:rPr>
+        <w:t>מטיילים אחורה על פני קשתות ה</w:t>
+      </w:r>
+      <w:r>
+        <w:t>Dependency</w:t>
+      </w:r>
+      <w:r>
+        <w:rPr>
+          <w:rFonts w:hint="cs"/>
+          <w:rtl/>
+        </w:rPr>
+        <w:t xml:space="preserve">. כל פעם שאנחנו מגיעים לקודקוד חדש, אנחנו בודקים האם יש </w:t>
+      </w:r>
+      <w:r>
+        <w:t>Control Flow</w:t>
+      </w:r>
+      <w:r>
+        <w:rPr>
+          <w:rFonts w:hint="cs"/>
+          <w:rtl/>
+        </w:rPr>
+        <w:t xml:space="preserve"> בין שני הקודקודים. במידה ויש, אנחנו מוסיפים את הקודקוד החדש לקוד המוקרן וכן את כל ה</w:t>
+      </w:r>
+      <w:r>
+        <w:t>Control Nodes</w:t>
+      </w:r>
+      <w:r>
+        <w:rPr>
+          <w:rFonts w:hint="cs"/>
+          <w:rtl/>
+        </w:rPr>
+        <w:t xml:space="preserve"> בדרך.</w:t>
+      </w:r>
+    </w:p>
+    <w:p>
+      <w:pPr>
+        <w:rPr>
+          <w:rtl/>
+        </w:rPr>
+      </w:pPr>
+      <w:r>
+        <w:rPr>
+          <w:rFonts w:hint="cs"/>
+          <w:rtl/>
+        </w:rPr>
+        <w:t>לאחר ש</w:t>
+      </w:r>
+      <w:r>
+        <w:rPr>
+          <w:rFonts w:hint="cs"/>
+          <w:rtl/>
+        </w:rPr>
+        <w:t xml:space="preserve">האנליזה הסתיימה </w:t>
+      </w:r>
+      <w:r>
+        <w:rPr>
+          <w:rFonts w:hint="cs"/>
+          <w:rtl/>
+        </w:rPr>
+        <w:t>אנחנו יוצרים שלושה סוגי פלטים:</w:t>
+      </w:r>
+    </w:p>
+    <w:p>
+      <w:pPr>
+        <w:pStyle w:val="a3"/>
+        <w:numPr>
+          <w:ilvl w:val="0"/>
+          <w:numId w:val="2"/>
+        </w:numPr>
+        <w:rPr>
+          <w:rFonts w:hint="cs"/>
+        </w:rPr>
+      </w:pPr>
+      <w:r>
+        <w:rPr>
+          <w:rFonts w:hint="cs"/>
+          <w:rtl/>
+        </w:rPr>
+        <w:t>רשימה מלאה של תוצאת האנליזה (</w:t>
+      </w:r>
+      <w:r>
+        <w:t>analysis_result.txt</w:t>
+      </w:r>
+      <w:r>
+        <w:rPr>
+          <w:rFonts w:hint="cs"/>
+          <w:rtl/>
+        </w:rPr>
+        <w:t>)</w:t>
+      </w:r>
+    </w:p>
+    <w:p>
+      <w:pPr>
+        <w:pStyle w:val="a3"/>
+        <w:numPr>
+          <w:ilvl w:val="1"/>
+          <w:numId w:val="2"/>
+        </w:numPr>
+      </w:pPr>
+      <w:r>
+        <w:rPr>
+          <w:rFonts w:hint="cs"/>
+          <w:rtl/>
+        </w:rPr>
+        <w:t>טבלה המתארת איזה משתנים משפיעים ומושפעים עבור כל שורת קוד.</w:t>
+      </w:r>
+    </w:p>
+    <w:p>
+      <w:pPr>
+        <w:pStyle w:val="a3"/>
+        <w:numPr>
+          <w:ilvl w:val="1"/>
+          <w:numId w:val="2"/>
+        </w:numPr>
+      </w:pPr>
+      <w:r>
+        <w:rPr>
+          <w:rFonts w:hint="cs"/>
+          <w:rtl/>
+        </w:rPr>
+        <w:t xml:space="preserve">רשימת </w:t>
+      </w:r>
+      <w:r>
+        <w:t>Control Edges</w:t>
+      </w:r>
+    </w:p>
+    <w:p>
+      <w:pPr>
+        <w:pStyle w:val="a3"/>
+        <w:numPr>
+          <w:ilvl w:val="1"/>
+          <w:numId w:val="2"/>
+        </w:numPr>
+      </w:pPr>
+      <w:r>
+        <w:rPr>
+          <w:rFonts w:hint="cs"/>
+          <w:rtl/>
+        </w:rPr>
+        <w:t xml:space="preserve">רשימת </w:t>
+      </w:r>
+      <w:r>
+        <w:t>Dependency Edges</w:t>
+      </w:r>
+    </w:p>
+    <w:p>
+      <w:pPr>
+        <w:pStyle w:val="a3"/>
+        <w:numPr>
+          <w:ilvl w:val="0"/>
+          <w:numId w:val="2"/>
+        </w:numPr>
+      </w:pPr>
+      <w:r>
+        <w:rPr>
+          <w:rFonts w:hint="cs"/>
+          <w:rtl/>
+        </w:rPr>
+        <w:t>המחשה גרפית של הגרפים שהאנליזה יצרה:</w:t>
+      </w:r>
+    </w:p>
+    <w:p>
+      <w:pPr>
+        <w:pStyle w:val="a3"/>
+        <w:numPr>
+          <w:ilvl w:val="1"/>
+          <w:numId w:val="2"/>
+        </w:numPr>
+        <w:rPr>
+          <w:rFonts w:hint="cs"/>
+        </w:rPr>
+      </w:pPr>
+      <w:r>
+        <w:t>Out.gv_control.pdf</w:t>
+      </w:r>
+      <w:r>
+        <w:rPr>
+          <w:rFonts w:hint="cs"/>
+          <w:rtl/>
+        </w:rPr>
+        <w:t>: גרף ה</w:t>
+      </w:r>
+      <w:r>
+        <w:t>Control Flow</w:t>
+      </w:r>
+      <w:r>
+        <w:rPr>
+          <w:rFonts w:hint="cs"/>
+          <w:rtl/>
+        </w:rPr>
+        <w:t xml:space="preserve"> בתוכנית</w:t>
+      </w:r>
+    </w:p>
+    <w:p>
+      <w:pPr>
+        <w:pStyle w:val="a3"/>
+        <w:numPr>
+          <w:ilvl w:val="1"/>
+          <w:numId w:val="2"/>
+        </w:numPr>
+      </w:pPr>
+      <w:r>
+        <w:t>Out.gv_dep.pdf</w:t>
+      </w:r>
+      <w:r>
+        <w:rPr>
+          <w:rFonts w:hint="cs"/>
+          <w:rtl/>
+        </w:rPr>
+        <w:t>: גרף ה</w:t>
+      </w:r>
+      <w:r>
+        <w:t>Dependency</w:t>
+      </w:r>
+      <w:r>
+        <w:rPr>
+          <w:rFonts w:hint="cs"/>
+          <w:rtl/>
+        </w:rPr>
+        <w:t xml:space="preserve"> בתוכנית</w:t>
+      </w:r>
+    </w:p>
+    <w:p>
+      <w:pPr>
+        <w:pStyle w:val="a3"/>
+        <w:numPr>
+          <w:ilvl w:val="1"/>
+          <w:numId w:val="2"/>
+        </w:numPr>
+        <w:rPr>
+          <w:rFonts w:hint="cs"/>
+        </w:rPr>
+      </w:pPr>
+      <w:r>
+        <w:t>Out.gv_all.pdf</w:t>
+      </w:r>
+      <w:r>
+        <w:rPr>
+          <w:rFonts w:hint="cs"/>
+          <w:rtl/>
+        </w:rPr>
+        <w:t>: איחוד של שני הגרפים הקודמים</w:t>
+      </w:r>
+    </w:p>
+    <w:p>
+      <w:pPr>
+        <w:pStyle w:val="a3"/>
+        <w:numPr>
+          <w:ilvl w:val="0"/>
+          <w:numId w:val="2"/>
+        </w:numPr>
+      </w:pPr>
+      <w:r>
+        <w:rPr>
+          <w:rFonts w:hint="cs"/>
+          <w:rtl/>
+        </w:rPr>
+        <w:t xml:space="preserve">הקוד המוקרן על פני אחד המשתנים </w:t>
+      </w:r>
+      <w:r>
+        <w:t>(projected_code.py)</w:t>
+      </w:r>
+    </w:p>
+    <w:p>
+      <w:pPr>
+        <w:pStyle w:val="1"/>
+      </w:pPr>
+      <w:bookmarkStart w:id="1" w:name="_Toc441481797"/>
+      <w:r>
+        <w:rPr>
+          <w:rFonts w:hint="cs"/>
+          <w:rtl/>
+        </w:rPr>
+        <w:t>איך להריץ?</w:t>
+      </w:r>
+      <w:bookmarkEnd w:id="1"/>
+    </w:p>
+    <w:p>
+      <w:pPr>
+        <w:rPr>
+          <w:rtl/>
+        </w:rPr>
+      </w:pPr>
+      <w:r>
+        <w:rPr>
+          <w:rFonts w:hint="cs"/>
+          <w:rtl/>
+        </w:rPr>
+        <w:t xml:space="preserve">התוכנית נבדקה ועובדת על פני פלטפורמת </w:t>
+      </w:r>
+      <w:r>
+        <w:t>Windows</w:t>
+      </w:r>
+      <w:r>
+        <w:rPr>
+          <w:rFonts w:hint="cs"/>
+          <w:rtl/>
+        </w:rPr>
+        <w:t>, ופיית'ון 2.7.</w:t>
+      </w:r>
+    </w:p>
+    <w:p>
+      <w:pPr>
+        <w:rPr>
+          <w:rtl/>
+        </w:rPr>
+      </w:pPr>
+      <w:r>
+        <w:rPr>
+          <w:rFonts w:hint="cs"/>
+          <w:rtl/>
+        </w:rPr>
+        <w:t>החבילות הבאות צריכות להיות מותקנות</w:t>
+      </w:r>
+      <w:r>
+        <w:rPr>
+          <w:rFonts w:hint="cs"/>
+          <w:rtl/>
+        </w:rPr>
+        <w:t xml:space="preserve"> </w:t>
+      </w:r>
+      <w:r>
+        <w:rPr>
+          <w:rFonts w:hint="cs"/>
+          <w:rtl/>
+        </w:rPr>
+        <w:t xml:space="preserve">על מנת </w:t>
+      </w:r>
+      <w:r>
+        <w:rPr>
+          <w:rFonts w:hint="cs"/>
+          <w:rtl/>
+        </w:rPr>
+        <w:t xml:space="preserve">שיהיה אפשר </w:t>
+      </w:r>
+      <w:r>
+        <w:rPr>
+          <w:rFonts w:hint="cs"/>
+          <w:rtl/>
+        </w:rPr>
+        <w:t>להריץ את התוכנית:</w:t>
+      </w:r>
+    </w:p>
+    <w:p>
+      <w:pPr>
+        <w:pStyle w:val="a3"/>
+        <w:numPr>
+          <w:ilvl w:val="0"/>
+          <w:numId w:val="3"/>
+        </w:numPr>
+        <w:rPr>
+          <w:rtl/>
+        </w:rPr>
+      </w:pPr>
+      <w:r>
+        <w:t>Astor</w:t>
+      </w:r>
+      <w:r>
+        <w:rPr>
+          <w:rFonts w:hint="cs"/>
+          <w:rtl/>
+        </w:rPr>
+        <w:t xml:space="preserve"> </w:t>
+      </w:r>
+      <w:r>
+        <w:rPr>
+          <w:rtl/>
+        </w:rPr>
+        <w:t>–</w:t>
+      </w:r>
+      <w:r>
+        <w:rPr>
+          <w:rFonts w:hint="cs"/>
+          <w:rtl/>
+        </w:rPr>
+        <w:t xml:space="preserve"> חבילה שבאמצעותה אנחנו הופכים אובייקטי </w:t>
+      </w:r>
+      <w:r>
+        <w:rPr>
+          <w:rFonts w:hint="cs"/>
+        </w:rPr>
+        <w:t>AST</w:t>
+      </w:r>
+      <w:r>
+        <w:rPr>
+          <w:rFonts w:hint="cs"/>
+          <w:rtl/>
+        </w:rPr>
+        <w:t xml:space="preserve"> לשורת קוד:</w:t>
+      </w:r>
+    </w:p>
+    <w:p>
+      <w:pPr>
+        <w:bidi w:val="0"/>
+        <w:ind w:firstLine="720"/>
+      </w:pPr>
+      <w:hyperlink r:id="rId13" w:history="1">
+        <w:r>
+          <w:rPr>
+            <w:rStyle w:val="Hyperlink"/>
+          </w:rPr>
+          <w:t>https://pypi.python.org/pypi/astor/0.5</w:t>
+        </w:r>
+      </w:hyperlink>
+    </w:p>
+    <w:p>
+      <w:pPr>
+        <w:pStyle w:val="a3"/>
+        <w:numPr>
+          <w:ilvl w:val="0"/>
+          <w:numId w:val="3"/>
+        </w:numPr>
+      </w:pPr>
+      <w:r>
+        <w:t>Graphviz</w:t>
+      </w:r>
+      <w:r>
+        <w:rPr>
+          <w:rFonts w:hint="cs"/>
+          <w:rtl/>
+        </w:rPr>
+        <w:t xml:space="preserve"> </w:t>
+      </w:r>
+      <w:r>
+        <w:rPr>
+          <w:rtl/>
+        </w:rPr>
+        <w:t>–</w:t>
+      </w:r>
+      <w:r>
+        <w:rPr>
+          <w:rFonts w:hint="cs"/>
+          <w:rtl/>
+        </w:rPr>
+        <w:t xml:space="preserve"> חבילה שבאמצעותה אנחנו מדפיסים ב</w:t>
+      </w:r>
+      <w:r>
+        <w:rPr>
+          <w:rFonts w:hint="cs"/>
+          <w:rtl/>
+        </w:rPr>
+        <w:t>צורה גרפית את הגרפים שאנחנו יוצר</w:t>
+      </w:r>
+      <w:r>
+        <w:rPr>
+          <w:rFonts w:hint="cs"/>
+          <w:rtl/>
+        </w:rPr>
+        <w:t>ים:</w:t>
+      </w:r>
+    </w:p>
+    <w:p>
+      <w:pPr>
+        <w:pStyle w:val="a3"/>
+        <w:bidi w:val="0"/>
+        <w:rPr>
+          <w:rtl/>
+        </w:rPr>
+      </w:pPr>
+      <w:hyperlink r:id="rId14" w:history="1">
+        <w:r>
+          <w:rPr>
+            <w:rStyle w:val="Hyperlink"/>
+          </w:rPr>
+          <w:t>https://pypi.python.org/pypi/graphviz/0.4.8</w:t>
+        </w:r>
+      </w:hyperlink>
+    </w:p>
+    <w:p>
+      <w:pPr>
+        <w:rPr>
+          <w:rtl/>
+        </w:rPr>
+      </w:pPr>
+      <w:r>
+        <w:rPr>
+          <w:rFonts w:hint="cs"/>
+          <w:rtl/>
+        </w:rPr>
+        <w:t xml:space="preserve">אם ברצונך להריץ את הטסטים, עליך להתקין </w:t>
+      </w:r>
+      <w:r>
+        <w:t>pytest</w:t>
+      </w:r>
+      <w:r>
+        <w:rPr>
+          <w:rFonts w:hint="cs"/>
+          <w:rtl/>
+        </w:rPr>
+        <w:t>:</w:t>
+      </w:r>
+    </w:p>
+    <w:p>
+      <w:pPr>
+        <w:bidi w:val="0"/>
+      </w:pPr>
+      <w:hyperlink r:id="rId15" w:history="1">
+        <w:r>
+          <w:rPr>
+            <w:rStyle w:val="Hyperlink"/>
+          </w:rPr>
+          <w:t>https://pypi.python.org/pypi/pytest/2.8.5</w:t>
+        </w:r>
+      </w:hyperlink>
+    </w:p>
+    <w:p>
+      <w:pPr>
+        <w:rPr>
+          <w:rFonts w:hint="cs"/>
+          <w:rtl/>
+        </w:rPr>
+      </w:pPr>
+      <w:r>
+        <w:rPr>
+          <w:rFonts w:hint="cs"/>
+          <w:rtl/>
+        </w:rPr>
+        <w:t>כאשר כל התלויות מוכנות, ניתן להריץ את האנליזה בצורה הבאה:</w:t>
+      </w:r>
+    </w:p>
+    <w:p>
+      <w:pPr>
+        <w:bidi w:val="0"/>
+      </w:pPr>
+      <w:r>
+        <w:t>python projector.py &lt;original_code&gt; &lt;output_dir&gt; &lt;pro</w:t>
+      </w:r>
+      <w:r>
+        <w:t>jected variable&gt;</w:t>
+      </w:r>
+    </w:p>
+    <w:p>
+      <w:pPr>
+        <w:rPr>
+          <w:rtl/>
+        </w:rPr>
+      </w:pPr>
+      <w:r>
+        <w:rPr>
+          <w:rFonts w:hint="cs"/>
+          <w:rtl/>
+        </w:rPr>
+        <w:t>דוגמאת הרצה</w:t>
+      </w:r>
+      <w:r>
+        <w:rPr>
+          <w:rFonts w:hint="cs"/>
+          <w:rtl/>
+        </w:rPr>
+        <w:t>:</w:t>
+      </w:r>
+    </w:p>
+    <w:p>
+      <w:pPr>
+        <w:rPr>
+          <w:rFonts w:hint="cs"/>
+          <w:rtl/>
+        </w:rPr>
+      </w:pPr>
+      <w:r>
+        <w:rPr>
+          <w:noProof/>
+        </w:rPr>
+        <w:drawing>
+          <wp:inline distT="0" distB="0" distL="0" distR="0" wp14:anchorId="325FBAC7" wp14:editId="6E6FA915">
+            <wp:extent cx="5274310" cy="984250"/>
+            <wp:effectExtent l="0" t="0" r="2540" b="6350"/>
+            <wp:docPr id="1" name="תמונה 1"/>
+            <wp:cNvGraphicFramePr>
+              <a:graphicFrameLocks xmlns:a="http://schemas.openxmlformats.org/drawingml/2006/main" noChangeAspect="1"/>
+            </wp:cNvGraphicFramePr>
+            <a:graphic xmlns:a="http://schemas.openxmlformats.org/drawingml/2006/main">
+              <a:graphicData uri="http://schemas.openxmlformats.org/drawingml/2006/picture">
+                <pic:pic xmlns:pic="http://schemas.openxmlformats.org/drawingml/2006/picture">
+                  <pic:nvPicPr>
+                    <pic:cNvPr id="1" name=""/>
+                    <pic:cNvPicPr/>
+                  </pic:nvPicPr>
+                  <pic:blipFill>
+                    <a:blip r:embed="rId16"/>
+                    <a:stretch>
+                      <a:fillRect/>
+                    </a:stretch>
+                  </pic:blipFill>
+                  <pic:spPr>
+                    <a:xfrm>
+                      <a:off x="0" y="0"/>
+                      <a:ext cx="5274310" cy="984250"/>
+                    </a:xfrm>
+                    <a:prstGeom prst="rect">
+                      <a:avLst/>
+                    </a:prstGeom>
+                  </pic:spPr>
+                </pic:pic>
+              </a:graphicData>
+            </a:graphic>
+          </wp:inline>
+        </w:drawing>
+      </w:r>
+    </w:p>
+    <w:p>
+      <w:pPr>
+        <w:rPr>
+          <w:rtl/>
+        </w:rPr>
+      </w:pPr>
+    </w:p>
+    <w:p>
+      <w:pPr>
+        <w:pStyle w:val="1"/>
+        <w:rPr>
+          <w:rFonts w:hint="cs"/>
+          <w:rtl/>
+        </w:rPr>
+      </w:pPr>
+      <w:r>
+        <w:rPr>
+          <w:rFonts w:hint="cs"/>
+          <w:rtl/>
+        </w:rPr>
+        <w:lastRenderedPageBreak/>
+        <w:t>כיצד לקרוא את הפלט</w:t>
+      </w:r>
+    </w:p>
+    <w:p>
+      <w:pPr>
+        <w:rPr>
+          <w:rtl/>
+        </w:rPr>
+      </w:pPr>
+      <w:r>
+        <w:rPr>
+          <w:rFonts w:hint="cs"/>
+          <w:rtl/>
+        </w:rPr>
+        <w:t xml:space="preserve">על מנת להדגים את </w:t>
+      </w:r>
+      <w:r>
+        <w:rPr>
+          <w:rFonts w:hint="cs"/>
+          <w:rtl/>
+        </w:rPr>
+        <w:t>ק</w:t>
+      </w:r>
+      <w:r>
+        <w:rPr>
+          <w:rFonts w:hint="cs"/>
+          <w:rtl/>
+        </w:rPr>
+        <w:t>ריאת הפלט</w:t>
+      </w:r>
+      <w:r>
+        <w:rPr>
+          <w:rFonts w:hint="cs"/>
+          <w:rtl/>
+        </w:rPr>
+        <w:t xml:space="preserve"> נריץ את האנליזה על התוכנית הבאה:</w:t>
+      </w:r>
+    </w:p>
+    <w:p>
+      <w:pPr>
+        <w:jc w:val="center"/>
+        <w:rPr>
+          <w:rtl/>
+        </w:rPr>
+      </w:pPr>
+      <w:r>
+        <w:rPr>
+          <w:noProof/>
+        </w:rPr>
+        <w:drawing>
+          <wp:inline distT="0" distB="0" distL="0" distR="0" wp14:anchorId="642D9513" wp14:editId="3F44A3FD">
+            <wp:extent cx="1809750" cy="1981200"/>
+            <wp:effectExtent l="0" t="0" r="0" b="0"/>
+            <wp:docPr id="13" name="תמונה 13"/>
+            <wp:cNvGraphicFramePr>
+              <a:graphicFrameLocks xmlns:a="http://schemas.openxmlformats.org/drawingml/2006/main" noChangeAspect="1"/>
+            </wp:cNvGraphicFramePr>
+            <a:graphic xmlns:a="http://schemas.openxmlformats.org/drawingml/2006/main">
+              <a:graphicData uri="http://schemas.openxmlformats.org/drawingml/2006/picture">
+                <pic:pic xmlns:pic="http://schemas.openxmlformats.org/drawingml/2006/picture">
+                  <pic:nvPicPr>
+                    <pic:cNvPr id="1" name=""/>
+                    <pic:cNvPicPr/>
+                  </pic:nvPicPr>
+                  <pic:blipFill>
+                    <a:blip r:embed="rId17"/>
+                    <a:stretch>
+                      <a:fillRect/>
+                    </a:stretch>
+                  </pic:blipFill>
+                  <pic:spPr>
+                    <a:xfrm>
+                      <a:off x="0" y="0"/>
+                      <a:ext cx="1809750" cy="1981200"/>
+                    </a:xfrm>
+                    <a:prstGeom prst="rect">
+                      <a:avLst/>
+                    </a:prstGeom>
+                  </pic:spPr>
+                </pic:pic>
+              </a:graphicData>
+            </a:graphic>
+          </wp:inline>
+        </w:drawing>
+      </w:r>
+    </w:p>
+    <w:p>
+      <w:pPr>
+        <w:rPr>
+          <w:rFonts w:hint="cs"/>
+          <w:rtl/>
+        </w:rPr>
+      </w:pPr>
+      <w:r>
+        <w:rPr>
+          <w:rFonts w:hint="cs"/>
+          <w:rtl/>
+        </w:rPr>
+        <w:t xml:space="preserve">ההטלה שבחרתי להדגים היא על פני משתנה </w:t>
+      </w:r>
+      <w:r>
+        <w:t>g</w:t>
+      </w:r>
+      <w:r>
+        <w:rPr>
+          <w:rFonts w:hint="cs"/>
+          <w:rtl/>
+        </w:rPr>
+        <w:t>.</w:t>
+      </w:r>
+    </w:p>
+    <w:p>
+      <w:pPr>
+        <w:rPr>
+          <w:rtl/>
+        </w:rPr>
+      </w:pPr>
+      <w:r>
+        <w:rPr>
+          <w:rFonts w:hint="cs"/>
+          <w:rtl/>
+        </w:rPr>
+        <w:t xml:space="preserve">ראשית נתרכז בטבלה שבפלט </w:t>
+      </w:r>
+      <w:r>
+        <w:t>analysis_result.txt</w:t>
+      </w:r>
+      <w:r>
+        <w:rPr>
+          <w:rFonts w:hint="cs"/>
+          <w:rtl/>
+        </w:rPr>
+        <w:t>:</w:t>
+      </w:r>
+    </w:p>
+    <w:p>
+      <w:pPr>
+        <w:rPr>
+          <w:rtl/>
+        </w:rPr>
+      </w:pPr>
+      <w:r>
+        <w:rPr>
+          <w:noProof/>
+        </w:rPr>
+        <w:drawing>
+          <wp:inline distT="0" distB="0" distL="0" distR="0" wp14:anchorId="558C39B5" wp14:editId="450E3B05">
+            <wp:extent cx="5274310" cy="3336925"/>
+            <wp:effectExtent l="0" t="0" r="2540" b="0"/>
+            <wp:docPr id="12" name="תמונה 12"/>
+            <wp:cNvGraphicFramePr>
+              <a:graphicFrameLocks xmlns:a="http://schemas.openxmlformats.org/drawingml/2006/main" noChangeAspect="1"/>
+            </wp:cNvGraphicFramePr>
+            <a:graphic xmlns:a="http://schemas.openxmlformats.org/drawingml/2006/main">
+              <a:graphicData uri="http://schemas.openxmlformats.org/drawingml/2006/picture">
+                <pic:pic xmlns:pic="http://schemas.openxmlformats.org/drawingml/2006/picture">
+                  <pic:nvPicPr>
+                    <pic:cNvPr id="1" name=""/>
+                    <pic:cNvPicPr/>
+                  </pic:nvPicPr>
+                  <pic:blipFill>
+                    <a:blip r:embed="rId18"/>
+                    <a:stretch>
+                      <a:fillRect/>
+                    </a:stretch>
+                  </pic:blipFill>
+                  <pic:spPr>
+                    <a:xfrm>
+                      <a:off x="0" y="0"/>
+                      <a:ext cx="5274310" cy="3336925"/>
+                    </a:xfrm>
+                    <a:prstGeom prst="rect">
+                      <a:avLst/>
+                    </a:prstGeom>
+                  </pic:spPr>
+                </pic:pic>
+              </a:graphicData>
+            </a:graphic>
+          </wp:inline>
+        </w:drawing>
+      </w:r>
+    </w:p>
+    <w:p>
+      <w:pPr>
+        <w:rPr>
+          <w:rtl/>
+        </w:rPr>
+      </w:pPr>
+      <w:r>
+        <w:rPr>
+          <w:rFonts w:hint="cs"/>
+          <w:rtl/>
+        </w:rPr>
+        <w:t xml:space="preserve">ניתן לראות שישנה שורה עבור כל שורת קוד. </w:t>
+      </w:r>
+    </w:p>
+    <w:p>
+      <w:pPr>
+        <w:rPr>
+          <w:rtl/>
+        </w:rPr>
+      </w:pPr>
+      <w:r>
+        <w:rPr>
+          <w:rFonts w:hint="cs"/>
+          <w:rtl/>
+        </w:rPr>
+        <w:t xml:space="preserve">כל שורה מציגה איזה משתנה מושפע כתוצאה מהפעלת השורה </w:t>
+      </w:r>
+      <w:r>
+        <w:t>(assigned variable)</w:t>
+      </w:r>
+      <w:r>
+        <w:rPr>
+          <w:rFonts w:hint="cs"/>
+          <w:rtl/>
+        </w:rPr>
+        <w:t>, ואיזה משתנים משפיעים על הרצת השורה (</w:t>
+      </w:r>
+      <w:r>
+        <w:t>influence variable</w:t>
+      </w:r>
+      <w:r>
+        <w:rPr>
+          <w:rFonts w:hint="cs"/>
+          <w:rtl/>
+        </w:rPr>
+        <w:t xml:space="preserve">). כך לדוגמא אם נסתכל על שורה </w:t>
+      </w:r>
+      <w:r>
+        <w:rPr>
+          <w:rFonts w:hint="cs"/>
+          <w:rtl/>
+        </w:rPr>
+        <w:t>2</w:t>
+      </w:r>
+      <w:r>
+        <w:rPr>
+          <w:rFonts w:hint="cs"/>
+          <w:rtl/>
+        </w:rPr>
+        <w:t xml:space="preserve">, המשתנה המושפע הוא </w:t>
+      </w:r>
+      <w:r>
+        <w:t>tmp</w:t>
+      </w:r>
+      <w:r>
+        <w:rPr>
+          <w:rFonts w:hint="cs"/>
+          <w:rtl/>
+        </w:rPr>
+        <w:t xml:space="preserve"> כי זוהי שורת השמה למשתנה זה, והמשתנה המשפיע עליו הוא </w:t>
+      </w:r>
+      <w:r>
+        <w:t>x</w:t>
+      </w:r>
+      <w:r>
+        <w:rPr>
+          <w:rFonts w:hint="cs"/>
+          <w:rtl/>
+        </w:rPr>
+        <w:t>.</w:t>
+      </w:r>
+      <w:r>
+        <w:rPr>
+          <w:rFonts w:hint="cs"/>
+          <w:rtl/>
+        </w:rPr>
+        <w:t xml:space="preserve"> </w:t>
+      </w:r>
+      <w:r>
+        <w:rPr>
+          <w:rFonts w:hint="cs"/>
+          <w:rtl/>
+        </w:rPr>
+        <w:t xml:space="preserve">עבור שורה </w:t>
+      </w:r>
+      <w:r>
+        <w:rPr>
+          <w:rFonts w:hint="cs"/>
+          <w:rtl/>
+        </w:rPr>
+        <w:t>1</w:t>
+      </w:r>
+      <w:r>
+        <w:rPr>
+          <w:rFonts w:hint="cs"/>
+          <w:rtl/>
+        </w:rPr>
+        <w:t xml:space="preserve">, אף משתנה לא מושפע מהרצת שורה זאת (זוהי שורת </w:t>
+      </w:r>
+      <w:r>
+        <w:t>if</w:t>
+      </w:r>
+      <w:r>
+        <w:rPr>
+          <w:rFonts w:hint="cs"/>
+          <w:rtl/>
+        </w:rPr>
+        <w:t>)</w:t>
+      </w:r>
+      <w:r>
+        <w:rPr>
+          <w:rFonts w:hint="cs"/>
+          <w:rtl/>
+        </w:rPr>
+        <w:t>, אך המשתנים המשפיע</w:t>
+      </w:r>
+      <w:r>
+        <w:rPr>
+          <w:rFonts w:hint="cs"/>
+          <w:rtl/>
+        </w:rPr>
+        <w:t xml:space="preserve"> על שורה </w:t>
+      </w:r>
+      <w:r>
+        <w:rPr>
+          <w:rFonts w:hint="cs"/>
+          <w:rtl/>
+        </w:rPr>
+        <w:t xml:space="preserve">זאת הוא </w:t>
+      </w:r>
+      <w:r>
+        <w:t>x</w:t>
+      </w:r>
+      <w:r>
+        <w:rPr>
+          <w:rFonts w:hint="cs"/>
+          <w:rtl/>
+        </w:rPr>
+        <w:t>.</w:t>
+      </w:r>
+    </w:p>
+    <w:p>
+      <w:pPr>
+        <w:rPr>
+          <w:rtl/>
+        </w:rPr>
+      </w:pPr>
+      <w:r>
+        <w:rPr>
+          <w:rFonts w:hint="cs"/>
+          <w:rtl/>
+        </w:rPr>
+        <w:t>כעת נתרכז ברשימות הקשתות המופיעות באותו קובץ:</w:t>
+      </w:r>
+    </w:p>
+    <w:p>
+      <w:pPr>
+        <w:jc w:val="center"/>
+        <w:rPr>
+          <w:rtl/>
+        </w:rPr>
+      </w:pPr>
+      <w:r>
+        <w:rPr>
+          <w:noProof/>
+        </w:rPr>
+        <w:drawing>
+          <wp:inline distT="0" distB="0" distL="0" distR="0" wp14:anchorId="5E4859CC" wp14:editId="2B81248D">
+            <wp:extent cx="5660413" cy="429335"/>
+            <wp:effectExtent l="0" t="0" r="0" b="8890"/>
+            <wp:docPr id="14" name="תמונה 14"/>
+            <wp:cNvGraphicFramePr>
+              <a:graphicFrameLocks xmlns:a="http://schemas.openxmlformats.org/drawingml/2006/main" noChangeAspect="1"/>
+            </wp:cNvGraphicFramePr>
+            <a:graphic xmlns:a="http://schemas.openxmlformats.org/drawingml/2006/main">
+              <a:graphicData uri="http://schemas.openxmlformats.org/drawingml/2006/picture">
+                <pic:pic xmlns:pic="http://schemas.openxmlformats.org/drawingml/2006/picture">
+                  <pic:nvPicPr>
+                    <pic:cNvPr id="1" name=""/>
+                    <pic:cNvPicPr/>
+                  </pic:nvPicPr>
+                  <pic:blipFill>
+                    <a:blip r:embed="rId19"/>
+                    <a:stretch>
+                      <a:fillRect/>
+                    </a:stretch>
+                  </pic:blipFill>
+                  <pic:spPr>
+                    <a:xfrm>
+                      <a:off x="0" y="0"/>
+                      <a:ext cx="5821195" cy="441530"/>
+                    </a:xfrm>
+                    <a:prstGeom prst="rect">
+                      <a:avLst/>
+                    </a:prstGeom>
+                  </pic:spPr>
+                </pic:pic>
+              </a:graphicData>
+            </a:graphic>
+          </wp:inline>
+        </w:drawing>
+      </w:r>
+    </w:p>
+    <w:p>
+      <w:pPr>
+        <w:rPr>
+          <w:rtl/>
+        </w:rPr>
+      </w:pPr>
+      <w:r>
+        <w:lastRenderedPageBreak/>
+        <w:t>Control Edges</w:t>
+      </w:r>
+      <w:r>
+        <w:rPr>
+          <w:rFonts w:hint="cs"/>
+          <w:rtl/>
+        </w:rPr>
+        <w:t xml:space="preserve"> </w:t>
+      </w:r>
+      <w:r>
+        <w:rPr>
+          <w:rFonts w:hint="cs"/>
+          <w:rtl/>
+        </w:rPr>
+        <w:t xml:space="preserve">מתארת את </w:t>
+      </w:r>
+      <w:r>
+        <w:rPr>
+          <w:rFonts w:hint="cs"/>
+          <w:rtl/>
+        </w:rPr>
+        <w:t>ה</w:t>
+      </w:r>
+      <w:r>
+        <w:t>Control Flow</w:t>
+      </w:r>
+      <w:r>
+        <w:rPr>
+          <w:rFonts w:hint="cs"/>
+          <w:rtl/>
+        </w:rPr>
+        <w:t xml:space="preserve"> </w:t>
+      </w:r>
+      <w:r>
+        <w:rPr>
+          <w:rFonts w:hint="cs"/>
+          <w:rtl/>
+        </w:rPr>
+        <w:t>של הקוד.</w:t>
+      </w:r>
+      <w:r>
+        <w:rPr>
+          <w:rFonts w:hint="cs"/>
+          <w:rtl/>
+        </w:rPr>
+        <w:t xml:space="preserve"> אם הקוד טורי אזי יש קשת בין שורת קוד לשורה הבאה אחריה, לדוגמא 0 ל-1. אם יש קפיצות</w:t>
+      </w:r>
+      <w:r>
+        <w:rPr>
+          <w:rFonts w:hint="cs"/>
+          <w:rtl/>
+        </w:rPr>
+        <w:t xml:space="preserve"> (לדוגמא ב</w:t>
+      </w:r>
+      <w:r>
+        <w:t>if</w:t>
+      </w:r>
+      <w:r>
+        <w:rPr>
+          <w:rFonts w:hint="cs"/>
+          <w:rtl/>
+        </w:rPr>
+        <w:t xml:space="preserve"> או </w:t>
+      </w:r>
+      <w:r>
+        <w:t>while</w:t>
+      </w:r>
+      <w:r>
+        <w:rPr>
+          <w:rFonts w:hint="cs"/>
+          <w:rtl/>
+        </w:rPr>
+        <w:t>)</w:t>
+      </w:r>
+      <w:r>
+        <w:rPr>
+          <w:rFonts w:hint="cs"/>
+          <w:rtl/>
+        </w:rPr>
+        <w:t>, אזי יש קשת עבור כל קפיצה מתאימה. לדוגמא 1 ל-2 ו1 ל-8.</w:t>
+      </w:r>
+    </w:p>
+    <w:p>
+      <w:pPr>
+        <w:rPr>
+          <w:rtl/>
+        </w:rPr>
+      </w:pPr>
+      <w:r>
+        <w:t>Dependency Edges</w:t>
+      </w:r>
+      <w:r>
+        <w:rPr>
+          <w:rFonts w:hint="cs"/>
+          <w:rtl/>
+        </w:rPr>
+        <w:t xml:space="preserve"> היא ר</w:t>
+      </w:r>
+      <w:r>
+        <w:rPr>
+          <w:rFonts w:hint="cs"/>
+          <w:rtl/>
+        </w:rPr>
+        <w:t>שימה המחזיקה את התלויות הלוגיות.</w:t>
+      </w:r>
+      <w:r>
+        <w:rPr>
+          <w:rFonts w:hint="cs"/>
+          <w:rtl/>
+        </w:rPr>
+        <w:t xml:space="preserve"> לדוגמא זיהינו </w:t>
+      </w:r>
+      <w:r>
+        <w:rPr>
+          <w:rFonts w:hint="cs"/>
+          <w:rtl/>
+        </w:rPr>
+        <w:t>ב</w:t>
+      </w:r>
+      <w:r>
+        <w:rPr>
+          <w:rFonts w:hint="cs"/>
+          <w:rtl/>
+        </w:rPr>
+        <w:t xml:space="preserve">שורה 10 </w:t>
+      </w:r>
+      <w:r>
+        <w:rPr>
+          <w:rFonts w:hint="cs"/>
+          <w:rtl/>
+        </w:rPr>
+        <w:t>את ה</w:t>
+      </w:r>
+      <w:r>
+        <w:rPr>
+          <w:rFonts w:hint="cs"/>
+          <w:rtl/>
+        </w:rPr>
+        <w:t>תלות ב</w:t>
+      </w:r>
+      <w:r>
+        <w:t>x</w:t>
+      </w:r>
+      <w:r>
+        <w:rPr>
+          <w:rFonts w:hint="cs"/>
+          <w:rtl/>
+        </w:rPr>
+        <w:t xml:space="preserve">, </w:t>
+      </w:r>
+      <w:r>
+        <w:t>tmp.a</w:t>
+      </w:r>
+      <w:r>
+        <w:rPr>
+          <w:rFonts w:hint="cs"/>
+          <w:rtl/>
+        </w:rPr>
+        <w:t xml:space="preserve">, </w:t>
+      </w:r>
+      <w:r>
+        <w:t>x.a</w:t>
+      </w:r>
+      <w:r>
+        <w:rPr>
+          <w:rFonts w:hint="cs"/>
+          <w:rtl/>
+        </w:rPr>
+        <w:t xml:space="preserve">, </w:t>
+      </w:r>
+      <w:r>
+        <w:t>tmp2.a</w:t>
+      </w:r>
+      <w:r>
+        <w:rPr>
+          <w:rFonts w:hint="cs"/>
+          <w:rtl/>
+        </w:rPr>
+        <w:t>, ולכן יש קשת אל שורה 10 מההשמות אל משתנים אלו</w:t>
+      </w:r>
+      <w:r>
+        <w:rPr>
+          <w:rFonts w:hint="cs"/>
+          <w:rtl/>
+        </w:rPr>
+        <w:t xml:space="preserve"> (נזכיר שאנחנו מניחים שהקוד בצורת </w:t>
+      </w:r>
+      <w:r>
+        <w:rPr>
+          <w:rFonts w:hint="cs"/>
+        </w:rPr>
+        <w:t>SSA</w:t>
+      </w:r>
+      <w:r>
+        <w:rPr>
+          <w:rFonts w:hint="cs"/>
+          <w:rtl/>
+        </w:rPr>
+        <w:t>)</w:t>
+      </w:r>
+      <w:r>
+        <w:rPr>
+          <w:rFonts w:hint="cs"/>
+          <w:rtl/>
+        </w:rPr>
+        <w:t>.</w:t>
+      </w:r>
+    </w:p>
+    <w:p>
+      <w:pPr>
+        <w:rPr>
+          <w:rtl/>
+        </w:rPr>
+      </w:pPr>
+      <w:r>
+        <w:rPr>
+          <w:rFonts w:hint="cs"/>
+          <w:rtl/>
+        </w:rPr>
+        <w:t>קבצי ה</w:t>
+      </w:r>
+      <w:r>
+        <w:t>pdf</w:t>
+      </w:r>
+      <w:r>
+        <w:rPr>
+          <w:rFonts w:hint="cs"/>
+          <w:rtl/>
+        </w:rPr>
+        <w:t xml:space="preserve"> שנוצרו בתיקיית הפלט </w:t>
+      </w:r>
+      <w:r>
+        <w:rPr>
+          <w:rFonts w:hint="cs"/>
+          <w:rtl/>
+        </w:rPr>
+        <w:t>מציגים את שני הגרפים בצורה גרפית:</w:t>
+      </w:r>
+    </w:p>
+    <w:p>
+      <w:pPr>
+        <w:jc w:val="center"/>
+        <w:rPr>
+          <w:rtl/>
+        </w:rPr>
+      </w:pPr>
+      <w:r>
+        <w:rPr>
+          <w:noProof/>
+        </w:rPr>
+        <w:drawing>
+          <wp:inline distT="0" distB="0" distL="0" distR="0" wp14:anchorId="4DC174BC" wp14:editId="1AA2C183">
+            <wp:extent cx="1712583" cy="4237259"/>
+            <wp:effectExtent l="0" t="0" r="2540" b="0"/>
+            <wp:docPr id="15" name="תמונה 15"/>
+            <wp:cNvGraphicFramePr>
+              <a:graphicFrameLocks xmlns:a="http://schemas.openxmlformats.org/drawingml/2006/main" noChangeAspect="1"/>
+            </wp:cNvGraphicFramePr>
+            <a:graphic xmlns:a="http://schemas.openxmlformats.org/drawingml/2006/main">
+              <a:graphicData uri="http://schemas.openxmlformats.org/drawingml/2006/picture">
+                <pic:pic xmlns:pic="http://schemas.openxmlformats.org/drawingml/2006/picture">
+                  <pic:nvPicPr>
+                    <pic:cNvPr id="1" name=""/>
+                    <pic:cNvPicPr/>
+                  </pic:nvPicPr>
+                  <pic:blipFill>
+                    <a:blip r:embed="rId20"/>
+                    <a:stretch>
+                      <a:fillRect/>
+                    </a:stretch>
+                  </pic:blipFill>
+                  <pic:spPr>
+                    <a:xfrm>
+                      <a:off x="0" y="0"/>
+                      <a:ext cx="1747599" cy="4323895"/>
+                    </a:xfrm>
+                    <a:prstGeom prst="rect">
+                      <a:avLst/>
+                    </a:prstGeom>
+                  </pic:spPr>
+                </pic:pic>
+              </a:graphicData>
+            </a:graphic>
+          </wp:inline>
+        </w:drawing>
+      </w:r>
+      <w:r>
+        <w:rPr>
+          <w:noProof/>
+        </w:rPr>
+        <w:drawing>
+          <wp:inline distT="0" distB="0" distL="0" distR="0" wp14:anchorId="0DE81FBE" wp14:editId="6D43985F">
+            <wp:extent cx="1934521" cy="4235750"/>
+            <wp:effectExtent l="0" t="0" r="8890" b="0"/>
+            <wp:docPr id="16" name="תמונה 16"/>
+            <wp:cNvGraphicFramePr>
+              <a:graphicFrameLocks xmlns:a="http://schemas.openxmlformats.org/drawingml/2006/main" noChangeAspect="1"/>
+            </wp:cNvGraphicFramePr>
+            <a:graphic xmlns:a="http://schemas.openxmlformats.org/drawingml/2006/main">
+              <a:graphicData uri="http://schemas.openxmlformats.org/drawingml/2006/picture">
+                <pic:pic xmlns:pic="http://schemas.openxmlformats.org/drawingml/2006/picture">
+                  <pic:nvPicPr>
+                    <pic:cNvPr id="1" name=""/>
+                    <pic:cNvPicPr/>
+                  </pic:nvPicPr>
+                  <pic:blipFill>
+                    <a:blip r:embed="rId21"/>
+                    <a:stretch>
+                      <a:fillRect/>
+                    </a:stretch>
+                  </pic:blipFill>
+                  <pic:spPr>
+                    <a:xfrm>
+                      <a:off x="0" y="0"/>
+                      <a:ext cx="1957381" cy="4285803"/>
+                    </a:xfrm>
+                    <a:prstGeom prst="rect">
+                      <a:avLst/>
+                    </a:prstGeom>
+                  </pic:spPr>
+                </pic:pic>
+              </a:graphicData>
+            </a:graphic>
+          </wp:inline>
+        </w:drawing>
+      </w:r>
+    </w:p>
+    <w:p>
+      <w:pPr>
+        <w:rPr>
+          <w:rtl/>
+        </w:rPr>
+      </w:pPr>
+      <w:r>
+        <w:rPr>
+          <w:rFonts w:hint="cs"/>
+          <w:rtl/>
+        </w:rPr>
+        <w:t xml:space="preserve">ולבסוף ניתן לראות את הקוד המוקרן </w:t>
+      </w:r>
+      <w:r>
+        <w:rPr>
+          <w:rFonts w:hint="cs"/>
+          <w:rtl/>
+        </w:rPr>
+        <w:t xml:space="preserve">בקובץ </w:t>
+      </w:r>
+      <w:r>
+        <w:t>projected_code.py</w:t>
+      </w:r>
+      <w:r>
+        <w:rPr>
+          <w:rFonts w:hint="cs"/>
+          <w:rtl/>
+        </w:rPr>
+        <w:t>.</w:t>
+      </w:r>
+    </w:p>
+    <w:p>
+      <w:pPr>
+        <w:rPr>
+          <w:rtl/>
+        </w:rPr>
+      </w:pPr>
+    </w:p>
+    <w:p>
+      <w:pPr>
+        <w:rPr>
+          <w:u w:val="single"/>
+          <w:rtl/>
+        </w:rPr>
+      </w:pPr>
+      <w:r>
+        <w:rPr>
+          <w:rFonts w:hint="cs"/>
+          <w:u w:val="single"/>
+          <w:rtl/>
+        </w:rPr>
+        <w:t>הערה:</w:t>
+      </w:r>
+    </w:p>
+    <w:p>
+      <w:pPr>
+        <w:rPr>
+          <w:rtl/>
+        </w:rPr>
+      </w:pPr>
+      <w:r>
+        <w:rPr>
+          <w:rFonts w:hint="cs"/>
+          <w:rtl/>
+        </w:rPr>
+        <w:t xml:space="preserve">כפי שניתן לראות, הטבלה שבקובץ </w:t>
+      </w:r>
+      <w:r>
+        <w:t>analysis_result</w:t>
+      </w:r>
+      <w:r>
+        <w:rPr>
+          <w:rFonts w:hint="cs"/>
+          <w:rtl/>
+        </w:rPr>
+        <w:t xml:space="preserve"> הינה ליבת </w:t>
+      </w:r>
+      <w:r>
+        <w:rPr>
+          <w:rFonts w:hint="cs"/>
+          <w:rtl/>
+        </w:rPr>
+        <w:t>האנליזה</w:t>
+      </w:r>
+      <w:r>
+        <w:rPr>
+          <w:rFonts w:hint="cs"/>
+          <w:rtl/>
+        </w:rPr>
+        <w:t>, כל שאר הפעולות הן טכניות מעל</w:t>
+      </w:r>
+      <w:r>
+        <w:rPr>
+          <w:rFonts w:hint="cs"/>
+          <w:rtl/>
+        </w:rPr>
+        <w:t xml:space="preserve">יה. </w:t>
+      </w:r>
+      <w:r>
+        <w:rPr>
+          <w:rFonts w:hint="cs"/>
+          <w:rtl/>
+        </w:rPr>
+        <w:t>לכן מעתה נציג במסמך רק את הטבלה הזאת.</w:t>
+      </w:r>
+    </w:p>
+    <w:p>
+      <w:pPr>
+        <w:rPr>
+          <w:rFonts w:hint="cs"/>
+          <w:rtl/>
+        </w:rPr>
+      </w:pPr>
+      <w:r>
+        <w:rPr>
+          <w:rFonts w:hint="cs"/>
+          <w:rtl/>
+        </w:rPr>
+        <w:t>כמו כן, הדוגמאות שנציג יהיו קצרות מאוד, כי אנחנו רוצים להתרכז במהות ולא לבלבל עם מספר רב של שורות קוד. ניתן להרחיב את הדוגמאות והקונספטים ליצירת קוד מורכב יותר.</w:t>
+      </w:r>
+      <w:bookmarkStart w:id="2" w:name="_GoBack"/>
+      <w:bookmarkEnd w:id="2"/>
+    </w:p>
+    <w:p>
+      <w:pPr>
+        <w:pStyle w:val="1"/>
+        <w:rPr>
+          <w:rtl/>
+        </w:rPr>
+      </w:pPr>
+      <w:r>
+        <w:rPr>
+          <w:rFonts w:hint="cs"/>
+          <w:rtl/>
+        </w:rPr>
+        <w:t>הנחות</w:t>
+      </w:r>
+      <w:r>
+        <w:rPr>
+          <w:rFonts w:hint="cs"/>
+          <w:rtl/>
+        </w:rPr>
+        <w:t xml:space="preserve"> עבודה</w:t>
+      </w:r>
+    </w:p>
+    <w:p>
+      <w:pPr>
+        <w:pStyle w:val="a3"/>
+        <w:numPr>
+          <w:ilvl w:val="0"/>
+          <w:numId w:val="3"/>
+        </w:numPr>
+      </w:pPr>
+      <w:r>
+        <w:rPr>
+          <w:rFonts w:hint="cs"/>
+          <w:rtl/>
+        </w:rPr>
+        <w:t xml:space="preserve">קוד הקלט בצורת </w:t>
+      </w:r>
+      <w:r>
+        <w:rPr>
+          <w:rFonts w:hint="cs"/>
+        </w:rPr>
+        <w:t>SSA</w:t>
+      </w:r>
+      <w:r>
+        <w:rPr>
+          <w:rFonts w:hint="cs"/>
+          <w:rtl/>
+        </w:rPr>
+        <w:t>.</w:t>
+      </w:r>
+    </w:p>
+    <w:p>
+      <w:pPr>
+        <w:pStyle w:val="a3"/>
+        <w:numPr>
+          <w:ilvl w:val="0"/>
+          <w:numId w:val="3"/>
+        </w:numPr>
+      </w:pPr>
+      <w:r>
+        <w:rPr>
+          <w:rFonts w:hint="cs"/>
+          <w:rtl/>
+        </w:rPr>
+        <w:t xml:space="preserve">כל משתנה מחזיק אובייקט או </w:t>
+      </w:r>
+      <w:r>
+        <w:t>Integer</w:t>
+      </w:r>
+      <w:r>
+        <w:rPr>
+          <w:rFonts w:hint="cs"/>
+          <w:rtl/>
+        </w:rPr>
+        <w:t xml:space="preserve"> (ניתן להרחיב כך שהמשתנה יחזיק גם טיפוסים נוספים, אך זהו עניין טכני).</w:t>
+      </w:r>
+    </w:p>
+    <w:p>
+      <w:pPr>
+        <w:pStyle w:val="a3"/>
+        <w:numPr>
+          <w:ilvl w:val="0"/>
+          <w:numId w:val="3"/>
+        </w:numPr>
+      </w:pPr>
+      <w:r>
+        <w:rPr>
+          <w:rFonts w:hint="cs"/>
+          <w:rtl/>
+        </w:rPr>
+        <w:t xml:space="preserve">האנליזה היא </w:t>
+      </w:r>
+      <w:r>
+        <w:t>intraprocedural</w:t>
+      </w:r>
+      <w:r>
+        <w:rPr>
+          <w:rFonts w:hint="cs"/>
+          <w:rtl/>
+        </w:rPr>
+        <w:t>.</w:t>
+      </w:r>
+    </w:p>
+    <w:p>
+      <w:pPr>
+        <w:pStyle w:val="a3"/>
+        <w:numPr>
+          <w:ilvl w:val="0"/>
+          <w:numId w:val="3"/>
+        </w:numPr>
+      </w:pPr>
+      <w:r>
+        <w:rPr>
+          <w:rFonts w:hint="cs"/>
+          <w:rtl/>
+        </w:rPr>
+        <w:lastRenderedPageBreak/>
+        <w:t xml:space="preserve">הקוד אינו מכיל הגדרות מכל סוג שהוא, ההנחה היא שהכל מוגדר כפי שצריך </w:t>
+      </w:r>
+      <w:r>
+        <w:rPr>
+          <w:rFonts w:hint="cs"/>
+          <w:rtl/>
+        </w:rPr>
+        <w:t>(לדוגמא אם קוראים ל</w:t>
+      </w:r>
+      <w:r>
+        <w:t>Constructor</w:t>
+      </w:r>
+      <w:r>
+        <w:rPr>
+          <w:rFonts w:hint="cs"/>
+          <w:rtl/>
+        </w:rPr>
+        <w:t xml:space="preserve"> של המחלקה </w:t>
+      </w:r>
+      <w:r>
+        <w:t>X</w:t>
+      </w:r>
+      <w:r>
+        <w:rPr>
+          <w:rFonts w:hint="cs"/>
+          <w:rtl/>
+        </w:rPr>
+        <w:t xml:space="preserve"> אזי המחלקה מוגדרת כראוי).</w:t>
+      </w:r>
+    </w:p>
+    <w:p>
+      <w:pPr>
+        <w:pStyle w:val="a3"/>
+        <w:numPr>
+          <w:ilvl w:val="0"/>
+          <w:numId w:val="3"/>
+        </w:numPr>
+      </w:pPr>
+      <w:r>
+        <w:rPr>
+          <w:rFonts w:hint="cs"/>
+          <w:rtl/>
+        </w:rPr>
+        <w:t>האנליזה מטפלת בהשמה של ערך או פעולה בינארית (ניתן להרחיב, זהו הליך טכני).</w:t>
+      </w:r>
+    </w:p>
+    <w:p>
+      <w:pPr>
+        <w:pStyle w:val="a3"/>
+        <w:numPr>
+          <w:ilvl w:val="0"/>
+          <w:numId w:val="3"/>
+        </w:numPr>
+        <w:rPr>
+          <w:rFonts w:hint="cs"/>
+        </w:rPr>
+      </w:pPr>
+      <w:r>
+        <w:rPr>
+          <w:rFonts w:hint="cs"/>
+          <w:rtl/>
+        </w:rPr>
+        <w:t xml:space="preserve">הקוד יודע לטפל במבנה של </w:t>
+      </w:r>
+      <w:r>
+        <w:t>If-else</w:t>
+      </w:r>
+      <w:r>
+        <w:rPr>
+          <w:rFonts w:hint="cs"/>
+          <w:rtl/>
+        </w:rPr>
+        <w:t xml:space="preserve">, </w:t>
+      </w:r>
+      <w:r>
+        <w:t>while</w:t>
+      </w:r>
+      <w:r>
+        <w:rPr>
+          <w:rFonts w:hint="cs"/>
+          <w:rtl/>
+        </w:rPr>
+        <w:t xml:space="preserve"> וקינון ביניהם.</w:t>
+      </w:r>
+    </w:p>
+    <w:p>
+      <w:pPr>
+        <w:pStyle w:val="a3"/>
+        <w:numPr>
+          <w:ilvl w:val="0"/>
+          <w:numId w:val="3"/>
+        </w:numPr>
+      </w:pPr>
+      <w:r>
+        <w:rPr>
+          <w:rFonts w:hint="cs"/>
+          <w:rtl/>
+        </w:rPr>
+        <w:t>אובייקטים</w:t>
+      </w:r>
+    </w:p>
+    <w:p>
+      <w:pPr>
+        <w:pStyle w:val="a3"/>
+        <w:numPr>
+          <w:ilvl w:val="1"/>
+          <w:numId w:val="3"/>
+        </w:numPr>
+      </w:pPr>
+      <w:r>
+        <w:rPr>
+          <w:rFonts w:hint="cs"/>
+          <w:rtl/>
+        </w:rPr>
+        <w:t>האובייקטים הם מהצורה:</w:t>
+      </w:r>
+    </w:p>
+    <w:p>
+      <w:pPr>
+        <w:pStyle w:val="a3"/>
+        <w:jc w:val="right"/>
+      </w:pPr>
+      <w:r>
+        <w:rPr>
+          <w:noProof/>
+        </w:rPr>
+        <w:drawing>
+          <wp:inline distT="0" distB="0" distL="0" distR="0" wp14:anchorId="3E736A90" wp14:editId="794E6FC7">
+            <wp:extent cx="1704975" cy="571500"/>
+            <wp:effectExtent l="0" t="0" r="9525" b="0"/>
+            <wp:docPr id="17" name="תמונה 17"/>
+            <wp:cNvGraphicFramePr>
+              <a:graphicFrameLocks xmlns:a="http://schemas.openxmlformats.org/drawingml/2006/main" noChangeAspect="1"/>
+            </wp:cNvGraphicFramePr>
+            <a:graphic xmlns:a="http://schemas.openxmlformats.org/drawingml/2006/main">
+              <a:graphicData uri="http://schemas.openxmlformats.org/drawingml/2006/picture">
+                <pic:pic xmlns:pic="http://schemas.openxmlformats.org/drawingml/2006/picture">
+                  <pic:nvPicPr>
+                    <pic:cNvPr id="1" name=""/>
+                    <pic:cNvPicPr/>
+                  </pic:nvPicPr>
+                  <pic:blipFill>
+                    <a:blip r:embed="rId22"/>
+                    <a:stretch>
+                      <a:fillRect/>
+                    </a:stretch>
+                  </pic:blipFill>
+                  <pic:spPr>
+                    <a:xfrm>
+                      <a:off x="0" y="0"/>
+                      <a:ext cx="1704975" cy="571500"/>
+                    </a:xfrm>
+                    <a:prstGeom prst="rect">
+                      <a:avLst/>
+                    </a:prstGeom>
+                  </pic:spPr>
+                </pic:pic>
+              </a:graphicData>
+            </a:graphic>
+          </wp:inline>
+        </w:drawing>
+      </w:r>
+    </w:p>
+    <w:p>
+      <w:pPr>
+        <w:pStyle w:val="a3"/>
+        <w:rPr>
+          <w:rtl/>
+        </w:rPr>
+      </w:pPr>
+      <w:r>
+        <w:rPr>
+          <w:rFonts w:hint="cs"/>
+          <w:rtl/>
+        </w:rPr>
+        <w:t xml:space="preserve">כלומר בברירת מחדל ללא </w:t>
+      </w:r>
+      <w:r>
+        <w:t>Attributes</w:t>
+      </w:r>
+      <w:r>
+        <w:rPr>
+          <w:rFonts w:hint="cs"/>
+          <w:rtl/>
+        </w:rPr>
+        <w:t>, ניתן להוסיף אותם דינמית.</w:t>
+      </w:r>
+    </w:p>
+    <w:p>
+      <w:pPr>
+        <w:pStyle w:val="a3"/>
+        <w:numPr>
+          <w:ilvl w:val="1"/>
+          <w:numId w:val="3"/>
+        </w:numPr>
+      </w:pPr>
+      <w:r>
+        <w:rPr>
+          <w:rFonts w:hint="cs"/>
+          <w:rtl/>
+        </w:rPr>
+        <w:t>לא ניתן לגשת ל</w:t>
+      </w:r>
+      <w:r>
+        <w:t>Attribute</w:t>
+      </w:r>
+      <w:r>
+        <w:rPr>
+          <w:rFonts w:hint="cs"/>
+          <w:rtl/>
+        </w:rPr>
+        <w:t xml:space="preserve"> של </w:t>
+      </w:r>
+      <w:r>
+        <w:t>Attribute</w:t>
+      </w:r>
+      <w:r>
+        <w:rPr>
+          <w:rFonts w:hint="cs"/>
+          <w:rtl/>
+        </w:rPr>
+        <w:t xml:space="preserve">, לצורך כך יש להשתמש במשתנה עזר. </w:t>
+      </w:r>
+    </w:p>
+    <w:p>
+      <w:pPr>
+        <w:pStyle w:val="a3"/>
+        <w:numPr>
+          <w:ilvl w:val="1"/>
+          <w:numId w:val="3"/>
+        </w:numPr>
+      </w:pPr>
+      <w:r>
+        <w:rPr>
+          <w:rFonts w:hint="cs"/>
+          <w:rtl/>
+        </w:rPr>
+        <w:t xml:space="preserve">הפרויקט עובד על </w:t>
+      </w:r>
+      <w:r>
+        <w:t>Shallow Pointers</w:t>
+      </w:r>
+      <w:r>
+        <w:rPr>
+          <w:rFonts w:hint="cs"/>
+          <w:rtl/>
+        </w:rPr>
+        <w:t xml:space="preserve">, לכן לדוגמא </w:t>
+      </w:r>
+      <w:r>
+        <w:t>x.a.a</w:t>
+      </w:r>
+      <w:r>
+        <w:rPr>
+          <w:rFonts w:hint="cs"/>
+          <w:rtl/>
+        </w:rPr>
+        <w:t xml:space="preserve"> </w:t>
+      </w:r>
+      <w:r>
+        <w:rPr>
+          <w:rFonts w:hint="cs"/>
+          <w:rtl/>
+        </w:rPr>
+        <w:t xml:space="preserve">משפיע על </w:t>
+      </w:r>
+      <w:r>
+        <w:t>x.a</w:t>
+      </w:r>
+      <w:r>
+        <w:rPr>
+          <w:rFonts w:hint="cs"/>
+          <w:rtl/>
+        </w:rPr>
+        <w:t xml:space="preserve"> ו</w:t>
+      </w:r>
+      <w:r>
+        <w:rPr>
+          <w:rFonts w:hint="cs"/>
+          <w:rtl/>
+        </w:rPr>
+        <w:t xml:space="preserve">לא על </w:t>
+      </w:r>
+      <w:r>
+        <w:t>x</w:t>
+      </w:r>
+      <w:r>
+        <w:rPr>
+          <w:rFonts w:hint="cs"/>
+          <w:rtl/>
+        </w:rPr>
+        <w:t xml:space="preserve"> (</w:t>
+      </w:r>
+      <w:r>
+        <w:rPr>
+          <w:rFonts w:hint="cs"/>
+          <w:rtl/>
+        </w:rPr>
+        <w:t xml:space="preserve">בצורה דומה </w:t>
+      </w:r>
+      <w:r>
+        <w:t>x.a</w:t>
+      </w:r>
+      <w:r>
+        <w:rPr>
+          <w:rFonts w:hint="cs"/>
+          <w:rtl/>
+        </w:rPr>
+        <w:t xml:space="preserve"> משפיע על </w:t>
+      </w:r>
+      <w:r>
+        <w:t>x</w:t>
+      </w:r>
+      <w:r>
+        <w:rPr>
+          <w:rFonts w:hint="cs"/>
+          <w:rtl/>
+        </w:rPr>
+        <w:t>)</w:t>
+      </w:r>
+      <w:r>
+        <w:rPr>
+          <w:rFonts w:hint="cs"/>
+          <w:rtl/>
+        </w:rPr>
+        <w:t>.</w:t>
+      </w:r>
+    </w:p>
+    <w:p>
+      <w:pPr>
+        <w:pStyle w:val="a3"/>
+        <w:numPr>
+          <w:ilvl w:val="1"/>
+          <w:numId w:val="3"/>
+        </w:numPr>
+      </w:pPr>
+      <w:r>
+        <w:rPr>
+          <w:rFonts w:hint="cs"/>
+          <w:rtl/>
+        </w:rPr>
+        <w:t xml:space="preserve">הקריאה </w:t>
+      </w:r>
+      <w:r>
+        <w:rPr>
+          <w:rFonts w:hint="cs"/>
+          <w:rtl/>
+        </w:rPr>
+        <w:t>ל</w:t>
+      </w:r>
+      <w:r>
+        <w:t>Constructor</w:t>
+      </w:r>
+      <w:r>
+        <w:rPr>
+          <w:rFonts w:hint="cs"/>
+          <w:rtl/>
+        </w:rPr>
+        <w:t xml:space="preserve"> חוקית.</w:t>
+      </w:r>
+    </w:p>
+    <w:p>
+      <w:pPr>
+        <w:pStyle w:val="a3"/>
+        <w:numPr>
+          <w:ilvl w:val="1"/>
+          <w:numId w:val="3"/>
+        </w:numPr>
+      </w:pPr>
+      <w:r>
+        <w:rPr>
+          <w:rFonts w:hint="cs"/>
+          <w:rtl/>
+        </w:rPr>
+        <w:t>דוגמא</w:t>
+      </w:r>
+      <w:r>
+        <w:rPr>
+          <w:rFonts w:hint="cs"/>
+          <w:rtl/>
+        </w:rPr>
+        <w:t xml:space="preserve"> </w:t>
+      </w:r>
+      <w:r>
+        <w:rPr>
+          <w:rFonts w:hint="cs"/>
+          <w:rtl/>
+        </w:rPr>
+        <w:t>ל</w:t>
+      </w:r>
+      <w:r>
+        <w:rPr>
+          <w:rFonts w:hint="cs"/>
+          <w:rtl/>
+        </w:rPr>
+        <w:t>סעיף אובייקטים</w:t>
+      </w:r>
+      <w:r>
+        <w:rPr>
+          <w:rFonts w:hint="cs"/>
+          <w:rtl/>
+        </w:rPr>
+        <w:t>:</w:t>
+      </w:r>
+    </w:p>
+    <w:p>
+      <w:pPr>
+        <w:rPr>
+          <w:rtl/>
+        </w:rPr>
+      </w:pPr>
+      <w:r>
+        <w:rPr>
+          <w:rFonts w:hint="cs"/>
+          <w:rtl/>
+        </w:rPr>
+        <w:t>נניח נתון הקוד הבא:</w:t>
+      </w:r>
+    </w:p>
+    <w:p>
+      <w:pPr>
+        <w:jc w:val="center"/>
+        <w:rPr>
+          <w:rtl/>
+        </w:rPr>
+      </w:pPr>
+      <w:r>
+        <w:rPr>
+          <w:noProof/>
+        </w:rPr>
+        <w:drawing>
+          <wp:inline distT="0" distB="0" distL="0" distR="0" wp14:anchorId="27C29A80" wp14:editId="7FD713DF">
+            <wp:extent cx="990600" cy="1123950"/>
+            <wp:effectExtent l="0" t="0" r="0" b="0"/>
+            <wp:docPr id="18" name="תמונה 18"/>
+            <wp:cNvGraphicFramePr>
+              <a:graphicFrameLocks xmlns:a="http://schemas.openxmlformats.org/drawingml/2006/main" noChangeAspect="1"/>
+            </wp:cNvGraphicFramePr>
+            <a:graphic xmlns:a="http://schemas.openxmlformats.org/drawingml/2006/main">
+              <a:graphicData uri="http://schemas.openxmlformats.org/drawingml/2006/picture">
+                <pic:pic xmlns:pic="http://schemas.openxmlformats.org/drawingml/2006/picture">
+                  <pic:nvPicPr>
+                    <pic:cNvPr id="1" name=""/>
+                    <pic:cNvPicPr/>
+                  </pic:nvPicPr>
+                  <pic:blipFill>
+                    <a:blip r:embed="rId23"/>
+                    <a:stretch>
+                      <a:fillRect/>
+                    </a:stretch>
+                  </pic:blipFill>
+                  <pic:spPr>
+                    <a:xfrm>
+                      <a:off x="0" y="0"/>
+                      <a:ext cx="990600" cy="1123950"/>
+                    </a:xfrm>
+                    <a:prstGeom prst="rect">
+                      <a:avLst/>
+                    </a:prstGeom>
+                  </pic:spPr>
+                </pic:pic>
+              </a:graphicData>
+            </a:graphic>
+          </wp:inline>
+        </w:drawing>
+      </w:r>
+    </w:p>
+    <w:p>
+      <w:pPr>
+        <w:rPr>
+          <w:rFonts w:hint="cs"/>
+        </w:rPr>
+      </w:pPr>
+      <w:r>
+        <w:rPr>
+          <w:rFonts w:hint="cs"/>
+          <w:rtl/>
+        </w:rPr>
+        <w:t>אזי האנליזה תייצר את הטבלה הבאה עבורו:</w:t>
+      </w:r>
+    </w:p>
+    <w:p>
+      <w:pPr>
+        <w:pStyle w:val="a3"/>
+        <w:rPr>
+          <w:rtl/>
+        </w:rPr>
+      </w:pPr>
+      <w:r>
+        <w:rPr>
+          <w:noProof/>
+        </w:rPr>
+        <w:drawing>
+          <wp:inline distT="0" distB="0" distL="0" distR="0" wp14:anchorId="3BD05A26" wp14:editId="1D091899">
+            <wp:extent cx="5274310" cy="2442845"/>
+            <wp:effectExtent l="0" t="0" r="2540" b="0"/>
+            <wp:docPr id="19" name="תמונה 19"/>
+            <wp:cNvGraphicFramePr>
+              <a:graphicFrameLocks xmlns:a="http://schemas.openxmlformats.org/drawingml/2006/main" noChangeAspect="1"/>
+            </wp:cNvGraphicFramePr>
+            <a:graphic xmlns:a="http://schemas.openxmlformats.org/drawingml/2006/main">
+              <a:graphicData uri="http://schemas.openxmlformats.org/drawingml/2006/picture">
+                <pic:pic xmlns:pic="http://schemas.openxmlformats.org/drawingml/2006/picture">
+                  <pic:nvPicPr>
+                    <pic:cNvPr id="1" name=""/>
+                    <pic:cNvPicPr/>
+                  </pic:nvPicPr>
+                  <pic:blipFill>
+                    <a:blip r:embed="rId24"/>
+                    <a:stretch>
+                      <a:fillRect/>
+                    </a:stretch>
+                  </pic:blipFill>
+                  <pic:spPr>
+                    <a:xfrm>
+                      <a:off x="0" y="0"/>
+                      <a:ext cx="5274310" cy="2442845"/>
+                    </a:xfrm>
+                    <a:prstGeom prst="rect">
+                      <a:avLst/>
+                    </a:prstGeom>
+                  </pic:spPr>
+                </pic:pic>
+              </a:graphicData>
+            </a:graphic>
+          </wp:inline>
+        </w:drawing>
+      </w:r>
+    </w:p>
+    <w:p>
+      <w:pPr>
+        <w:rPr>
+          <w:rtl/>
+        </w:rPr>
+      </w:pPr>
+    </w:p>
+    <w:p>
+      <w:pPr>
+        <w:pStyle w:val="a3"/>
+        <w:numPr>
+          <w:ilvl w:val="0"/>
+          <w:numId w:val="6"/>
+        </w:numPr>
+        <w:rPr>
+          <w:rtl/>
+        </w:rPr>
+      </w:pPr>
+      <w:r>
+        <w:rPr>
+          <w:rFonts w:hint="cs"/>
+          <w:rtl/>
+        </w:rPr>
+        <w:t>הקוד לא יכול להיגמר במשתנה אותו רוצים לבדוק</w:t>
+      </w:r>
+    </w:p>
+    <w:p>
+      <w:pPr>
+        <w:rPr>
+          <w:rFonts w:hint="cs"/>
+          <w:rtl/>
+        </w:rPr>
+      </w:pPr>
+      <w:r>
+        <w:rPr>
+          <w:rFonts w:hint="cs"/>
+          <w:rtl/>
+        </w:rPr>
+        <w:t>הוספת המשתנה</w:t>
+      </w:r>
+    </w:p>
+    <w:p>
+      <w:pPr>
+        <w:pStyle w:val="1"/>
+        <w:rPr>
+          <w:rtl/>
+        </w:rPr>
+      </w:pPr>
+      <w:r>
+        <w:rPr>
+          <w:rFonts w:hint="cs"/>
+          <w:rtl/>
+        </w:rPr>
+        <w:t xml:space="preserve"> </w:t>
+      </w:r>
+      <w:r>
+        <w:t>Points to analysis</w:t>
+      </w:r>
+    </w:p>
+    <w:p>
+      <w:pPr>
+        <w:pStyle w:val="1"/>
+        <w:rPr>
+          <w:rtl/>
+        </w:rPr>
+      </w:pPr>
+      <w:r>
+        <w:rPr>
+          <w:rFonts w:hint="cs"/>
+          <w:rtl/>
+        </w:rPr>
+        <w:t>אלגוריתם האנליזה</w:t>
+      </w:r>
+    </w:p>
+    <w:p>
+      <w:pPr>
+        <w:pStyle w:val="1"/>
+        <w:rPr>
+          <w:rFonts w:hint="cs"/>
+          <w:rtl/>
+        </w:rPr>
+      </w:pPr>
+      <w:r>
+        <w:rPr>
+          <w:rFonts w:hint="cs"/>
+          <w:rtl/>
+        </w:rPr>
+        <w:lastRenderedPageBreak/>
+        <w:t>דוגמאות</w:t>
+      </w:r>
     </w:p>
     <w:sectPr>
+      <w:footerReference w:type="default" r:id="rId25"/>
       <w:pgSz w:w="11906" w:h="16838"/>
       <w:pgMar w:top="1440" w:right="1800" w:bottom="1440" w:left="1800" w:header="708" w:footer="708" w:gutter="0"/>
+      <w:pgNumType w:start="0"/>
       <w:cols w:space="708"/>
+      <w:titlePg/>
       <w:bidi/>
       <w:rtlGutter/>
       <w:docGrid w:linePitch="360"/>
     </w:sectPr>
   </w:body>
 </w:document>
+</file>
+
+<file path=word/endnotes.xml><?xml version="1.0" encoding="utf-8"?>
+<w:endnotes xmlns:wpc="http://schemas.microsoft.com/office/word/2010/wordprocessingCanvas" xmlns:mc="http://schemas.openxmlformats.org/markup-compatibility/2006" xmlns:o="urn:schemas-microsoft-com:office:office" xmlns:r="http://schemas.openxmlformats.org/officeDocument/2006/relationships" xmlns:m="http://schemas.openxmlformats.org/officeDocument/2006/math" xmlns:v="urn:schemas-microsoft-com:vml" xmlns:wp14="http://schemas.microsoft.com/office/word/2010/wordprocessingDrawing" xmlns:wp="http://schemas.openxmlformats.org/drawingml/2006/wordprocessingDrawing" xmlns:w10="urn:schemas-microsoft-com:office:word" xmlns:w="http://schemas.openxmlformats.org/wordprocessingml/2006/main" xmlns:w14="http://schemas.microsoft.com/office/word/2010/wordml" xmlns:w15="http://schemas.microsoft.com/office/word/2012/wordml" xmlns:wpg="http://schemas.microsoft.com/office/word/2010/wordprocessingGroup" xmlns:wpi="http://schemas.microsoft.com/office/word/2010/wordprocessingInk" xmlns:wne="http://schemas.microsoft.com/office/word/2006/wordml" xmlns:wps="http://schemas.microsoft.com/office/word/2010/wordprocessingShape" mc:Ignorable="w14 w15 wp14">
+  <w:endnote w:type="separator" w:id="-1">
+    <w:p>
+      <w:pPr>
+        <w:spacing w:before="0" w:after="0" w:line="240" w:lineRule="auto"/>
+      </w:pPr>
+      <w:r>
+        <w:separator/>
+      </w:r>
+    </w:p>
+  </w:endnote>
+  <w:endnote w:type="continuationSeparator" w:id="0">
+    <w:p>
+      <w:pPr>
+        <w:spacing w:before="0" w:after="0" w:line="240" w:lineRule="auto"/>
+      </w:pPr>
+      <w:r>
+        <w:continuationSeparator/>
+      </w:r>
+    </w:p>
+  </w:endnote>
+</w:endnotes>
+</file>
+
+<file path=word/footer1.xml><?xml version="1.0" encoding="utf-8"?>
+<w:ftr xmlns:wpc="http://schemas.microsoft.com/office/word/2010/wordprocessingCanvas" xmlns:mc="http://schemas.openxmlformats.org/markup-compatibility/2006" xmlns:o="urn:schemas-microsoft-com:office:office" xmlns:r="http://schemas.openxmlformats.org/officeDocument/2006/relationships" xmlns:m="http://schemas.openxmlformats.org/officeDocument/2006/math" xmlns:v="urn:schemas-microsoft-com:vml" xmlns:wp14="http://schemas.microsoft.com/office/word/2010/wordprocessingDrawing" xmlns:wp="http://schemas.openxmlformats.org/drawingml/2006/wordprocessingDrawing" xmlns:w10="urn:schemas-microsoft-com:office:word" xmlns:w="http://schemas.openxmlformats.org/wordprocessingml/2006/main" xmlns:w14="http://schemas.microsoft.com/office/word/2010/wordml" xmlns:w15="http://schemas.microsoft.com/office/word/2012/wordml" xmlns:wpg="http://schemas.microsoft.com/office/word/2010/wordprocessingGroup" xmlns:wpi="http://schemas.microsoft.com/office/word/2010/wordprocessingInk" xmlns:wne="http://schemas.microsoft.com/office/word/2006/wordml" xmlns:wps="http://schemas.microsoft.com/office/word/2010/wordprocessingShape" mc:Ignorable="w14 w15 wp14">
+  <w:sdt>
+    <w:sdtPr>
+      <w:rPr>
+        <w:rtl/>
+      </w:rPr>
+      <w:id w:val="-218816510"/>
+      <w:docPartObj>
+        <w:docPartGallery w:val="Page Numbers (Bottom of Page)"/>
+        <w:docPartUnique/>
+      </w:docPartObj>
+    </w:sdtPr>
+    <w:sdtEndPr>
+      <w:rPr>
+        <w:cs/>
+      </w:rPr>
+    </w:sdtEndPr>
+    <w:sdtContent>
+      <w:p>
+        <w:pPr>
+          <w:pStyle w:val="ab"/>
+          <w:jc w:val="center"/>
+          <w:rPr>
+            <w:cs/>
+          </w:rPr>
+        </w:pPr>
+        <w:r>
+          <w:fldChar w:fldCharType="begin"/>
+        </w:r>
+        <w:r>
+          <w:rPr>
+            <w:cs/>
+          </w:rPr>
+          <w:instrText>PAGE   \* MERGEFORMAT</w:instrText>
+        </w:r>
+        <w:r>
+          <w:fldChar w:fldCharType="separate"/>
+        </w:r>
+        <w:r>
+          <w:rPr>
+            <w:noProof/>
+            <w:rtl/>
+            <w:lang w:val="he-IL"/>
+          </w:rPr>
+          <w:t>7</w:t>
+        </w:r>
+        <w:r>
+          <w:fldChar w:fldCharType="end"/>
+        </w:r>
+      </w:p>
+    </w:sdtContent>
+  </w:sdt>
+  <w:p>
+    <w:pPr>
+      <w:pStyle w:val="ab"/>
+    </w:pPr>
+  </w:p>
+</w:ftr>
+</file>
+
+<file path=word/footnotes.xml><?xml version="1.0" encoding="utf-8"?>
+<w:footnotes xmlns:wpc="http://schemas.microsoft.com/office/word/2010/wordprocessingCanvas" xmlns:mc="http://schemas.openxmlformats.org/markup-compatibility/2006" xmlns:o="urn:schemas-microsoft-com:office:office" xmlns:r="http://schemas.openxmlformats.org/officeDocument/2006/relationships" xmlns:m="http://schemas.openxmlformats.org/officeDocument/2006/math" xmlns:v="urn:schemas-microsoft-com:vml" xmlns:wp14="http://schemas.microsoft.com/office/word/2010/wordprocessingDrawing" xmlns:wp="http://schemas.openxmlformats.org/drawingml/2006/wordprocessingDrawing" xmlns:w10="urn:schemas-microsoft-com:office:word" xmlns:w="http://schemas.openxmlformats.org/wordprocessingml/2006/main" xmlns:w14="http://schemas.microsoft.com/office/word/2010/wordml" xmlns:w15="http://schemas.microsoft.com/office/word/2012/wordml" xmlns:wpg="http://schemas.microsoft.com/office/word/2010/wordprocessingGroup" xmlns:wpi="http://schemas.microsoft.com/office/word/2010/wordprocessingInk" xmlns:wne="http://schemas.microsoft.com/office/word/2006/wordml" xmlns:wps="http://schemas.microsoft.com/office/word/2010/wordprocessingShape" mc:Ignorable="w14 w15 wp14">
+  <w:footnote w:type="separator" w:id="-1">
+    <w:p>
+      <w:pPr>
+        <w:spacing w:before="0" w:after="0" w:line="240" w:lineRule="auto"/>
+      </w:pPr>
+      <w:r>
+        <w:separator/>
+      </w:r>
+    </w:p>
+  </w:footnote>
+  <w:footnote w:type="continuationSeparator" w:id="0">
+    <w:p>
+      <w:pPr>
+        <w:spacing w:before="0" w:after="0" w:line="240" w:lineRule="auto"/>
+      </w:pPr>
+      <w:r>
+        <w:continuationSeparator/>
+      </w:r>
+    </w:p>
+  </w:footnote>
+</w:footnotes>
 </file>
 
 <file path=word/numbering.xml><?xml version="1.0" encoding="utf-8"?>
@@ -295,7 +5359,7 @@
         <w:rFonts w:ascii="Symbol" w:hAnsi="Symbol" w:hint="default"/>
       </w:rPr>
     </w:lvl>
-    <w:lvl w:ilvl="1" w:tplc="04090003" w:tentative="1">
+    <w:lvl w:ilvl="1" w:tplc="04090003">
       <w:start w:val="1"/>
       <w:numFmt w:val="bullet"/>
       <w:lvlText w:val="o"/>
@@ -392,8 +5456,561 @@
       </w:rPr>
     </w:lvl>
   </w:abstractNum>
+  <w:abstractNum w:abstractNumId="1" w15:restartNumberingAfterBreak="0">
+    <w:nsid w:val="123658FD"/>
+    <w:multiLevelType w:val="hybridMultilevel"/>
+    <w:tmpl w:val="5E30DB7E"/>
+    <w:lvl w:ilvl="0" w:tplc="04090001">
+      <w:start w:val="1"/>
+      <w:numFmt w:val="bullet"/>
+      <w:lvlText w:val=""/>
+      <w:lvlJc w:val="left"/>
+      <w:pPr>
+        <w:ind w:left="720" w:hanging="360"/>
+      </w:pPr>
+      <w:rPr>
+        <w:rFonts w:ascii="Symbol" w:hAnsi="Symbol" w:hint="default"/>
+      </w:rPr>
+    </w:lvl>
+    <w:lvl w:ilvl="1" w:tplc="04090003" w:tentative="1">
+      <w:start w:val="1"/>
+      <w:numFmt w:val="bullet"/>
+      <w:lvlText w:val="o"/>
+      <w:lvlJc w:val="left"/>
+      <w:pPr>
+        <w:ind w:left="1440" w:hanging="360"/>
+      </w:pPr>
+      <w:rPr>
+        <w:rFonts w:ascii="Courier New" w:hAnsi="Courier New" w:cs="Courier New" w:hint="default"/>
+      </w:rPr>
+    </w:lvl>
+    <w:lvl w:ilvl="2" w:tplc="04090005" w:tentative="1">
+      <w:start w:val="1"/>
+      <w:numFmt w:val="bullet"/>
+      <w:lvlText w:val=""/>
+      <w:lvlJc w:val="left"/>
+      <w:pPr>
+        <w:ind w:left="2160" w:hanging="360"/>
+      </w:pPr>
+      <w:rPr>
+        <w:rFonts w:ascii="Wingdings" w:hAnsi="Wingdings" w:hint="default"/>
+      </w:rPr>
+    </w:lvl>
+    <w:lvl w:ilvl="3" w:tplc="04090001" w:tentative="1">
+      <w:start w:val="1"/>
+      <w:numFmt w:val="bullet"/>
+      <w:lvlText w:val=""/>
+      <w:lvlJc w:val="left"/>
+      <w:pPr>
+        <w:ind w:left="2880" w:hanging="360"/>
+      </w:pPr>
+      <w:rPr>
+        <w:rFonts w:ascii="Symbol" w:hAnsi="Symbol" w:hint="default"/>
+      </w:rPr>
+    </w:lvl>
+    <w:lvl w:ilvl="4" w:tplc="04090003" w:tentative="1">
+      <w:start w:val="1"/>
+      <w:numFmt w:val="bullet"/>
+      <w:lvlText w:val="o"/>
+      <w:lvlJc w:val="left"/>
+      <w:pPr>
+        <w:ind w:left="3600" w:hanging="360"/>
+      </w:pPr>
+      <w:rPr>
+        <w:rFonts w:ascii="Courier New" w:hAnsi="Courier New" w:cs="Courier New" w:hint="default"/>
+      </w:rPr>
+    </w:lvl>
+    <w:lvl w:ilvl="5" w:tplc="04090005" w:tentative="1">
+      <w:start w:val="1"/>
+      <w:numFmt w:val="bullet"/>
+      <w:lvlText w:val=""/>
+      <w:lvlJc w:val="left"/>
+      <w:pPr>
+        <w:ind w:left="4320" w:hanging="360"/>
+      </w:pPr>
+      <w:rPr>
+        <w:rFonts w:ascii="Wingdings" w:hAnsi="Wingdings" w:hint="default"/>
+      </w:rPr>
+    </w:lvl>
+    <w:lvl w:ilvl="6" w:tplc="04090001" w:tentative="1">
+      <w:start w:val="1"/>
+      <w:numFmt w:val="bullet"/>
+      <w:lvlText w:val=""/>
+      <w:lvlJc w:val="left"/>
+      <w:pPr>
+        <w:ind w:left="5040" w:hanging="360"/>
+      </w:pPr>
+      <w:rPr>
+        <w:rFonts w:ascii="Symbol" w:hAnsi="Symbol" w:hint="default"/>
+      </w:rPr>
+    </w:lvl>
+    <w:lvl w:ilvl="7" w:tplc="04090003" w:tentative="1">
+      <w:start w:val="1"/>
+      <w:numFmt w:val="bullet"/>
+      <w:lvlText w:val="o"/>
+      <w:lvlJc w:val="left"/>
+      <w:pPr>
+        <w:ind w:left="5760" w:hanging="360"/>
+      </w:pPr>
+      <w:rPr>
+        <w:rFonts w:ascii="Courier New" w:hAnsi="Courier New" w:cs="Courier New" w:hint="default"/>
+      </w:rPr>
+    </w:lvl>
+    <w:lvl w:ilvl="8" w:tplc="04090005" w:tentative="1">
+      <w:start w:val="1"/>
+      <w:numFmt w:val="bullet"/>
+      <w:lvlText w:val=""/>
+      <w:lvlJc w:val="left"/>
+      <w:pPr>
+        <w:ind w:left="6480" w:hanging="360"/>
+      </w:pPr>
+      <w:rPr>
+        <w:rFonts w:ascii="Wingdings" w:hAnsi="Wingdings" w:hint="default"/>
+      </w:rPr>
+    </w:lvl>
+  </w:abstractNum>
+  <w:abstractNum w:abstractNumId="2" w15:restartNumberingAfterBreak="0">
+    <w:nsid w:val="222E08D1"/>
+    <w:multiLevelType w:val="hybridMultilevel"/>
+    <w:tmpl w:val="FB2A327E"/>
+    <w:lvl w:ilvl="0" w:tplc="04090001">
+      <w:start w:val="1"/>
+      <w:numFmt w:val="bullet"/>
+      <w:lvlText w:val=""/>
+      <w:lvlJc w:val="left"/>
+      <w:pPr>
+        <w:ind w:left="720" w:hanging="360"/>
+      </w:pPr>
+      <w:rPr>
+        <w:rFonts w:ascii="Symbol" w:hAnsi="Symbol" w:hint="default"/>
+      </w:rPr>
+    </w:lvl>
+    <w:lvl w:ilvl="1" w:tplc="04090003" w:tentative="1">
+      <w:start w:val="1"/>
+      <w:numFmt w:val="bullet"/>
+      <w:lvlText w:val="o"/>
+      <w:lvlJc w:val="left"/>
+      <w:pPr>
+        <w:ind w:left="1440" w:hanging="360"/>
+      </w:pPr>
+      <w:rPr>
+        <w:rFonts w:ascii="Courier New" w:hAnsi="Courier New" w:cs="Courier New" w:hint="default"/>
+      </w:rPr>
+    </w:lvl>
+    <w:lvl w:ilvl="2" w:tplc="04090005" w:tentative="1">
+      <w:start w:val="1"/>
+      <w:numFmt w:val="bullet"/>
+      <w:lvlText w:val=""/>
+      <w:lvlJc w:val="left"/>
+      <w:pPr>
+        <w:ind w:left="2160" w:hanging="360"/>
+      </w:pPr>
+      <w:rPr>
+        <w:rFonts w:ascii="Wingdings" w:hAnsi="Wingdings" w:hint="default"/>
+      </w:rPr>
+    </w:lvl>
+    <w:lvl w:ilvl="3" w:tplc="04090001" w:tentative="1">
+      <w:start w:val="1"/>
+      <w:numFmt w:val="bullet"/>
+      <w:lvlText w:val=""/>
+      <w:lvlJc w:val="left"/>
+      <w:pPr>
+        <w:ind w:left="2880" w:hanging="360"/>
+      </w:pPr>
+      <w:rPr>
+        <w:rFonts w:ascii="Symbol" w:hAnsi="Symbol" w:hint="default"/>
+      </w:rPr>
+    </w:lvl>
+    <w:lvl w:ilvl="4" w:tplc="04090003" w:tentative="1">
+      <w:start w:val="1"/>
+      <w:numFmt w:val="bullet"/>
+      <w:lvlText w:val="o"/>
+      <w:lvlJc w:val="left"/>
+      <w:pPr>
+        <w:ind w:left="3600" w:hanging="360"/>
+      </w:pPr>
+      <w:rPr>
+        <w:rFonts w:ascii="Courier New" w:hAnsi="Courier New" w:cs="Courier New" w:hint="default"/>
+      </w:rPr>
+    </w:lvl>
+    <w:lvl w:ilvl="5" w:tplc="04090005" w:tentative="1">
+      <w:start w:val="1"/>
+      <w:numFmt w:val="bullet"/>
+      <w:lvlText w:val=""/>
+      <w:lvlJc w:val="left"/>
+      <w:pPr>
+        <w:ind w:left="4320" w:hanging="360"/>
+      </w:pPr>
+      <w:rPr>
+        <w:rFonts w:ascii="Wingdings" w:hAnsi="Wingdings" w:hint="default"/>
+      </w:rPr>
+    </w:lvl>
+    <w:lvl w:ilvl="6" w:tplc="04090001" w:tentative="1">
+      <w:start w:val="1"/>
+      <w:numFmt w:val="bullet"/>
+      <w:lvlText w:val=""/>
+      <w:lvlJc w:val="left"/>
+      <w:pPr>
+        <w:ind w:left="5040" w:hanging="360"/>
+      </w:pPr>
+      <w:rPr>
+        <w:rFonts w:ascii="Symbol" w:hAnsi="Symbol" w:hint="default"/>
+      </w:rPr>
+    </w:lvl>
+    <w:lvl w:ilvl="7" w:tplc="04090003" w:tentative="1">
+      <w:start w:val="1"/>
+      <w:numFmt w:val="bullet"/>
+      <w:lvlText w:val="o"/>
+      <w:lvlJc w:val="left"/>
+      <w:pPr>
+        <w:ind w:left="5760" w:hanging="360"/>
+      </w:pPr>
+      <w:rPr>
+        <w:rFonts w:ascii="Courier New" w:hAnsi="Courier New" w:cs="Courier New" w:hint="default"/>
+      </w:rPr>
+    </w:lvl>
+    <w:lvl w:ilvl="8" w:tplc="04090005" w:tentative="1">
+      <w:start w:val="1"/>
+      <w:numFmt w:val="bullet"/>
+      <w:lvlText w:val=""/>
+      <w:lvlJc w:val="left"/>
+      <w:pPr>
+        <w:ind w:left="6480" w:hanging="360"/>
+      </w:pPr>
+      <w:rPr>
+        <w:rFonts w:ascii="Wingdings" w:hAnsi="Wingdings" w:hint="default"/>
+      </w:rPr>
+    </w:lvl>
+  </w:abstractNum>
+  <w:abstractNum w:abstractNumId="3" w15:restartNumberingAfterBreak="0">
+    <w:nsid w:val="3BAD2877"/>
+    <w:multiLevelType w:val="hybridMultilevel"/>
+    <w:tmpl w:val="470894E6"/>
+    <w:lvl w:ilvl="0" w:tplc="0409000F">
+      <w:start w:val="1"/>
+      <w:numFmt w:val="decimal"/>
+      <w:lvlText w:val="%1."/>
+      <w:lvlJc w:val="left"/>
+      <w:pPr>
+        <w:ind w:left="720" w:hanging="360"/>
+      </w:pPr>
+    </w:lvl>
+    <w:lvl w:ilvl="1" w:tplc="04090019">
+      <w:start w:val="1"/>
+      <w:numFmt w:val="lowerLetter"/>
+      <w:lvlText w:val="%2."/>
+      <w:lvlJc w:val="left"/>
+      <w:pPr>
+        <w:ind w:left="1440" w:hanging="360"/>
+      </w:pPr>
+    </w:lvl>
+    <w:lvl w:ilvl="2" w:tplc="0409001B" w:tentative="1">
+      <w:start w:val="1"/>
+      <w:numFmt w:val="lowerRoman"/>
+      <w:lvlText w:val="%3."/>
+      <w:lvlJc w:val="right"/>
+      <w:pPr>
+        <w:ind w:left="2160" w:hanging="180"/>
+      </w:pPr>
+    </w:lvl>
+    <w:lvl w:ilvl="3" w:tplc="0409000F" w:tentative="1">
+      <w:start w:val="1"/>
+      <w:numFmt w:val="decimal"/>
+      <w:lvlText w:val="%4."/>
+      <w:lvlJc w:val="left"/>
+      <w:pPr>
+        <w:ind w:left="2880" w:hanging="360"/>
+      </w:pPr>
+    </w:lvl>
+    <w:lvl w:ilvl="4" w:tplc="04090019" w:tentative="1">
+      <w:start w:val="1"/>
+      <w:numFmt w:val="lowerLetter"/>
+      <w:lvlText w:val="%5."/>
+      <w:lvlJc w:val="left"/>
+      <w:pPr>
+        <w:ind w:left="3600" w:hanging="360"/>
+      </w:pPr>
+    </w:lvl>
+    <w:lvl w:ilvl="5" w:tplc="0409001B" w:tentative="1">
+      <w:start w:val="1"/>
+      <w:numFmt w:val="lowerRoman"/>
+      <w:lvlText w:val="%6."/>
+      <w:lvlJc w:val="right"/>
+      <w:pPr>
+        <w:ind w:left="4320" w:hanging="180"/>
+      </w:pPr>
+    </w:lvl>
+    <w:lvl w:ilvl="6" w:tplc="0409000F" w:tentative="1">
+      <w:start w:val="1"/>
+      <w:numFmt w:val="decimal"/>
+      <w:lvlText w:val="%7."/>
+      <w:lvlJc w:val="left"/>
+      <w:pPr>
+        <w:ind w:left="5040" w:hanging="360"/>
+      </w:pPr>
+    </w:lvl>
+    <w:lvl w:ilvl="7" w:tplc="04090019" w:tentative="1">
+      <w:start w:val="1"/>
+      <w:numFmt w:val="lowerLetter"/>
+      <w:lvlText w:val="%8."/>
+      <w:lvlJc w:val="left"/>
+      <w:pPr>
+        <w:ind w:left="5760" w:hanging="360"/>
+      </w:pPr>
+    </w:lvl>
+    <w:lvl w:ilvl="8" w:tplc="0409001B" w:tentative="1">
+      <w:start w:val="1"/>
+      <w:numFmt w:val="lowerRoman"/>
+      <w:lvlText w:val="%9."/>
+      <w:lvlJc w:val="right"/>
+      <w:pPr>
+        <w:ind w:left="6480" w:hanging="180"/>
+      </w:pPr>
+    </w:lvl>
+  </w:abstractNum>
+  <w:abstractNum w:abstractNumId="4" w15:restartNumberingAfterBreak="0">
+    <w:nsid w:val="60044888"/>
+    <w:multiLevelType w:val="hybridMultilevel"/>
+    <w:tmpl w:val="BAA4BD52"/>
+    <w:lvl w:ilvl="0" w:tplc="04090001">
+      <w:start w:val="1"/>
+      <w:numFmt w:val="bullet"/>
+      <w:lvlText w:val=""/>
+      <w:lvlJc w:val="left"/>
+      <w:pPr>
+        <w:ind w:left="720" w:hanging="360"/>
+      </w:pPr>
+      <w:rPr>
+        <w:rFonts w:ascii="Symbol" w:hAnsi="Symbol" w:hint="default"/>
+      </w:rPr>
+    </w:lvl>
+    <w:lvl w:ilvl="1" w:tplc="04090003" w:tentative="1">
+      <w:start w:val="1"/>
+      <w:numFmt w:val="bullet"/>
+      <w:lvlText w:val="o"/>
+      <w:lvlJc w:val="left"/>
+      <w:pPr>
+        <w:ind w:left="1440" w:hanging="360"/>
+      </w:pPr>
+      <w:rPr>
+        <w:rFonts w:ascii="Courier New" w:hAnsi="Courier New" w:cs="Courier New" w:hint="default"/>
+      </w:rPr>
+    </w:lvl>
+    <w:lvl w:ilvl="2" w:tplc="04090005" w:tentative="1">
+      <w:start w:val="1"/>
+      <w:numFmt w:val="bullet"/>
+      <w:lvlText w:val=""/>
+      <w:lvlJc w:val="left"/>
+      <w:pPr>
+        <w:ind w:left="2160" w:hanging="360"/>
+      </w:pPr>
+      <w:rPr>
+        <w:rFonts w:ascii="Wingdings" w:hAnsi="Wingdings" w:hint="default"/>
+      </w:rPr>
+    </w:lvl>
+    <w:lvl w:ilvl="3" w:tplc="04090001" w:tentative="1">
+      <w:start w:val="1"/>
+      <w:numFmt w:val="bullet"/>
+      <w:lvlText w:val=""/>
+      <w:lvlJc w:val="left"/>
+      <w:pPr>
+        <w:ind w:left="2880" w:hanging="360"/>
+      </w:pPr>
+      <w:rPr>
+        <w:rFonts w:ascii="Symbol" w:hAnsi="Symbol" w:hint="default"/>
+      </w:rPr>
+    </w:lvl>
+    <w:lvl w:ilvl="4" w:tplc="04090003" w:tentative="1">
+      <w:start w:val="1"/>
+      <w:numFmt w:val="bullet"/>
+      <w:lvlText w:val="o"/>
+      <w:lvlJc w:val="left"/>
+      <w:pPr>
+        <w:ind w:left="3600" w:hanging="360"/>
+      </w:pPr>
+      <w:rPr>
+        <w:rFonts w:ascii="Courier New" w:hAnsi="Courier New" w:cs="Courier New" w:hint="default"/>
+      </w:rPr>
+    </w:lvl>
+    <w:lvl w:ilvl="5" w:tplc="04090005" w:tentative="1">
+      <w:start w:val="1"/>
+      <w:numFmt w:val="bullet"/>
+      <w:lvlText w:val=""/>
+      <w:lvlJc w:val="left"/>
+      <w:pPr>
+        <w:ind w:left="4320" w:hanging="360"/>
+      </w:pPr>
+      <w:rPr>
+        <w:rFonts w:ascii="Wingdings" w:hAnsi="Wingdings" w:hint="default"/>
+      </w:rPr>
+    </w:lvl>
+    <w:lvl w:ilvl="6" w:tplc="04090001" w:tentative="1">
+      <w:start w:val="1"/>
+      <w:numFmt w:val="bullet"/>
+      <w:lvlText w:val=""/>
+      <w:lvlJc w:val="left"/>
+      <w:pPr>
+        <w:ind w:left="5040" w:hanging="360"/>
+      </w:pPr>
+      <w:rPr>
+        <w:rFonts w:ascii="Symbol" w:hAnsi="Symbol" w:hint="default"/>
+      </w:rPr>
+    </w:lvl>
+    <w:lvl w:ilvl="7" w:tplc="04090003" w:tentative="1">
+      <w:start w:val="1"/>
+      <w:numFmt w:val="bullet"/>
+      <w:lvlText w:val="o"/>
+      <w:lvlJc w:val="left"/>
+      <w:pPr>
+        <w:ind w:left="5760" w:hanging="360"/>
+      </w:pPr>
+      <w:rPr>
+        <w:rFonts w:ascii="Courier New" w:hAnsi="Courier New" w:cs="Courier New" w:hint="default"/>
+      </w:rPr>
+    </w:lvl>
+    <w:lvl w:ilvl="8" w:tplc="04090005" w:tentative="1">
+      <w:start w:val="1"/>
+      <w:numFmt w:val="bullet"/>
+      <w:lvlText w:val=""/>
+      <w:lvlJc w:val="left"/>
+      <w:pPr>
+        <w:ind w:left="6480" w:hanging="360"/>
+      </w:pPr>
+      <w:rPr>
+        <w:rFonts w:ascii="Wingdings" w:hAnsi="Wingdings" w:hint="default"/>
+      </w:rPr>
+    </w:lvl>
+  </w:abstractNum>
+  <w:abstractNum w:abstractNumId="5" w15:restartNumberingAfterBreak="0">
+    <w:nsid w:val="69832085"/>
+    <w:multiLevelType w:val="hybridMultilevel"/>
+    <w:tmpl w:val="4ED83BD0"/>
+    <w:lvl w:ilvl="0" w:tplc="04090001">
+      <w:start w:val="1"/>
+      <w:numFmt w:val="bullet"/>
+      <w:lvlText w:val=""/>
+      <w:lvlJc w:val="left"/>
+      <w:pPr>
+        <w:ind w:left="720" w:hanging="360"/>
+      </w:pPr>
+      <w:rPr>
+        <w:rFonts w:ascii="Symbol" w:hAnsi="Symbol" w:hint="default"/>
+      </w:rPr>
+    </w:lvl>
+    <w:lvl w:ilvl="1" w:tplc="04090003">
+      <w:start w:val="1"/>
+      <w:numFmt w:val="bullet"/>
+      <w:lvlText w:val="o"/>
+      <w:lvlJc w:val="left"/>
+      <w:pPr>
+        <w:ind w:left="1440" w:hanging="360"/>
+      </w:pPr>
+      <w:rPr>
+        <w:rFonts w:ascii="Courier New" w:hAnsi="Courier New" w:cs="Courier New" w:hint="default"/>
+      </w:rPr>
+    </w:lvl>
+    <w:lvl w:ilvl="2" w:tplc="04090005" w:tentative="1">
+      <w:start w:val="1"/>
+      <w:numFmt w:val="bullet"/>
+      <w:lvlText w:val=""/>
+      <w:lvlJc w:val="left"/>
+      <w:pPr>
+        <w:ind w:left="2160" w:hanging="360"/>
+      </w:pPr>
+      <w:rPr>
+        <w:rFonts w:ascii="Wingdings" w:hAnsi="Wingdings" w:hint="default"/>
+      </w:rPr>
+    </w:lvl>
+    <w:lvl w:ilvl="3" w:tplc="04090001" w:tentative="1">
+      <w:start w:val="1"/>
+      <w:numFmt w:val="bullet"/>
+      <w:lvlText w:val=""/>
+      <w:lvlJc w:val="left"/>
+      <w:pPr>
+        <w:ind w:left="2880" w:hanging="360"/>
+      </w:pPr>
+      <w:rPr>
+        <w:rFonts w:ascii="Symbol" w:hAnsi="Symbol" w:hint="default"/>
+      </w:rPr>
+    </w:lvl>
+    <w:lvl w:ilvl="4" w:tplc="04090003" w:tentative="1">
+      <w:start w:val="1"/>
+      <w:numFmt w:val="bullet"/>
+      <w:lvlText w:val="o"/>
+      <w:lvlJc w:val="left"/>
+      <w:pPr>
+        <w:ind w:left="3600" w:hanging="360"/>
+      </w:pPr>
+      <w:rPr>
+        <w:rFonts w:ascii="Courier New" w:hAnsi="Courier New" w:cs="Courier New" w:hint="default"/>
+      </w:rPr>
+    </w:lvl>
+    <w:lvl w:ilvl="5" w:tplc="04090005" w:tentative="1">
+      <w:start w:val="1"/>
+      <w:numFmt w:val="bullet"/>
+      <w:lvlText w:val=""/>
+      <w:lvlJc w:val="left"/>
+      <w:pPr>
+        <w:ind w:left="4320" w:hanging="360"/>
+      </w:pPr>
+      <w:rPr>
+        <w:rFonts w:ascii="Wingdings" w:hAnsi="Wingdings" w:hint="default"/>
+      </w:rPr>
+    </w:lvl>
+    <w:lvl w:ilvl="6" w:tplc="04090001" w:tentative="1">
+      <w:start w:val="1"/>
+      <w:numFmt w:val="bullet"/>
+      <w:lvlText w:val=""/>
+      <w:lvlJc w:val="left"/>
+      <w:pPr>
+        <w:ind w:left="5040" w:hanging="360"/>
+      </w:pPr>
+      <w:rPr>
+        <w:rFonts w:ascii="Symbol" w:hAnsi="Symbol" w:hint="default"/>
+      </w:rPr>
+    </w:lvl>
+    <w:lvl w:ilvl="7" w:tplc="04090003" w:tentative="1">
+      <w:start w:val="1"/>
+      <w:numFmt w:val="bullet"/>
+      <w:lvlText w:val="o"/>
+      <w:lvlJc w:val="left"/>
+      <w:pPr>
+        <w:ind w:left="5760" w:hanging="360"/>
+      </w:pPr>
+      <w:rPr>
+        <w:rFonts w:ascii="Courier New" w:hAnsi="Courier New" w:cs="Courier New" w:hint="default"/>
+      </w:rPr>
+    </w:lvl>
+    <w:lvl w:ilvl="8" w:tplc="04090005" w:tentative="1">
+      <w:start w:val="1"/>
+      <w:numFmt w:val="bullet"/>
+      <w:lvlText w:val=""/>
+      <w:lvlJc w:val="left"/>
+      <w:pPr>
+        <w:ind w:left="6480" w:hanging="360"/>
+      </w:pPr>
+      <w:rPr>
+        <w:rFonts w:ascii="Wingdings" w:hAnsi="Wingdings" w:hint="default"/>
+      </w:rPr>
+    </w:lvl>
+  </w:abstractNum>
   <w:num w:numId="1">
     <w:abstractNumId w:val="0"/>
+  </w:num>
+  <w:num w:numId="2">
+    <w:abstractNumId w:val="3"/>
+  </w:num>
+  <w:num w:numId="3">
+    <w:abstractNumId w:val="5"/>
+  </w:num>
+  <w:num w:numId="4">
+    <w:abstractNumId w:val="4"/>
+  </w:num>
+  <w:num w:numId="5">
+    <w:abstractNumId w:val="1"/>
+  </w:num>
+  <w:num w:numId="6">
+    <w:abstractNumId w:val="2"/>
   </w:num>
 </w:numbering>
 </file>
@@ -403,15 +6020,14 @@
   <w:docDefaults>
     <w:rPrDefault>
       <w:rPr>
-        <w:rFonts w:asciiTheme="minorHAnsi" w:eastAsiaTheme="minorHAnsi" w:hAnsiTheme="minorHAnsi" w:cstheme="minorBidi"/>
-        <w:sz w:val="22"/>
-        <w:szCs w:val="22"/>
+        <w:rFonts w:asciiTheme="minorHAnsi" w:eastAsiaTheme="minorEastAsia" w:hAnsiTheme="minorHAnsi" w:cstheme="minorBidi"/>
         <w:lang w:val="en-US" w:eastAsia="en-US" w:bidi="he-IL"/>
       </w:rPr>
     </w:rPrDefault>
     <w:pPrDefault>
       <w:pPr>
-        <w:spacing w:after="160" w:line="259" w:lineRule="auto"/>
+        <w:bidi/>
+        <w:spacing w:before="100" w:after="200" w:line="276" w:lineRule="auto"/>
       </w:pPr>
     </w:pPrDefault>
   </w:docDefaults>
@@ -791,9 +6407,7 @@
   <w:style w:type="paragraph" w:default="1" w:styleId="a">
     <w:name w:val="Normal"/>
     <w:qFormat/>
-    <w:pPr>
-      <w:bidi/>
-    </w:pPr>
+    <w:rsid w:val="0044172C"/>
   </w:style>
   <w:style w:type="paragraph" w:styleId="1">
     <w:name w:val="heading 1"/>
@@ -802,24 +6416,210 @@
     <w:link w:val="10"/>
     <w:uiPriority w:val="9"/>
     <w:qFormat/>
-    <w:rsid w:val="002727AF"/>
+    <w:rsid w:val="0044172C"/>
     <w:pPr>
-      <w:keepNext/>
-      <w:keepLines/>
-      <w:spacing w:before="240" w:after="0"/>
+      <w:pBdr>
+        <w:top w:val="single" w:sz="24" w:space="0" w:color="5B9BD5" w:themeColor="accent1"/>
+        <w:left w:val="single" w:sz="24" w:space="0" w:color="5B9BD5" w:themeColor="accent1"/>
+        <w:bottom w:val="single" w:sz="24" w:space="0" w:color="5B9BD5" w:themeColor="accent1"/>
+        <w:right w:val="single" w:sz="24" w:space="0" w:color="5B9BD5" w:themeColor="accent1"/>
+      </w:pBdr>
+      <w:shd w:val="clear" w:color="auto" w:fill="5B9BD5" w:themeFill="accent1"/>
+      <w:spacing w:after="0"/>
       <w:outlineLvl w:val="0"/>
     </w:pPr>
     <w:rPr>
-      <w:rFonts w:asciiTheme="majorHAnsi" w:eastAsiaTheme="majorEastAsia" w:hAnsiTheme="majorHAnsi" w:cstheme="majorBidi"/>
+      <w:caps/>
+      <w:color w:val="FFFFFF" w:themeColor="background1"/>
+      <w:spacing w:val="15"/>
+      <w:sz w:val="22"/>
+      <w:szCs w:val="22"/>
+    </w:rPr>
+  </w:style>
+  <w:style w:type="paragraph" w:styleId="2">
+    <w:name w:val="heading 2"/>
+    <w:basedOn w:val="a"/>
+    <w:next w:val="a"/>
+    <w:link w:val="20"/>
+    <w:uiPriority w:val="9"/>
+    <w:unhideWhenUsed/>
+    <w:qFormat/>
+    <w:rsid w:val="0044172C"/>
+    <w:pPr>
+      <w:pBdr>
+        <w:top w:val="single" w:sz="24" w:space="0" w:color="DEEAF6" w:themeColor="accent1" w:themeTint="33"/>
+        <w:left w:val="single" w:sz="24" w:space="0" w:color="DEEAF6" w:themeColor="accent1" w:themeTint="33"/>
+        <w:bottom w:val="single" w:sz="24" w:space="0" w:color="DEEAF6" w:themeColor="accent1" w:themeTint="33"/>
+        <w:right w:val="single" w:sz="24" w:space="0" w:color="DEEAF6" w:themeColor="accent1" w:themeTint="33"/>
+      </w:pBdr>
+      <w:shd w:val="clear" w:color="auto" w:fill="DEEAF6" w:themeFill="accent1" w:themeFillTint="33"/>
+      <w:spacing w:after="0"/>
+      <w:outlineLvl w:val="1"/>
+    </w:pPr>
+    <w:rPr>
+      <w:caps/>
+      <w:spacing w:val="15"/>
+    </w:rPr>
+  </w:style>
+  <w:style w:type="paragraph" w:styleId="3">
+    <w:name w:val="heading 3"/>
+    <w:basedOn w:val="a"/>
+    <w:next w:val="a"/>
+    <w:link w:val="30"/>
+    <w:uiPriority w:val="9"/>
+    <w:semiHidden/>
+    <w:unhideWhenUsed/>
+    <w:qFormat/>
+    <w:rsid w:val="0044172C"/>
+    <w:pPr>
+      <w:pBdr>
+        <w:top w:val="single" w:sz="6" w:space="2" w:color="5B9BD5" w:themeColor="accent1"/>
+      </w:pBdr>
+      <w:spacing w:before="300" w:after="0"/>
+      <w:outlineLvl w:val="2"/>
+    </w:pPr>
+    <w:rPr>
+      <w:caps/>
+      <w:color w:val="1F4D78" w:themeColor="accent1" w:themeShade="7F"/>
+      <w:spacing w:val="15"/>
+    </w:rPr>
+  </w:style>
+  <w:style w:type="paragraph" w:styleId="4">
+    <w:name w:val="heading 4"/>
+    <w:basedOn w:val="a"/>
+    <w:next w:val="a"/>
+    <w:link w:val="40"/>
+    <w:uiPriority w:val="9"/>
+    <w:semiHidden/>
+    <w:unhideWhenUsed/>
+    <w:qFormat/>
+    <w:rsid w:val="0044172C"/>
+    <w:pPr>
+      <w:pBdr>
+        <w:top w:val="dotted" w:sz="6" w:space="2" w:color="5B9BD5" w:themeColor="accent1"/>
+      </w:pBdr>
+      <w:spacing w:before="200" w:after="0"/>
+      <w:outlineLvl w:val="3"/>
+    </w:pPr>
+    <w:rPr>
+      <w:caps/>
       <w:color w:val="2E74B5" w:themeColor="accent1" w:themeShade="BF"/>
-      <w:sz w:val="32"/>
-      <w:szCs w:val="32"/>
+      <w:spacing w:val="10"/>
+    </w:rPr>
+  </w:style>
+  <w:style w:type="paragraph" w:styleId="5">
+    <w:name w:val="heading 5"/>
+    <w:basedOn w:val="a"/>
+    <w:next w:val="a"/>
+    <w:link w:val="50"/>
+    <w:uiPriority w:val="9"/>
+    <w:semiHidden/>
+    <w:unhideWhenUsed/>
+    <w:qFormat/>
+    <w:rsid w:val="0044172C"/>
+    <w:pPr>
+      <w:pBdr>
+        <w:bottom w:val="single" w:sz="6" w:space="1" w:color="5B9BD5" w:themeColor="accent1"/>
+      </w:pBdr>
+      <w:spacing w:before="200" w:after="0"/>
+      <w:outlineLvl w:val="4"/>
+    </w:pPr>
+    <w:rPr>
+      <w:caps/>
+      <w:color w:val="2E74B5" w:themeColor="accent1" w:themeShade="BF"/>
+      <w:spacing w:val="10"/>
+    </w:rPr>
+  </w:style>
+  <w:style w:type="paragraph" w:styleId="6">
+    <w:name w:val="heading 6"/>
+    <w:basedOn w:val="a"/>
+    <w:next w:val="a"/>
+    <w:link w:val="60"/>
+    <w:uiPriority w:val="9"/>
+    <w:semiHidden/>
+    <w:unhideWhenUsed/>
+    <w:qFormat/>
+    <w:rsid w:val="0044172C"/>
+    <w:pPr>
+      <w:pBdr>
+        <w:bottom w:val="dotted" w:sz="6" w:space="1" w:color="5B9BD5" w:themeColor="accent1"/>
+      </w:pBdr>
+      <w:spacing w:before="200" w:after="0"/>
+      <w:outlineLvl w:val="5"/>
+    </w:pPr>
+    <w:rPr>
+      <w:caps/>
+      <w:color w:val="2E74B5" w:themeColor="accent1" w:themeShade="BF"/>
+      <w:spacing w:val="10"/>
+    </w:rPr>
+  </w:style>
+  <w:style w:type="paragraph" w:styleId="7">
+    <w:name w:val="heading 7"/>
+    <w:basedOn w:val="a"/>
+    <w:next w:val="a"/>
+    <w:link w:val="70"/>
+    <w:uiPriority w:val="9"/>
+    <w:semiHidden/>
+    <w:unhideWhenUsed/>
+    <w:qFormat/>
+    <w:rsid w:val="0044172C"/>
+    <w:pPr>
+      <w:spacing w:before="200" w:after="0"/>
+      <w:outlineLvl w:val="6"/>
+    </w:pPr>
+    <w:rPr>
+      <w:caps/>
+      <w:color w:val="2E74B5" w:themeColor="accent1" w:themeShade="BF"/>
+      <w:spacing w:val="10"/>
+    </w:rPr>
+  </w:style>
+  <w:style w:type="paragraph" w:styleId="8">
+    <w:name w:val="heading 8"/>
+    <w:basedOn w:val="a"/>
+    <w:next w:val="a"/>
+    <w:link w:val="80"/>
+    <w:uiPriority w:val="9"/>
+    <w:semiHidden/>
+    <w:unhideWhenUsed/>
+    <w:qFormat/>
+    <w:rsid w:val="0044172C"/>
+    <w:pPr>
+      <w:spacing w:before="200" w:after="0"/>
+      <w:outlineLvl w:val="7"/>
+    </w:pPr>
+    <w:rPr>
+      <w:caps/>
+      <w:spacing w:val="10"/>
+      <w:sz w:val="18"/>
+      <w:szCs w:val="18"/>
+    </w:rPr>
+  </w:style>
+  <w:style w:type="paragraph" w:styleId="9">
+    <w:name w:val="heading 9"/>
+    <w:basedOn w:val="a"/>
+    <w:next w:val="a"/>
+    <w:link w:val="90"/>
+    <w:uiPriority w:val="9"/>
+    <w:semiHidden/>
+    <w:unhideWhenUsed/>
+    <w:qFormat/>
+    <w:rsid w:val="0044172C"/>
+    <w:pPr>
+      <w:spacing w:before="200" w:after="0"/>
+      <w:outlineLvl w:val="8"/>
+    </w:pPr>
+    <w:rPr>
+      <w:i/>
+      <w:iCs/>
+      <w:caps/>
+      <w:spacing w:val="10"/>
+      <w:sz w:val="18"/>
+      <w:szCs w:val="18"/>
     </w:rPr>
   </w:style>
   <w:style w:type="character" w:default="1" w:styleId="a0">
     <w:name w:val="Default Paragraph Font"/>
     <w:uiPriority w:val="1"/>
-    <w:semiHidden/>
     <w:unhideWhenUsed/>
   </w:style>
   <w:style w:type="table" w:default="1" w:styleId="a1">
@@ -848,12 +6648,14 @@
     <w:basedOn w:val="a0"/>
     <w:link w:val="1"/>
     <w:uiPriority w:val="9"/>
-    <w:rsid w:val="002727AF"/>
+    <w:rsid w:val="0044172C"/>
     <w:rPr>
-      <w:rFonts w:asciiTheme="majorHAnsi" w:eastAsiaTheme="majorEastAsia" w:hAnsiTheme="majorHAnsi" w:cstheme="majorBidi"/>
-      <w:color w:val="2E74B5" w:themeColor="accent1" w:themeShade="BF"/>
-      <w:sz w:val="32"/>
-      <w:szCs w:val="32"/>
+      <w:caps/>
+      <w:color w:val="FFFFFF" w:themeColor="background1"/>
+      <w:spacing w:val="15"/>
+      <w:sz w:val="22"/>
+      <w:szCs w:val="22"/>
+      <w:shd w:val="clear" w:color="auto" w:fill="5B9BD5" w:themeFill="accent1"/>
     </w:rPr>
   </w:style>
   <w:style w:type="paragraph" w:styleId="a3">
@@ -866,6 +6668,449 @@
       <w:ind w:left="720"/>
       <w:contextualSpacing/>
     </w:pPr>
+  </w:style>
+  <w:style w:type="character" w:customStyle="1" w:styleId="20">
+    <w:name w:val="כותרת 2 תו"/>
+    <w:basedOn w:val="a0"/>
+    <w:link w:val="2"/>
+    <w:uiPriority w:val="9"/>
+    <w:rsid w:val="0044172C"/>
+    <w:rPr>
+      <w:caps/>
+      <w:spacing w:val="15"/>
+      <w:shd w:val="clear" w:color="auto" w:fill="DEEAF6" w:themeFill="accent1" w:themeFillTint="33"/>
+    </w:rPr>
+  </w:style>
+  <w:style w:type="paragraph" w:styleId="a4">
+    <w:name w:val="Subtitle"/>
+    <w:basedOn w:val="a"/>
+    <w:next w:val="a"/>
+    <w:link w:val="a5"/>
+    <w:uiPriority w:val="11"/>
+    <w:qFormat/>
+    <w:rsid w:val="0044172C"/>
+    <w:pPr>
+      <w:spacing w:before="0" w:after="500" w:line="240" w:lineRule="auto"/>
+    </w:pPr>
+    <w:rPr>
+      <w:caps/>
+      <w:color w:val="595959" w:themeColor="text1" w:themeTint="A6"/>
+      <w:spacing w:val="10"/>
+      <w:sz w:val="21"/>
+      <w:szCs w:val="21"/>
+    </w:rPr>
+  </w:style>
+  <w:style w:type="character" w:customStyle="1" w:styleId="a5">
+    <w:name w:val="כותרת משנה תו"/>
+    <w:basedOn w:val="a0"/>
+    <w:link w:val="a4"/>
+    <w:uiPriority w:val="11"/>
+    <w:rsid w:val="0044172C"/>
+    <w:rPr>
+      <w:caps/>
+      <w:color w:val="595959" w:themeColor="text1" w:themeTint="A6"/>
+      <w:spacing w:val="10"/>
+      <w:sz w:val="21"/>
+      <w:szCs w:val="21"/>
+    </w:rPr>
+  </w:style>
+  <w:style w:type="character" w:styleId="Hyperlink">
+    <w:name w:val="Hyperlink"/>
+    <w:basedOn w:val="a0"/>
+    <w:uiPriority w:val="99"/>
+    <w:unhideWhenUsed/>
+    <w:rsid w:val="00576E27"/>
+    <w:rPr>
+      <w:color w:val="0563C1" w:themeColor="hyperlink"/>
+      <w:u w:val="single"/>
+    </w:rPr>
+  </w:style>
+  <w:style w:type="paragraph" w:styleId="a6">
+    <w:name w:val="No Spacing"/>
+    <w:link w:val="a7"/>
+    <w:uiPriority w:val="1"/>
+    <w:qFormat/>
+    <w:rsid w:val="0044172C"/>
+    <w:pPr>
+      <w:spacing w:after="0" w:line="240" w:lineRule="auto"/>
+    </w:pPr>
+  </w:style>
+  <w:style w:type="character" w:customStyle="1" w:styleId="a7">
+    <w:name w:val="ללא מרווח תו"/>
+    <w:basedOn w:val="a0"/>
+    <w:link w:val="a6"/>
+    <w:uiPriority w:val="1"/>
+    <w:rsid w:val="00064D22"/>
+  </w:style>
+  <w:style w:type="paragraph" w:styleId="a8">
+    <w:name w:val="TOC Heading"/>
+    <w:basedOn w:val="1"/>
+    <w:next w:val="a"/>
+    <w:uiPriority w:val="39"/>
+    <w:unhideWhenUsed/>
+    <w:qFormat/>
+    <w:rsid w:val="0044172C"/>
+    <w:pPr>
+      <w:outlineLvl w:val="9"/>
+    </w:pPr>
+  </w:style>
+  <w:style w:type="paragraph" w:styleId="TOC2">
+    <w:name w:val="toc 2"/>
+    <w:basedOn w:val="a"/>
+    <w:next w:val="a"/>
+    <w:autoRedefine/>
+    <w:uiPriority w:val="39"/>
+    <w:unhideWhenUsed/>
+    <w:rsid w:val="00064D22"/>
+    <w:pPr>
+      <w:spacing w:after="100"/>
+      <w:ind w:left="220"/>
+    </w:pPr>
+  </w:style>
+  <w:style w:type="paragraph" w:styleId="a9">
+    <w:name w:val="header"/>
+    <w:basedOn w:val="a"/>
+    <w:link w:val="aa"/>
+    <w:uiPriority w:val="99"/>
+    <w:unhideWhenUsed/>
+    <w:rsid w:val="00CE18B9"/>
+    <w:pPr>
+      <w:tabs>
+        <w:tab w:val="center" w:pos="4153"/>
+        <w:tab w:val="right" w:pos="8306"/>
+      </w:tabs>
+      <w:spacing w:after="0" w:line="240" w:lineRule="auto"/>
+    </w:pPr>
+  </w:style>
+  <w:style w:type="character" w:customStyle="1" w:styleId="aa">
+    <w:name w:val="כותרת עליונה תו"/>
+    <w:basedOn w:val="a0"/>
+    <w:link w:val="a9"/>
+    <w:uiPriority w:val="99"/>
+    <w:rsid w:val="00CE18B9"/>
+  </w:style>
+  <w:style w:type="paragraph" w:styleId="ab">
+    <w:name w:val="footer"/>
+    <w:basedOn w:val="a"/>
+    <w:link w:val="ac"/>
+    <w:uiPriority w:val="99"/>
+    <w:unhideWhenUsed/>
+    <w:rsid w:val="00CE18B9"/>
+    <w:pPr>
+      <w:tabs>
+        <w:tab w:val="center" w:pos="4153"/>
+        <w:tab w:val="right" w:pos="8306"/>
+      </w:tabs>
+      <w:spacing w:after="0" w:line="240" w:lineRule="auto"/>
+    </w:pPr>
+  </w:style>
+  <w:style w:type="character" w:customStyle="1" w:styleId="ac">
+    <w:name w:val="כותרת תחתונה תו"/>
+    <w:basedOn w:val="a0"/>
+    <w:link w:val="ab"/>
+    <w:uiPriority w:val="99"/>
+    <w:rsid w:val="00CE18B9"/>
+  </w:style>
+  <w:style w:type="paragraph" w:styleId="TOC1">
+    <w:name w:val="toc 1"/>
+    <w:basedOn w:val="a"/>
+    <w:next w:val="a"/>
+    <w:autoRedefine/>
+    <w:uiPriority w:val="39"/>
+    <w:unhideWhenUsed/>
+    <w:rsid w:val="00CE18B9"/>
+    <w:pPr>
+      <w:spacing w:after="100"/>
+    </w:pPr>
+  </w:style>
+  <w:style w:type="character" w:customStyle="1" w:styleId="30">
+    <w:name w:val="כותרת 3 תו"/>
+    <w:basedOn w:val="a0"/>
+    <w:link w:val="3"/>
+    <w:uiPriority w:val="9"/>
+    <w:semiHidden/>
+    <w:rsid w:val="0044172C"/>
+    <w:rPr>
+      <w:caps/>
+      <w:color w:val="1F4D78" w:themeColor="accent1" w:themeShade="7F"/>
+      <w:spacing w:val="15"/>
+    </w:rPr>
+  </w:style>
+  <w:style w:type="character" w:customStyle="1" w:styleId="40">
+    <w:name w:val="כותרת 4 תו"/>
+    <w:basedOn w:val="a0"/>
+    <w:link w:val="4"/>
+    <w:uiPriority w:val="9"/>
+    <w:semiHidden/>
+    <w:rsid w:val="0044172C"/>
+    <w:rPr>
+      <w:caps/>
+      <w:color w:val="2E74B5" w:themeColor="accent1" w:themeShade="BF"/>
+      <w:spacing w:val="10"/>
+    </w:rPr>
+  </w:style>
+  <w:style w:type="character" w:customStyle="1" w:styleId="50">
+    <w:name w:val="כותרת 5 תו"/>
+    <w:basedOn w:val="a0"/>
+    <w:link w:val="5"/>
+    <w:uiPriority w:val="9"/>
+    <w:semiHidden/>
+    <w:rsid w:val="0044172C"/>
+    <w:rPr>
+      <w:caps/>
+      <w:color w:val="2E74B5" w:themeColor="accent1" w:themeShade="BF"/>
+      <w:spacing w:val="10"/>
+    </w:rPr>
+  </w:style>
+  <w:style w:type="character" w:customStyle="1" w:styleId="60">
+    <w:name w:val="כותרת 6 תו"/>
+    <w:basedOn w:val="a0"/>
+    <w:link w:val="6"/>
+    <w:uiPriority w:val="9"/>
+    <w:semiHidden/>
+    <w:rsid w:val="0044172C"/>
+    <w:rPr>
+      <w:caps/>
+      <w:color w:val="2E74B5" w:themeColor="accent1" w:themeShade="BF"/>
+      <w:spacing w:val="10"/>
+    </w:rPr>
+  </w:style>
+  <w:style w:type="character" w:customStyle="1" w:styleId="70">
+    <w:name w:val="כותרת 7 תו"/>
+    <w:basedOn w:val="a0"/>
+    <w:link w:val="7"/>
+    <w:uiPriority w:val="9"/>
+    <w:semiHidden/>
+    <w:rsid w:val="0044172C"/>
+    <w:rPr>
+      <w:caps/>
+      <w:color w:val="2E74B5" w:themeColor="accent1" w:themeShade="BF"/>
+      <w:spacing w:val="10"/>
+    </w:rPr>
+  </w:style>
+  <w:style w:type="character" w:customStyle="1" w:styleId="80">
+    <w:name w:val="כותרת 8 תו"/>
+    <w:basedOn w:val="a0"/>
+    <w:link w:val="8"/>
+    <w:uiPriority w:val="9"/>
+    <w:semiHidden/>
+    <w:rsid w:val="0044172C"/>
+    <w:rPr>
+      <w:caps/>
+      <w:spacing w:val="10"/>
+      <w:sz w:val="18"/>
+      <w:szCs w:val="18"/>
+    </w:rPr>
+  </w:style>
+  <w:style w:type="character" w:customStyle="1" w:styleId="90">
+    <w:name w:val="כותרת 9 תו"/>
+    <w:basedOn w:val="a0"/>
+    <w:link w:val="9"/>
+    <w:uiPriority w:val="9"/>
+    <w:semiHidden/>
+    <w:rsid w:val="0044172C"/>
+    <w:rPr>
+      <w:i/>
+      <w:iCs/>
+      <w:caps/>
+      <w:spacing w:val="10"/>
+      <w:sz w:val="18"/>
+      <w:szCs w:val="18"/>
+    </w:rPr>
+  </w:style>
+  <w:style w:type="paragraph" w:styleId="ad">
+    <w:name w:val="caption"/>
+    <w:basedOn w:val="a"/>
+    <w:next w:val="a"/>
+    <w:uiPriority w:val="35"/>
+    <w:semiHidden/>
+    <w:unhideWhenUsed/>
+    <w:qFormat/>
+    <w:rsid w:val="0044172C"/>
+    <w:rPr>
+      <w:b/>
+      <w:bCs/>
+      <w:color w:val="2E74B5" w:themeColor="accent1" w:themeShade="BF"/>
+      <w:sz w:val="16"/>
+      <w:szCs w:val="16"/>
+    </w:rPr>
+  </w:style>
+  <w:style w:type="paragraph" w:styleId="ae">
+    <w:name w:val="Title"/>
+    <w:basedOn w:val="a"/>
+    <w:next w:val="a"/>
+    <w:link w:val="af"/>
+    <w:uiPriority w:val="10"/>
+    <w:qFormat/>
+    <w:rsid w:val="0044172C"/>
+    <w:pPr>
+      <w:spacing w:before="0" w:after="0"/>
+    </w:pPr>
+    <w:rPr>
+      <w:rFonts w:asciiTheme="majorHAnsi" w:eastAsiaTheme="majorEastAsia" w:hAnsiTheme="majorHAnsi" w:cstheme="majorBidi"/>
+      <w:caps/>
+      <w:color w:val="5B9BD5" w:themeColor="accent1"/>
+      <w:spacing w:val="10"/>
+      <w:sz w:val="52"/>
+      <w:szCs w:val="52"/>
+    </w:rPr>
+  </w:style>
+  <w:style w:type="character" w:customStyle="1" w:styleId="af">
+    <w:name w:val="כותרת טקסט תו"/>
+    <w:basedOn w:val="a0"/>
+    <w:link w:val="ae"/>
+    <w:uiPriority w:val="10"/>
+    <w:rsid w:val="0044172C"/>
+    <w:rPr>
+      <w:rFonts w:asciiTheme="majorHAnsi" w:eastAsiaTheme="majorEastAsia" w:hAnsiTheme="majorHAnsi" w:cstheme="majorBidi"/>
+      <w:caps/>
+      <w:color w:val="5B9BD5" w:themeColor="accent1"/>
+      <w:spacing w:val="10"/>
+      <w:sz w:val="52"/>
+      <w:szCs w:val="52"/>
+    </w:rPr>
+  </w:style>
+  <w:style w:type="character" w:styleId="af0">
+    <w:name w:val="Strong"/>
+    <w:uiPriority w:val="22"/>
+    <w:qFormat/>
+    <w:rsid w:val="0044172C"/>
+    <w:rPr>
+      <w:b/>
+      <w:bCs/>
+    </w:rPr>
+  </w:style>
+  <w:style w:type="character" w:styleId="af1">
+    <w:name w:val="Emphasis"/>
+    <w:uiPriority w:val="20"/>
+    <w:qFormat/>
+    <w:rsid w:val="0044172C"/>
+    <w:rPr>
+      <w:caps/>
+      <w:color w:val="1F4D78" w:themeColor="accent1" w:themeShade="7F"/>
+      <w:spacing w:val="5"/>
+    </w:rPr>
+  </w:style>
+  <w:style w:type="paragraph" w:styleId="af2">
+    <w:name w:val="Quote"/>
+    <w:basedOn w:val="a"/>
+    <w:next w:val="a"/>
+    <w:link w:val="af3"/>
+    <w:uiPriority w:val="29"/>
+    <w:qFormat/>
+    <w:rsid w:val="0044172C"/>
+    <w:rPr>
+      <w:i/>
+      <w:iCs/>
+      <w:sz w:val="24"/>
+      <w:szCs w:val="24"/>
+    </w:rPr>
+  </w:style>
+  <w:style w:type="character" w:customStyle="1" w:styleId="af3">
+    <w:name w:val="ציטוט תו"/>
+    <w:basedOn w:val="a0"/>
+    <w:link w:val="af2"/>
+    <w:uiPriority w:val="29"/>
+    <w:rsid w:val="0044172C"/>
+    <w:rPr>
+      <w:i/>
+      <w:iCs/>
+      <w:sz w:val="24"/>
+      <w:szCs w:val="24"/>
+    </w:rPr>
+  </w:style>
+  <w:style w:type="paragraph" w:styleId="af4">
+    <w:name w:val="Intense Quote"/>
+    <w:basedOn w:val="a"/>
+    <w:next w:val="a"/>
+    <w:link w:val="af5"/>
+    <w:uiPriority w:val="30"/>
+    <w:qFormat/>
+    <w:rsid w:val="0044172C"/>
+    <w:pPr>
+      <w:spacing w:before="240" w:after="240" w:line="240" w:lineRule="auto"/>
+      <w:ind w:left="1080" w:right="1080"/>
+      <w:jc w:val="center"/>
+    </w:pPr>
+    <w:rPr>
+      <w:color w:val="5B9BD5" w:themeColor="accent1"/>
+      <w:sz w:val="24"/>
+      <w:szCs w:val="24"/>
+    </w:rPr>
+  </w:style>
+  <w:style w:type="character" w:customStyle="1" w:styleId="af5">
+    <w:name w:val="ציטוט חזק תו"/>
+    <w:basedOn w:val="a0"/>
+    <w:link w:val="af4"/>
+    <w:uiPriority w:val="30"/>
+    <w:rsid w:val="0044172C"/>
+    <w:rPr>
+      <w:color w:val="5B9BD5" w:themeColor="accent1"/>
+      <w:sz w:val="24"/>
+      <w:szCs w:val="24"/>
+    </w:rPr>
+  </w:style>
+  <w:style w:type="character" w:styleId="af6">
+    <w:name w:val="Subtle Emphasis"/>
+    <w:uiPriority w:val="19"/>
+    <w:qFormat/>
+    <w:rsid w:val="0044172C"/>
+    <w:rPr>
+      <w:i/>
+      <w:iCs/>
+      <w:color w:val="1F4D78" w:themeColor="accent1" w:themeShade="7F"/>
+    </w:rPr>
+  </w:style>
+  <w:style w:type="character" w:styleId="af7">
+    <w:name w:val="Intense Emphasis"/>
+    <w:uiPriority w:val="21"/>
+    <w:qFormat/>
+    <w:rsid w:val="0044172C"/>
+    <w:rPr>
+      <w:b/>
+      <w:bCs/>
+      <w:caps/>
+      <w:color w:val="1F4D78" w:themeColor="accent1" w:themeShade="7F"/>
+      <w:spacing w:val="10"/>
+    </w:rPr>
+  </w:style>
+  <w:style w:type="character" w:styleId="af8">
+    <w:name w:val="Subtle Reference"/>
+    <w:uiPriority w:val="31"/>
+    <w:qFormat/>
+    <w:rsid w:val="0044172C"/>
+    <w:rPr>
+      <w:b/>
+      <w:bCs/>
+      <w:color w:val="5B9BD5" w:themeColor="accent1"/>
+    </w:rPr>
+  </w:style>
+  <w:style w:type="character" w:styleId="af9">
+    <w:name w:val="Intense Reference"/>
+    <w:uiPriority w:val="32"/>
+    <w:qFormat/>
+    <w:rsid w:val="0044172C"/>
+    <w:rPr>
+      <w:b/>
+      <w:bCs/>
+      <w:i/>
+      <w:iCs/>
+      <w:caps/>
+      <w:color w:val="5B9BD5" w:themeColor="accent1"/>
+    </w:rPr>
+  </w:style>
+  <w:style w:type="character" w:styleId="afa">
+    <w:name w:val="Book Title"/>
+    <w:uiPriority w:val="33"/>
+    <w:qFormat/>
+    <w:rsid w:val="0044172C"/>
+    <w:rPr>
+      <w:b/>
+      <w:bCs/>
+      <w:i/>
+      <w:iCs/>
+      <w:spacing w:val="0"/>
+    </w:rPr>
   </w:style>
 </w:styles>
 </file>
@@ -1129,4 +7374,16 @@
     </a:ext>
   </a:extLst>
 </a:theme>
+</file>
+
+<file path=customXml/item1.xml><?xml version="1.0" encoding="utf-8"?>
+<b:Sources xmlns:b="http://schemas.openxmlformats.org/officeDocument/2006/bibliography" xmlns="http://schemas.openxmlformats.org/officeDocument/2006/bibliography" SelectedStyle="\APASixthEditionOfficeOnline.xsl" StyleName="APA" Version="6"/>
+</file>
+
+<file path=customXml/itemProps1.xml><?xml version="1.0" encoding="utf-8"?>
+<ds:datastoreItem xmlns:ds="http://schemas.openxmlformats.org/officeDocument/2006/customXml" ds:itemID="{3712C7A9-A667-4B79-B74C-C9594B7522A7}">
+  <ds:schemaRefs>
+    <ds:schemaRef ds:uri="http://schemas.openxmlformats.org/officeDocument/2006/bibliography"/>
+  </ds:schemaRefs>
+</ds:datastoreItem>
 </file>
--- a/README2.docx
+++ b/README2.docx
@@ -859,7 +859,7 @@
               </mc:Choice>
               <mc:Fallback>
                 <w:pict>
-                  <v:group w14:anchorId="572E3307" id="קבוצה 2" o:spid="_x0000_s1026" style="position:absolute;left:0;text-align:left;margin-left:0;margin-top:0;width:432.65pt;height:448.55pt;flip:x;z-index:-251656192;mso-width-percent:706;mso-height-percent:566;mso-left-percent:74;mso-top-percent:300;mso-position-horizontal-relative:page;mso-position-vertical-relative:page;mso-width-percent:706;mso-height-percent:566;mso-left-percent:74;mso-top-percent:300" coordsize="43291,44910" o:gfxdata="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">
+                  <v:group w14:anchorId="28DAEBCD" id="קבוצה 2" o:spid="_x0000_s1026" style="position:absolute;left:0;text-align:left;margin-left:0;margin-top:0;width:432.65pt;height:448.55pt;flip:x;z-index:-251656192;mso-width-percent:706;mso-height-percent:566;mso-left-percent:74;mso-top-percent:300;mso-position-horizontal-relative:page;mso-position-vertical-relative:page;mso-width-percent:706;mso-height-percent:566;mso-left-percent:74;mso-top-percent:300" coordsize="43291,44910" o:gfxdata="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">
                     <o:lock v:ext="edit" aspectratio="t"/>
                     <v:shape id="צורה חופשית 64" o:spid="_x0000_s1027" style="position:absolute;left:15017;width:28274;height:28352;visibility:visible;mso-wrap-style:square;v-text-anchor:top" coordsize="1781,1786" o:gfxdata="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" path="m4,1786l,1782,1776,r5,5l4,1786xe" filled="f" stroked="f">
                       <v:path arrowok="t" o:connecttype="custom" o:connectlocs="6350,2835275;0,2828925;2819400,0;2827338,7938;6350,2835275" o:connectangles="0,0,0,0,0"/>
@@ -4475,8 +4475,6 @@
         </w:rPr>
         <w:t>כמו כן, הדוגמאות שנציג יהיו קצרות מאוד, כי אנחנו רוצים להתרכז במהות ולא לבלבל עם מספר רב של שורות קוד. ניתן להרחיב את הדוגמאות והקונספטים ליצירת קוד מורכב יותר.</w:t>
       </w:r>
-      <w:bookmarkStart w:id="2" w:name="_GoBack"/>
-      <w:bookmarkEnd w:id="2"/>
     </w:p>
     <w:p>
       <w:pPr>
@@ -4513,13 +4511,10 @@
           <w:rFonts w:hint="cs"/>
           <w:rtl/>
         </w:rPr>
-        <w:t xml:space="preserve">קוד הקלט בצורת </w:t>
-      </w:r>
-      <w:r>
-        <w:rPr>
-          <w:rFonts w:hint="cs"/>
-        </w:rPr>
-        <w:t>SSA</w:t>
+        <w:t xml:space="preserve">האנליזה היא </w:t>
+      </w:r>
+      <w:r>
+        <w:t>intraprocedural</w:t>
       </w:r>
       <w:r>
         <w:rPr>
@@ -4542,17 +4537,82 @@
           <w:rFonts w:hint="cs"/>
           <w:rtl/>
         </w:rPr>
-        <w:t xml:space="preserve">כל משתנה מחזיק אובייקט או </w:t>
-      </w:r>
-      <w:r>
-        <w:t>Integer</w:t>
-      </w:r>
-      <w:r>
-        <w:rPr>
-          <w:rFonts w:hint="cs"/>
-          <w:rtl/>
-        </w:rPr>
-        <w:t xml:space="preserve"> (ניתן להרחיב כך שהמשתנה יחזיק גם טיפוסים נוספים, אך זהו עניין טכני).</w:t>
+        <w:lastRenderedPageBreak/>
+        <w:t xml:space="preserve">קוד הקלט </w:t>
+      </w:r>
+      <w:r>
+        <w:rPr>
+          <w:rFonts w:hint="cs"/>
+          <w:rtl/>
+        </w:rPr>
+        <w:t xml:space="preserve">הוא </w:t>
+      </w:r>
+      <w:r>
+        <w:rPr>
+          <w:rFonts w:hint="cs"/>
+          <w:rtl/>
+        </w:rPr>
+        <w:t xml:space="preserve">בצורת </w:t>
+      </w:r>
+      <w:r>
+        <w:rPr>
+          <w:rFonts w:hint="cs"/>
+        </w:rPr>
+        <w:t>SSA</w:t>
+      </w:r>
+      <w:r>
+        <w:rPr>
+          <w:rFonts w:hint="cs"/>
+          <w:rtl/>
+        </w:rPr>
+        <w:t xml:space="preserve"> (</w:t>
+      </w:r>
+      <w:r>
+        <w:rPr>
+          <w:rFonts w:hint="cs"/>
+          <w:rtl/>
+        </w:rPr>
+        <w:t xml:space="preserve">כיוון שאנחנו לא מאפשרים פונקציות, אזי אנחנו כן תומכים בהשמה למשתנה בשני </w:t>
+      </w:r>
+      <w:r>
+        <w:t>branch</w:t>
+      </w:r>
+      <w:r>
+        <w:rPr>
+          <w:rFonts w:hint="cs"/>
+          <w:rtl/>
+        </w:rPr>
+        <w:t xml:space="preserve">ים שונים, ואנחנו מתחייבים להיות </w:t>
+      </w:r>
+      <w:r>
+        <w:t>Sound</w:t>
+      </w:r>
+      <w:r>
+        <w:rPr>
+          <w:rFonts w:hint="cs"/>
+          <w:rtl/>
+        </w:rPr>
+        <w:t xml:space="preserve"> אך לא מדויקים ביותר).</w:t>
+      </w:r>
+      <w:r>
+        <w:rPr>
+          <w:rFonts w:hint="cs"/>
+          <w:rtl/>
+        </w:rPr>
+        <w:t xml:space="preserve"> אם הקוד אינו בצורת </w:t>
+      </w:r>
+      <w:r>
+        <w:rPr>
+          <w:rFonts w:hint="cs"/>
+        </w:rPr>
+        <w:t>SSA</w:t>
+      </w:r>
+      <w:r>
+        <w:rPr>
+          <w:rFonts w:hint="cs"/>
+          <w:rtl/>
+        </w:rPr>
+        <w:t xml:space="preserve"> יכול להיות שהאנליזה תעבוד כמו שצריך, אך אין הבטחה לכך.</w:t>
       </w:r>
     </w:p>
     <w:p>
@@ -4568,17 +4628,17 @@
           <w:rFonts w:hint="cs"/>
           <w:rtl/>
         </w:rPr>
-        <w:t xml:space="preserve">האנליזה היא </w:t>
-      </w:r>
-      <w:r>
-        <w:t>intraprocedural</w:t>
-      </w:r>
-      <w:r>
-        <w:rPr>
-          <w:rFonts w:hint="cs"/>
-          <w:rtl/>
-        </w:rPr>
-        <w:t>.</w:t>
+        <w:t xml:space="preserve">כל משתנה מחזיק אובייקט או </w:t>
+      </w:r>
+      <w:r>
+        <w:t>Integer</w:t>
+      </w:r>
+      <w:r>
+        <w:rPr>
+          <w:rFonts w:hint="cs"/>
+          <w:rtl/>
+        </w:rPr>
+        <w:t xml:space="preserve"> (ניתן להרחיב כך שהמשתנה יחזיק גם טיפוסים נוספים, אך זהו עניין טכני).</w:t>
       </w:r>
     </w:p>
     <w:p>
@@ -4594,7 +4654,6 @@
           <w:rFonts w:hint="cs"/>
           <w:rtl/>
         </w:rPr>
-        <w:lastRenderedPageBreak/>
         <w:t xml:space="preserve">הקוד אינו מכיל הגדרות מכל סוג שהוא, ההנחה היא שהכל מוגדר כפי שצריך </w:t>
       </w:r>
       <w:r>
@@ -5126,43 +5185,1718 @@
     </w:p>
     <w:p>
       <w:pPr>
-        <w:rPr>
-          <w:rtl/>
-        </w:rPr>
-      </w:pPr>
+        <w:pStyle w:val="1"/>
+        <w:rPr>
+          <w:rtl/>
+        </w:rPr>
+      </w:pPr>
+      <w:r>
+        <w:rPr>
+          <w:rFonts w:hint="cs"/>
+          <w:rtl/>
+        </w:rPr>
+        <w:t>אלגוריתם האנליזה</w:t>
+      </w:r>
+    </w:p>
+    <w:p>
+      <w:pPr>
+        <w:rPr>
+          <w:rtl/>
+        </w:rPr>
+      </w:pPr>
+      <w:r>
+        <w:rPr>
+          <w:rFonts w:hint="cs"/>
+          <w:rtl/>
+        </w:rPr>
+        <w:t xml:space="preserve">בחלק זה נתאר את האלגוריתם כאשר אין </w:t>
+      </w:r>
+      <w:r>
+        <w:t>Aliasing</w:t>
+      </w:r>
+      <w:r>
+        <w:rPr>
+          <w:rFonts w:hint="cs"/>
+          <w:rtl/>
+        </w:rPr>
+        <w:t>. את שדרוג האלגוריתם על מנת שיתמוך ב</w:t>
+      </w:r>
+      <w:r>
+        <w:t>Aliasing</w:t>
+      </w:r>
+      <w:r>
+        <w:rPr>
+          <w:rFonts w:hint="cs"/>
+          <w:rtl/>
+        </w:rPr>
+        <w:t xml:space="preserve"> נפרט בחלק הבא.</w:t>
+      </w:r>
+      <w:r>
+        <w:rPr>
+          <w:rFonts w:hint="cs"/>
+          <w:rtl/>
+        </w:rPr>
+        <w:t xml:space="preserve"> </w:t>
+      </w:r>
+    </w:p>
+    <w:p>
+      <w:pPr>
+        <w:rPr>
+          <w:rFonts w:hint="cs"/>
+          <w:rtl/>
+        </w:rPr>
+      </w:pPr>
+      <w:r>
+        <w:rPr>
+          <w:rFonts w:hint="cs"/>
+          <w:rtl/>
+        </w:rPr>
+        <w:lastRenderedPageBreak/>
+        <w:t xml:space="preserve">אנחנו מתארים את הקוד </w:t>
+      </w:r>
+      <w:r>
+        <w:rPr>
+          <w:rFonts w:hint="cs"/>
+          <w:rtl/>
+        </w:rPr>
+        <w:t xml:space="preserve">רק </w:t>
+      </w:r>
+      <w:r>
+        <w:rPr>
+          <w:rFonts w:hint="cs"/>
+          <w:rtl/>
+        </w:rPr>
+        <w:t>מבחינה לוגית</w:t>
+      </w:r>
+      <w:r>
+        <w:rPr>
+          <w:rFonts w:hint="cs"/>
+          <w:rtl/>
+        </w:rPr>
+        <w:t xml:space="preserve"> על מנת לשמור על הסדר וההבנה</w:t>
+      </w:r>
+      <w:r>
+        <w:rPr>
+          <w:rFonts w:hint="cs"/>
+          <w:rtl/>
+        </w:rPr>
+        <w:t>.</w:t>
+      </w:r>
+      <w:r>
+        <w:rPr>
+          <w:rFonts w:hint="cs"/>
+          <w:rtl/>
+        </w:rPr>
+        <w:t xml:space="preserve"> מבחינה טכנית הקוד מסובך בהרבה ויש בו עוד פעולות רבות.</w:t>
+      </w:r>
+    </w:p>
+    <w:p>
+      <w:pPr>
+        <w:rPr>
+          <w:rtl/>
+        </w:rPr>
+      </w:pPr>
+      <w:r>
+        <w:rPr>
+          <w:rFonts w:hint="cs"/>
+          <w:rtl/>
+        </w:rPr>
+        <w:t>עבור כל שורת קוד שאנחנו מגיעים אליה:</w:t>
+      </w:r>
     </w:p>
     <w:p>
       <w:pPr>
         <w:pStyle w:val="a3"/>
         <w:numPr>
           <w:ilvl w:val="0"/>
-          <w:numId w:val="6"/>
+          <w:numId w:val="3"/>
         </w:numPr>
-        <w:rPr>
-          <w:rtl/>
-        </w:rPr>
-      </w:pPr>
-      <w:r>
-        <w:rPr>
-          <w:rFonts w:hint="cs"/>
-          <w:rtl/>
-        </w:rPr>
-        <w:t>הקוד לא יכול להיגמר במשתנה אותו רוצים לבדוק</w:t>
-      </w:r>
-    </w:p>
-    <w:p>
-      <w:pPr>
-        <w:rPr>
-          <w:rFonts w:hint="cs"/>
-          <w:rtl/>
-        </w:rPr>
-      </w:pPr>
-      <w:r>
-        <w:rPr>
-          <w:rFonts w:hint="cs"/>
-          <w:rtl/>
-        </w:rPr>
-        <w:t>הוספת המשתנה</w:t>
+      </w:pPr>
+      <w:r>
+        <w:rPr>
+          <w:rFonts w:hint="cs"/>
+          <w:rtl/>
+        </w:rPr>
+        <w:t xml:space="preserve">עבור </w:t>
+      </w:r>
+      <w:r>
+        <w:rPr>
+          <w:rFonts w:hint="cs"/>
+          <w:rtl/>
+        </w:rPr>
+        <w:t>שורת השמה:</w:t>
+      </w:r>
+    </w:p>
+    <w:p>
+      <w:pPr>
+        <w:pStyle w:val="a3"/>
+        <w:numPr>
+          <w:ilvl w:val="1"/>
+          <w:numId w:val="3"/>
+        </w:numPr>
+        <w:rPr>
+          <w:rFonts w:hint="cs"/>
+        </w:rPr>
+      </w:pPr>
+      <w:r>
+        <w:rPr>
+          <w:rFonts w:hint="cs"/>
+          <w:rtl/>
+        </w:rPr>
+        <w:t>מצא את המשתנה שההשמה מתבצעת אליו</w:t>
+      </w:r>
+    </w:p>
+    <w:p>
+      <w:pPr>
+        <w:pStyle w:val="a3"/>
+        <w:numPr>
+          <w:ilvl w:val="1"/>
+          <w:numId w:val="3"/>
+        </w:numPr>
+      </w:pPr>
+      <w:r>
+        <w:rPr>
+          <w:rFonts w:hint="cs"/>
+          <w:rtl/>
+        </w:rPr>
+        <w:t xml:space="preserve">מצא אילו </w:t>
+      </w:r>
+      <w:r>
+        <w:rPr>
+          <w:rFonts w:hint="cs"/>
+          <w:rtl/>
+        </w:rPr>
+        <w:t>משתנים משפיעים על ההשמה:</w:t>
+      </w:r>
+    </w:p>
+    <w:p>
+      <w:pPr>
+        <w:pStyle w:val="a3"/>
+        <w:numPr>
+          <w:ilvl w:val="2"/>
+          <w:numId w:val="3"/>
+        </w:numPr>
+        <w:rPr>
+          <w:rFonts w:hint="cs"/>
+        </w:rPr>
+      </w:pPr>
+      <w:r>
+        <w:rPr>
+          <w:rFonts w:hint="cs"/>
+          <w:rtl/>
+        </w:rPr>
+        <w:t xml:space="preserve">בפעולה בינארית </w:t>
+      </w:r>
+      <w:r>
+        <w:rPr>
+          <w:rtl/>
+        </w:rPr>
+        <w:t>–</w:t>
+      </w:r>
+      <w:r>
+        <w:rPr>
+          <w:rFonts w:hint="cs"/>
+          <w:rtl/>
+        </w:rPr>
+        <w:t xml:space="preserve"> כל אחד מהמשתנים המשתתפים בפעולה הבינארית</w:t>
+      </w:r>
+    </w:p>
+    <w:p>
+      <w:pPr>
+        <w:pStyle w:val="a3"/>
+        <w:numPr>
+          <w:ilvl w:val="2"/>
+          <w:numId w:val="3"/>
+        </w:numPr>
+      </w:pPr>
+      <w:r>
+        <w:rPr>
+          <w:rFonts w:hint="cs"/>
+          <w:rtl/>
+        </w:rPr>
+        <w:t xml:space="preserve">בהשמת משתנה </w:t>
+      </w:r>
+      <w:r>
+        <w:rPr>
+          <w:rtl/>
+        </w:rPr>
+        <w:t>–</w:t>
+      </w:r>
+      <w:r>
+        <w:rPr>
+          <w:rFonts w:hint="cs"/>
+          <w:rtl/>
+        </w:rPr>
+        <w:t xml:space="preserve"> המשתנה עצמו וכל השמה ל</w:t>
+      </w:r>
+      <w:r>
+        <w:t>Attribute</w:t>
+      </w:r>
+      <w:r>
+        <w:rPr>
+          <w:rFonts w:hint="cs"/>
+          <w:rtl/>
+        </w:rPr>
+        <w:t>ים שלו</w:t>
+      </w:r>
+    </w:p>
+    <w:p>
+      <w:pPr>
+        <w:pStyle w:val="a3"/>
+        <w:numPr>
+          <w:ilvl w:val="2"/>
+          <w:numId w:val="3"/>
+        </w:numPr>
+      </w:pPr>
+      <w:r>
+        <w:rPr>
+          <w:rFonts w:hint="cs"/>
+          <w:rtl/>
+        </w:rPr>
+        <w:t xml:space="preserve">בהשמת </w:t>
+      </w:r>
+      <w:r>
+        <w:t>Attribute</w:t>
+      </w:r>
+      <w:r>
+        <w:rPr>
+          <w:rFonts w:hint="cs"/>
+          <w:rtl/>
+        </w:rPr>
+        <w:t xml:space="preserve"> </w:t>
+      </w:r>
+      <w:r>
+        <w:rPr>
+          <w:rtl/>
+        </w:rPr>
+        <w:t>–</w:t>
+      </w:r>
+      <w:r>
+        <w:rPr>
+          <w:rFonts w:hint="cs"/>
+          <w:rtl/>
+        </w:rPr>
+        <w:t xml:space="preserve"> ה</w:t>
+      </w:r>
+      <w:r>
+        <w:t>Attribute</w:t>
+      </w:r>
+      <w:r>
+        <w:rPr>
+          <w:rFonts w:hint="cs"/>
+          <w:rtl/>
+        </w:rPr>
+        <w:t xml:space="preserve"> עצמו וכל השמה ל</w:t>
+      </w:r>
+      <w:r>
+        <w:t>Attribute</w:t>
+      </w:r>
+      <w:r>
+        <w:rPr>
+          <w:rFonts w:hint="cs"/>
+          <w:rtl/>
+        </w:rPr>
+        <w:t>ים שלו</w:t>
+      </w:r>
+    </w:p>
+    <w:p>
+      <w:pPr>
+        <w:pStyle w:val="a3"/>
+        <w:numPr>
+          <w:ilvl w:val="2"/>
+          <w:numId w:val="3"/>
+        </w:numPr>
+      </w:pPr>
+      <w:r>
+        <w:rPr>
+          <w:rFonts w:hint="cs"/>
+          <w:rtl/>
+        </w:rPr>
+        <w:t>אם משימים ל</w:t>
+      </w:r>
+      <w:r>
+        <w:t>Attribute</w:t>
+      </w:r>
+      <w:r>
+        <w:rPr>
+          <w:rFonts w:hint="cs"/>
+          <w:rtl/>
+        </w:rPr>
+        <w:t xml:space="preserve"> </w:t>
+      </w:r>
+      <w:r>
+        <w:rPr>
+          <w:rtl/>
+        </w:rPr>
+        <w:t>–</w:t>
+      </w:r>
+      <w:r>
+        <w:rPr>
+          <w:rFonts w:hint="cs"/>
+          <w:rtl/>
+        </w:rPr>
+        <w:t xml:space="preserve"> </w:t>
+      </w:r>
+      <w:r>
+        <w:rPr>
+          <w:rFonts w:hint="cs"/>
+          <w:rtl/>
+        </w:rPr>
+        <w:t>המשתנה עצמו</w:t>
+      </w:r>
+    </w:p>
+    <w:p>
+      <w:pPr>
+        <w:pStyle w:val="a3"/>
+        <w:numPr>
+          <w:ilvl w:val="1"/>
+          <w:numId w:val="3"/>
+        </w:numPr>
+        <w:rPr>
+          <w:rFonts w:hint="cs"/>
+        </w:rPr>
+      </w:pPr>
+      <w:r>
+        <w:rPr>
+          <w:rFonts w:hint="cs"/>
+          <w:rtl/>
+        </w:rPr>
+        <w:t>צור קודקוד חדש המייצג את הצומת</w:t>
+      </w:r>
+    </w:p>
+    <w:p>
+      <w:pPr>
+        <w:pStyle w:val="a3"/>
+        <w:numPr>
+          <w:ilvl w:val="1"/>
+          <w:numId w:val="3"/>
+        </w:numPr>
+      </w:pPr>
+      <w:r>
+        <w:rPr>
+          <w:rFonts w:hint="cs"/>
+          <w:rtl/>
+        </w:rPr>
+        <w:t xml:space="preserve">נסה ליצור קשתות </w:t>
+      </w:r>
+      <w:r>
+        <w:t>dependency</w:t>
+      </w:r>
+      <w:r>
+        <w:rPr>
+          <w:rFonts w:hint="cs"/>
+          <w:rtl/>
+        </w:rPr>
+        <w:t xml:space="preserve"> בין השורות בהם מבצעים השמה למשתנים המשפיעים לבין השורה הנוכחית:</w:t>
+      </w:r>
+    </w:p>
+    <w:p>
+      <w:pPr>
+        <w:pStyle w:val="a3"/>
+        <w:numPr>
+          <w:ilvl w:val="2"/>
+          <w:numId w:val="3"/>
+        </w:numPr>
+      </w:pPr>
+      <w:r>
+        <w:rPr>
+          <w:rFonts w:hint="cs"/>
+          <w:rtl/>
+        </w:rPr>
+        <w:t>אנחנו עושים זאת באמצעות מילון המחזיק עבור כל משתנה מתי הוא הושם לאחרונה</w:t>
+      </w:r>
+      <w:r>
+        <w:rPr>
+          <w:rFonts w:hint="cs"/>
+          <w:rtl/>
+        </w:rPr>
+        <w:t>. המילון יכול למפות למספר שורות קוד שונות, כפי שהוסבר בהנחות העבודה.</w:t>
+      </w:r>
+    </w:p>
+    <w:p>
+      <w:pPr>
+        <w:pStyle w:val="a3"/>
+        <w:numPr>
+          <w:ilvl w:val="2"/>
+          <w:numId w:val="3"/>
+        </w:numPr>
+      </w:pPr>
+      <w:r>
+        <w:rPr>
+          <w:rFonts w:hint="cs"/>
+          <w:rtl/>
+        </w:rPr>
+        <w:t>ייתכן שהמשתנה המשפיע אינו נמצא במילון. זה קורה בגלל שאנחנו בקטע קוד פנימי, והמשתנה הוגדר בבלוק החיצוני. אנחנו מכניסים את המשתנה הנעלם למילון נוסף, ומסמנים על איזה שורות הוא משפיע.</w:t>
+      </w:r>
+    </w:p>
+    <w:p>
+      <w:pPr>
+        <w:pStyle w:val="a3"/>
+        <w:numPr>
+          <w:ilvl w:val="1"/>
+          <w:numId w:val="3"/>
+        </w:numPr>
+        <w:rPr>
+          <w:rFonts w:hint="cs"/>
+        </w:rPr>
+      </w:pPr>
+      <w:r>
+        <w:rPr>
+          <w:rFonts w:hint="cs"/>
+          <w:rtl/>
+        </w:rPr>
+        <w:t xml:space="preserve">צור קשתות </w:t>
+      </w:r>
+      <w:r>
+        <w:t>Control</w:t>
+      </w:r>
+      <w:r>
+        <w:rPr>
+          <w:rFonts w:hint="cs"/>
+          <w:rtl/>
+        </w:rPr>
+        <w:t xml:space="preserve"> לצומת הבאה.</w:t>
+      </w:r>
+    </w:p>
+    <w:p>
+      <w:pPr>
+        <w:pStyle w:val="a3"/>
+        <w:numPr>
+          <w:ilvl w:val="1"/>
+          <w:numId w:val="3"/>
+        </w:numPr>
+      </w:pPr>
+      <w:r>
+        <w:rPr>
+          <w:rFonts w:hint="cs"/>
+          <w:rtl/>
+        </w:rPr>
+        <w:t>עדכן את המילון המחזיק לכל משתנה מתי הוא הושם בפעם האחרונה.</w:t>
+      </w:r>
+    </w:p>
+    <w:p>
+      <w:pPr>
+        <w:pStyle w:val="a3"/>
+        <w:numPr>
+          <w:ilvl w:val="0"/>
+          <w:numId w:val="3"/>
+        </w:numPr>
+      </w:pPr>
+      <w:r>
+        <w:rPr>
+          <w:rFonts w:hint="cs"/>
+          <w:rtl/>
+        </w:rPr>
+        <w:t>עבור שורת ביטוי:</w:t>
+      </w:r>
+    </w:p>
+    <w:p>
+      <w:pPr>
+        <w:pStyle w:val="a3"/>
+        <w:numPr>
+          <w:ilvl w:val="1"/>
+          <w:numId w:val="3"/>
+        </w:numPr>
+      </w:pPr>
+      <w:r>
+        <w:rPr>
+          <w:rFonts w:hint="cs"/>
+          <w:rtl/>
+        </w:rPr>
+        <w:t>הטיפול מתבצע בצורה דומה פרט לכך שלא מוצאים את המשתנה שההשמה מתבצעת אליו ולא מעדכנים את המילון</w:t>
+      </w:r>
+    </w:p>
+    <w:p>
+      <w:pPr>
+        <w:pStyle w:val="a3"/>
+        <w:numPr>
+          <w:ilvl w:val="0"/>
+          <w:numId w:val="3"/>
+        </w:numPr>
+      </w:pPr>
+      <w:r>
+        <w:rPr>
+          <w:rFonts w:hint="cs"/>
+          <w:rtl/>
+        </w:rPr>
+        <w:t xml:space="preserve">עבור שורת </w:t>
+      </w:r>
+      <w:r>
+        <w:t>IF</w:t>
+      </w:r>
+      <w:r>
+        <w:rPr>
+          <w:rFonts w:hint="cs"/>
+          <w:rtl/>
+        </w:rPr>
+        <w:t>:</w:t>
+      </w:r>
+    </w:p>
+    <w:p>
+      <w:pPr>
+        <w:pStyle w:val="a3"/>
+        <w:numPr>
+          <w:ilvl w:val="1"/>
+          <w:numId w:val="3"/>
+        </w:numPr>
+        <w:rPr>
+          <w:rFonts w:hint="cs"/>
+        </w:rPr>
+      </w:pPr>
+      <w:r>
+        <w:rPr>
+          <w:rFonts w:hint="cs"/>
+          <w:rtl/>
+        </w:rPr>
+        <w:t>צור קשתות תלות בין התנאי שב</w:t>
+      </w:r>
+      <w:r>
+        <w:rPr>
+          <w:rFonts w:hint="cs"/>
+        </w:rPr>
+        <w:t>IF</w:t>
+      </w:r>
+      <w:r>
+        <w:rPr>
+          <w:rFonts w:hint="cs"/>
+          <w:rtl/>
+        </w:rPr>
+        <w:t xml:space="preserve"> וההשמות של המשתנים הרלוונטים</w:t>
+      </w:r>
+    </w:p>
+    <w:p>
+      <w:pPr>
+        <w:pStyle w:val="a3"/>
+        <w:numPr>
+          <w:ilvl w:val="1"/>
+          <w:numId w:val="3"/>
+        </w:numPr>
+      </w:pPr>
+      <w:r>
+        <w:rPr>
+          <w:rFonts w:hint="cs"/>
+          <w:rtl/>
+        </w:rPr>
+        <w:t xml:space="preserve">צור קודקוד </w:t>
+      </w:r>
+      <w:r>
+        <w:t>Control</w:t>
+      </w:r>
+    </w:p>
+    <w:p>
+      <w:pPr>
+        <w:pStyle w:val="a3"/>
+        <w:numPr>
+          <w:ilvl w:val="1"/>
+          <w:numId w:val="3"/>
+        </w:numPr>
+      </w:pPr>
+      <w:r>
+        <w:rPr>
+          <w:rFonts w:hint="cs"/>
+          <w:rtl/>
+        </w:rPr>
+        <w:t>צור קשת עבור ה</w:t>
+      </w:r>
+      <w:r>
+        <w:t>Then</w:t>
+      </w:r>
+      <w:r>
+        <w:rPr>
+          <w:rFonts w:hint="cs"/>
+          <w:rtl/>
+        </w:rPr>
+        <w:t xml:space="preserve"> ועבור ה</w:t>
+      </w:r>
+      <w:r>
+        <w:t>else</w:t>
+      </w:r>
+    </w:p>
+    <w:p>
+      <w:pPr>
+        <w:pStyle w:val="a3"/>
+        <w:numPr>
+          <w:ilvl w:val="1"/>
+          <w:numId w:val="3"/>
+        </w:numPr>
+      </w:pPr>
+      <w:r>
+        <w:rPr>
+          <w:rFonts w:hint="cs"/>
+          <w:rtl/>
+        </w:rPr>
+        <w:t>עבור החלק של ה</w:t>
+      </w:r>
+      <w:r>
+        <w:t>Then</w:t>
+      </w:r>
+      <w:r>
+        <w:rPr>
+          <w:rFonts w:hint="cs"/>
+          <w:rtl/>
+        </w:rPr>
+        <w:t xml:space="preserve"> וה </w:t>
+      </w:r>
+      <w:r>
+        <w:t>Else</w:t>
+      </w:r>
+      <w:r>
+        <w:rPr>
+          <w:rFonts w:hint="cs"/>
+          <w:rtl/>
+        </w:rPr>
+        <w:t>:</w:t>
+      </w:r>
+    </w:p>
+    <w:p>
+      <w:pPr>
+        <w:pStyle w:val="a3"/>
+        <w:numPr>
+          <w:ilvl w:val="2"/>
+          <w:numId w:val="3"/>
+        </w:numPr>
+        <w:rPr>
+          <w:rFonts w:hint="cs"/>
+        </w:rPr>
+      </w:pPr>
+      <w:r>
+        <w:rPr>
+          <w:rFonts w:hint="cs"/>
+          <w:rtl/>
+        </w:rPr>
+        <w:t>הרץ את האנליזה בצורה רקורסיבית על החלקים הפנימיים</w:t>
+      </w:r>
+    </w:p>
+    <w:p>
+      <w:pPr>
+        <w:pStyle w:val="a3"/>
+        <w:numPr>
+          <w:ilvl w:val="2"/>
+          <w:numId w:val="3"/>
+        </w:numPr>
+      </w:pPr>
+      <w:r>
+        <w:rPr>
+          <w:rFonts w:hint="cs"/>
+          <w:rtl/>
+        </w:rPr>
+        <w:t>אחד בין תוצאת האנליזה הפנימית לריצה הנוכחית:</w:t>
+      </w:r>
+    </w:p>
+    <w:p>
+      <w:pPr>
+        <w:pStyle w:val="a3"/>
+        <w:numPr>
+          <w:ilvl w:val="3"/>
+          <w:numId w:val="3"/>
+        </w:numPr>
+        <w:rPr>
+          <w:rFonts w:hint="cs"/>
+        </w:rPr>
+      </w:pPr>
+      <w:r>
+        <w:rPr>
+          <w:rFonts w:hint="cs"/>
+          <w:rtl/>
+        </w:rPr>
+        <w:t>אחד את רשימת הקודקודים</w:t>
+      </w:r>
+    </w:p>
+    <w:p>
+      <w:pPr>
+        <w:pStyle w:val="a3"/>
+        <w:numPr>
+          <w:ilvl w:val="3"/>
+          <w:numId w:val="3"/>
+        </w:numPr>
+        <w:rPr>
+          <w:rFonts w:hint="cs"/>
+        </w:rPr>
+      </w:pPr>
+      <w:r>
+        <w:rPr>
+          <w:rFonts w:hint="cs"/>
+          <w:rtl/>
+        </w:rPr>
+        <w:t>אחד את רשימת הקשתות</w:t>
+      </w:r>
+    </w:p>
+    <w:p>
+      <w:pPr>
+        <w:pStyle w:val="a3"/>
+        <w:numPr>
+          <w:ilvl w:val="3"/>
+          <w:numId w:val="3"/>
+        </w:numPr>
+      </w:pPr>
+      <w:r>
+        <w:rPr>
+          <w:rFonts w:hint="cs"/>
+          <w:rtl/>
+        </w:rPr>
+        <w:t>נסה לטפל במשתנים לא ידועים של הקוד הפנימי</w:t>
+      </w:r>
+    </w:p>
+    <w:p>
+      <w:pPr>
+        <w:pStyle w:val="a3"/>
+        <w:numPr>
+          <w:ilvl w:val="2"/>
+          <w:numId w:val="3"/>
+        </w:numPr>
+      </w:pPr>
+      <w:r>
+        <w:rPr>
+          <w:rFonts w:hint="cs"/>
+          <w:rtl/>
+        </w:rPr>
+        <w:t xml:space="preserve">תקן קשתות שמצביעות לא למקום הנכון </w:t>
+      </w:r>
+      <w:r>
+        <w:rPr>
+          <w:rFonts w:hint="cs"/>
+          <w:rtl/>
+        </w:rPr>
+        <w:t xml:space="preserve">(לדוגמא אם יש בלוק </w:t>
+      </w:r>
+      <w:r>
+        <w:t>if-else</w:t>
+      </w:r>
+      <w:r>
+        <w:rPr>
+          <w:rFonts w:hint="cs"/>
+          <w:rtl/>
+        </w:rPr>
+        <w:t xml:space="preserve"> בתוך </w:t>
+      </w:r>
+      <w:r>
+        <w:t>if</w:t>
+      </w:r>
+      <w:r>
+        <w:rPr>
+          <w:rFonts w:hint="cs"/>
+          <w:rtl/>
+        </w:rPr>
+        <w:t xml:space="preserve"> אז ה</w:t>
+      </w:r>
+      <w:r>
+        <w:rPr>
+          <w:rFonts w:hint="cs"/>
+          <w:rtl/>
+        </w:rPr>
+        <w:t>סוף של ה</w:t>
+      </w:r>
+      <w:r>
+        <w:t>if</w:t>
+      </w:r>
+      <w:r>
+        <w:rPr>
+          <w:rFonts w:hint="cs"/>
+          <w:rtl/>
+        </w:rPr>
+        <w:t xml:space="preserve"> הפנימי עלול </w:t>
+      </w:r>
+      <w:r>
+        <w:rPr>
+          <w:rFonts w:hint="cs"/>
+          <w:rtl/>
+        </w:rPr>
+        <w:t xml:space="preserve">לעשות קשת ממנו לקוד </w:t>
+      </w:r>
+      <w:r>
+        <w:rPr>
+          <w:rFonts w:hint="cs"/>
+          <w:rtl/>
+        </w:rPr>
+        <w:t>שאחרי ה</w:t>
+      </w:r>
+      <w:r>
+        <w:t>else</w:t>
+      </w:r>
+      <w:r>
+        <w:rPr>
+          <w:rFonts w:hint="cs"/>
+          <w:rtl/>
+        </w:rPr>
+        <w:t xml:space="preserve"> הפנימי, למרות שהוא צריך </w:t>
+      </w:r>
+      <w:r>
+        <w:rPr>
+          <w:rFonts w:hint="cs"/>
+          <w:rtl/>
+        </w:rPr>
+        <w:t xml:space="preserve">להצביע לקוד </w:t>
+      </w:r>
+      <w:r>
+        <w:rPr>
+          <w:rFonts w:hint="cs"/>
+          <w:rtl/>
+        </w:rPr>
+        <w:t>שאחרי ה</w:t>
+      </w:r>
+      <w:r>
+        <w:t>else</w:t>
+      </w:r>
+      <w:r>
+        <w:rPr>
+          <w:rFonts w:hint="cs"/>
+          <w:rtl/>
+        </w:rPr>
+        <w:t xml:space="preserve"> החיצוני)</w:t>
+      </w:r>
+      <w:r>
+        <w:rPr>
+          <w:rFonts w:hint="cs"/>
+          <w:rtl/>
+        </w:rPr>
+        <w:t>.</w:t>
+      </w:r>
+    </w:p>
+    <w:p>
+      <w:pPr>
+        <w:pStyle w:val="a3"/>
+        <w:numPr>
+          <w:ilvl w:val="2"/>
+          <w:numId w:val="3"/>
+        </w:numPr>
+      </w:pPr>
+      <w:r>
+        <w:rPr>
+          <w:rFonts w:hint="cs"/>
+          <w:rtl/>
+        </w:rPr>
+        <w:t xml:space="preserve">עשה </w:t>
+      </w:r>
+      <w:r>
+        <w:t>merge</w:t>
+      </w:r>
+      <w:r>
+        <w:rPr>
+          <w:rFonts w:hint="cs"/>
+          <w:rtl/>
+        </w:rPr>
+        <w:t xml:space="preserve"> למילון ששומר מתי משתנה נראה לאחרונה</w:t>
+      </w:r>
+    </w:p>
+    <w:p>
+      <w:pPr>
+        <w:pStyle w:val="a3"/>
+        <w:numPr>
+          <w:ilvl w:val="0"/>
+          <w:numId w:val="3"/>
+        </w:numPr>
+      </w:pPr>
+      <w:r>
+        <w:rPr>
+          <w:rFonts w:hint="cs"/>
+          <w:rtl/>
+        </w:rPr>
+        <w:t xml:space="preserve">עבור שורת </w:t>
+      </w:r>
+      <w:r>
+        <w:t>While</w:t>
+      </w:r>
+      <w:r>
+        <w:rPr>
+          <w:rFonts w:hint="cs"/>
+          <w:rtl/>
+        </w:rPr>
+        <w:t>:</w:t>
+      </w:r>
+    </w:p>
+    <w:p>
+      <w:pPr>
+        <w:pStyle w:val="a3"/>
+        <w:numPr>
+          <w:ilvl w:val="1"/>
+          <w:numId w:val="3"/>
+        </w:numPr>
+      </w:pPr>
+      <w:r>
+        <w:rPr>
+          <w:rFonts w:hint="cs"/>
+          <w:rtl/>
+        </w:rPr>
+        <w:t>הטיפול דומה לטיפול ב</w:t>
+      </w:r>
+      <w:r>
+        <w:t>IF</w:t>
+      </w:r>
+    </w:p>
+    <w:p>
+      <w:pPr>
+        <w:pStyle w:val="a3"/>
+        <w:numPr>
+          <w:ilvl w:val="1"/>
+          <w:numId w:val="3"/>
+        </w:numPr>
+        <w:rPr>
+          <w:rFonts w:hint="cs"/>
+        </w:rPr>
+      </w:pPr>
+      <w:r>
+        <w:rPr>
+          <w:rFonts w:hint="cs"/>
+          <w:rtl/>
+        </w:rPr>
+        <w:t>השוני הוא שכיוון והריצה הראשונה של הלולאה יכולה להשפיע על הריצה השניה אזי מריצים את האנליזה פעמיים על קטע</w:t>
+      </w:r>
+      <w:r>
+        <w:rPr>
+          <w:rFonts w:hint="cs"/>
+          <w:rtl/>
+        </w:rPr>
+        <w:t xml:space="preserve"> הקוד ומעדכנים את המילונים בהתאם.</w:t>
+      </w:r>
+    </w:p>
+    <w:p>
+      <w:pPr>
+        <w:rPr>
+          <w:rtl/>
+        </w:rPr>
+      </w:pPr>
+      <w:r>
+        <w:rPr>
+          <w:rFonts w:hint="cs"/>
+          <w:rtl/>
+        </w:rPr>
+        <w:t>דוגמאת קוד:</w:t>
+      </w:r>
+    </w:p>
+    <w:p>
+      <w:pPr>
+        <w:jc w:val="center"/>
+        <w:rPr>
+          <w:rtl/>
+        </w:rPr>
+      </w:pPr>
+      <w:r>
+        <w:rPr>
+          <w:noProof/>
+        </w:rPr>
+        <w:lastRenderedPageBreak/>
+        <w:drawing>
+          <wp:inline distT="0" distB="0" distL="0" distR="0" wp14:anchorId="0131742E" wp14:editId="5982005E">
+            <wp:extent cx="2324100" cy="2705100"/>
+            <wp:effectExtent l="0" t="0" r="0" b="0"/>
+            <wp:docPr id="20" name="תמונה 20"/>
+            <wp:cNvGraphicFramePr>
+              <a:graphicFrameLocks xmlns:a="http://schemas.openxmlformats.org/drawingml/2006/main" noChangeAspect="1"/>
+            </wp:cNvGraphicFramePr>
+            <a:graphic xmlns:a="http://schemas.openxmlformats.org/drawingml/2006/main">
+              <a:graphicData uri="http://schemas.openxmlformats.org/drawingml/2006/picture">
+                <pic:pic xmlns:pic="http://schemas.openxmlformats.org/drawingml/2006/picture">
+                  <pic:nvPicPr>
+                    <pic:cNvPr id="1" name=""/>
+                    <pic:cNvPicPr/>
+                  </pic:nvPicPr>
+                  <pic:blipFill>
+                    <a:blip r:embed="rId25"/>
+                    <a:stretch>
+                      <a:fillRect/>
+                    </a:stretch>
+                  </pic:blipFill>
+                  <pic:spPr>
+                    <a:xfrm>
+                      <a:off x="0" y="0"/>
+                      <a:ext cx="2324100" cy="2705100"/>
+                    </a:xfrm>
+                    <a:prstGeom prst="rect">
+                      <a:avLst/>
+                    </a:prstGeom>
+                  </pic:spPr>
+                </pic:pic>
+              </a:graphicData>
+            </a:graphic>
+          </wp:inline>
+        </w:drawing>
+      </w:r>
+    </w:p>
+    <w:p>
+      <w:pPr>
+        <w:rPr>
+          <w:rtl/>
+        </w:rPr>
+      </w:pPr>
+      <w:r>
+        <w:rPr>
+          <w:rFonts w:hint="cs"/>
+          <w:rtl/>
+        </w:rPr>
+        <w:t>תוצאת האנליזה:</w:t>
+      </w:r>
+    </w:p>
+    <w:p>
+      <w:pPr>
+        <w:rPr>
+          <w:rtl/>
+        </w:rPr>
+      </w:pPr>
+      <w:r>
+        <w:rPr>
+          <w:noProof/>
+        </w:rPr>
+        <w:drawing>
+          <wp:inline distT="0" distB="0" distL="0" distR="0" wp14:anchorId="392007AC" wp14:editId="52266273">
+            <wp:extent cx="5274310" cy="5617845"/>
+            <wp:effectExtent l="0" t="0" r="2540" b="1905"/>
+            <wp:docPr id="21" name="תמונה 21"/>
+            <wp:cNvGraphicFramePr>
+              <a:graphicFrameLocks xmlns:a="http://schemas.openxmlformats.org/drawingml/2006/main" noChangeAspect="1"/>
+            </wp:cNvGraphicFramePr>
+            <a:graphic xmlns:a="http://schemas.openxmlformats.org/drawingml/2006/main">
+              <a:graphicData uri="http://schemas.openxmlformats.org/drawingml/2006/picture">
+                <pic:pic xmlns:pic="http://schemas.openxmlformats.org/drawingml/2006/picture">
+                  <pic:nvPicPr>
+                    <pic:cNvPr id="1" name=""/>
+                    <pic:cNvPicPr/>
+                  </pic:nvPicPr>
+                  <pic:blipFill>
+                    <a:blip r:embed="rId26"/>
+                    <a:stretch>
+                      <a:fillRect/>
+                    </a:stretch>
+                  </pic:blipFill>
+                  <pic:spPr>
+                    <a:xfrm>
+                      <a:off x="0" y="0"/>
+                      <a:ext cx="5274310" cy="5617845"/>
+                    </a:xfrm>
+                    <a:prstGeom prst="rect">
+                      <a:avLst/>
+                    </a:prstGeom>
+                  </pic:spPr>
+                </pic:pic>
+              </a:graphicData>
+            </a:graphic>
+          </wp:inline>
+        </w:drawing>
+      </w:r>
+    </w:p>
+    <w:p>
+      <w:pPr>
+        <w:rPr>
+          <w:u w:val="single"/>
+          <w:rtl/>
+        </w:rPr>
+      </w:pPr>
+      <w:r>
+        <w:rPr>
+          <w:rFonts w:hint="cs"/>
+          <w:u w:val="single"/>
+          <w:rtl/>
+        </w:rPr>
+        <w:lastRenderedPageBreak/>
+        <w:t>הסבר:</w:t>
+      </w:r>
+    </w:p>
+    <w:p>
+      <w:pPr>
+        <w:pStyle w:val="a3"/>
+        <w:numPr>
+          <w:ilvl w:val="0"/>
+          <w:numId w:val="9"/>
+        </w:numPr>
+        <w:rPr>
+          <w:rFonts w:hint="cs"/>
+          <w:rtl/>
+        </w:rPr>
+      </w:pPr>
+      <w:r>
+        <w:rPr>
+          <w:rFonts w:hint="cs"/>
+          <w:rtl/>
+        </w:rPr>
+        <w:t>על שורות 0-3 אין השפעות חיצוניות. כאשר הקוד מטפל בכל אחת מהן הוא מעדכן מתי הוא ראה את כל אחד מהמשתנים הללו לאחרונה.</w:t>
+      </w:r>
+    </w:p>
+    <w:p>
+      <w:pPr>
+        <w:pStyle w:val="a3"/>
+        <w:numPr>
+          <w:ilvl w:val="0"/>
+          <w:numId w:val="9"/>
+        </w:numPr>
+      </w:pPr>
+      <w:r>
+        <w:rPr>
+          <w:rFonts w:hint="cs"/>
+          <w:rtl/>
+        </w:rPr>
+        <w:t>התנאי של ה</w:t>
+      </w:r>
+      <w:r>
+        <w:t>while</w:t>
+      </w:r>
+      <w:r>
+        <w:rPr>
+          <w:rFonts w:hint="cs"/>
+          <w:rtl/>
+        </w:rPr>
+        <w:t xml:space="preserve"> הוא </w:t>
+      </w:r>
+      <w:r>
+        <w:t>t&lt;x</w:t>
+      </w:r>
+      <w:r>
+        <w:rPr>
+          <w:rFonts w:hint="cs"/>
+          <w:rtl/>
+        </w:rPr>
+        <w:t xml:space="preserve">, לכן </w:t>
+      </w:r>
+      <w:r>
+        <w:t>t</w:t>
+      </w:r>
+      <w:r>
+        <w:rPr>
+          <w:rFonts w:hint="cs"/>
+          <w:rtl/>
+        </w:rPr>
+        <w:t xml:space="preserve"> ו-</w:t>
+      </w:r>
+      <w:r>
+        <w:t>x</w:t>
+      </w:r>
+      <w:r>
+        <w:rPr>
+          <w:rFonts w:hint="cs"/>
+          <w:rtl/>
+        </w:rPr>
+        <w:t xml:space="preserve"> משפיעים ומתווספות קשתות </w:t>
+      </w:r>
+      <w:r>
+        <w:t>(1, 3)</w:t>
+      </w:r>
+      <w:r>
+        <w:rPr>
+          <w:rFonts w:hint="cs"/>
+          <w:rtl/>
+        </w:rPr>
+        <w:t xml:space="preserve"> ו-</w:t>
+      </w:r>
+      <w:r>
+        <w:t>(0, 3)</w:t>
+      </w:r>
+      <w:r>
+        <w:rPr>
+          <w:rFonts w:hint="cs"/>
+          <w:rtl/>
+        </w:rPr>
+        <w:t>.</w:t>
+      </w:r>
+    </w:p>
+    <w:p>
+      <w:pPr>
+        <w:pStyle w:val="a3"/>
+        <w:numPr>
+          <w:ilvl w:val="0"/>
+          <w:numId w:val="9"/>
+        </w:numPr>
+      </w:pPr>
+      <w:r>
+        <w:rPr>
+          <w:rFonts w:hint="cs"/>
+          <w:rtl/>
+        </w:rPr>
+        <w:t>עבור הריצה הראשונה של הלולאה מפעילים את האנליזה בצורה רקורסיבית, כעת הקוד הנבדק הוא גוף הלולאה.</w:t>
+      </w:r>
+    </w:p>
+    <w:p>
+      <w:pPr>
+        <w:pStyle w:val="a3"/>
+        <w:numPr>
+          <w:ilvl w:val="1"/>
+          <w:numId w:val="9"/>
+        </w:numPr>
+        <w:rPr>
+          <w:rFonts w:hint="cs"/>
+        </w:rPr>
+      </w:pPr>
+      <w:r>
+        <w:rPr>
+          <w:rFonts w:hint="cs"/>
+          <w:rtl/>
+        </w:rPr>
+        <w:t xml:space="preserve">השורה </w:t>
+      </w:r>
+      <w:r>
+        <w:t>t=t+5</w:t>
+      </w:r>
+      <w:r>
+        <w:rPr>
+          <w:rFonts w:hint="cs"/>
+          <w:rtl/>
+        </w:rPr>
+        <w:t xml:space="preserve"> מושפעת מה</w:t>
+      </w:r>
+      <w:r>
+        <w:t>t</w:t>
+      </w:r>
+      <w:r>
+        <w:rPr>
+          <w:rFonts w:hint="cs"/>
+          <w:rtl/>
+        </w:rPr>
+        <w:t xml:space="preserve"> החיצוני. אכן נוצרת הקשת </w:t>
+      </w:r>
+      <w:r>
+        <w:t>(1,4)</w:t>
+      </w:r>
+      <w:r>
+        <w:rPr>
+          <w:rFonts w:hint="cs"/>
+          <w:rtl/>
+        </w:rPr>
+        <w:t xml:space="preserve">, אך כפי שניתן לראות היא נוצרת בשלב מאוחר יחסית, כי כשאנחנו עובדים על הקוד הפנימי אנחנו לא יודעים מיהו </w:t>
+      </w:r>
+      <w:r>
+        <w:t>t</w:t>
+      </w:r>
+      <w:r>
+        <w:rPr>
+          <w:rFonts w:hint="cs"/>
+          <w:rtl/>
+        </w:rPr>
+        <w:t xml:space="preserve"> ואנחנו מכניסים אותו בהתחלה ל"רשימת המשתנים הלא ידועים". מעדכנים מתי שמנו ערך פעם אחרונה ל</w:t>
+      </w:r>
+      <w:r>
+        <w:t>t</w:t>
+      </w:r>
+      <w:r>
+        <w:rPr>
+          <w:rFonts w:hint="cs"/>
+          <w:rtl/>
+        </w:rPr>
+        <w:t>.</w:t>
+      </w:r>
+    </w:p>
+    <w:p>
+      <w:pPr>
+        <w:pStyle w:val="a3"/>
+        <w:numPr>
+          <w:ilvl w:val="1"/>
+          <w:numId w:val="9"/>
+        </w:numPr>
+        <w:rPr>
+          <w:rFonts w:hint="cs"/>
+        </w:rPr>
+      </w:pPr>
+      <w:r>
+        <w:rPr>
+          <w:rFonts w:hint="cs"/>
+          <w:rtl/>
+        </w:rPr>
+        <w:t xml:space="preserve">השורה </w:t>
+      </w:r>
+      <w:r>
+        <w:t>x=2</w:t>
+      </w:r>
+      <w:r>
+        <w:rPr>
+          <w:rFonts w:hint="cs"/>
+          <w:rtl/>
+        </w:rPr>
+        <w:t xml:space="preserve"> לא מושפעת מכלום, מעדכנים מתי שמנו ערך ל</w:t>
+      </w:r>
+      <w:r>
+        <w:t>x</w:t>
+      </w:r>
+      <w:r>
+        <w:rPr>
+          <w:rFonts w:hint="cs"/>
+          <w:rtl/>
+        </w:rPr>
+        <w:t>.</w:t>
+      </w:r>
+    </w:p>
+    <w:p>
+      <w:pPr>
+        <w:pStyle w:val="a3"/>
+        <w:numPr>
+          <w:ilvl w:val="1"/>
+          <w:numId w:val="9"/>
+        </w:numPr>
+        <w:rPr>
+          <w:rFonts w:hint="cs"/>
+        </w:rPr>
+      </w:pPr>
+      <w:r>
+        <w:rPr>
+          <w:rFonts w:hint="cs"/>
+          <w:rtl/>
+        </w:rPr>
+        <w:t xml:space="preserve">השורה </w:t>
+      </w:r>
+      <w:r>
+        <w:t>t=t+5</w:t>
+      </w:r>
+      <w:r>
+        <w:rPr>
+          <w:rFonts w:hint="cs"/>
+          <w:rtl/>
+        </w:rPr>
+        <w:t xml:space="preserve"> (6) כעת מושפעת מה</w:t>
+      </w:r>
+      <w:r>
+        <w:t>t</w:t>
+      </w:r>
+      <w:r>
+        <w:rPr>
+          <w:rFonts w:hint="cs"/>
+          <w:rtl/>
+        </w:rPr>
+        <w:t xml:space="preserve"> בשורה 4, לכן נוצרת הקשת </w:t>
+      </w:r>
+      <w:r>
+        <w:t>(4, 6)</w:t>
+      </w:r>
+      <w:r>
+        <w:rPr>
+          <w:rFonts w:hint="cs"/>
+          <w:rtl/>
+        </w:rPr>
+        <w:t xml:space="preserve"> ואנחנו מעדכנים את המילון.</w:t>
+      </w:r>
+    </w:p>
+    <w:p>
+      <w:pPr>
+        <w:pStyle w:val="a3"/>
+        <w:numPr>
+          <w:ilvl w:val="1"/>
+          <w:numId w:val="9"/>
+        </w:numPr>
+      </w:pPr>
+      <w:r>
+        <w:t>Counter = counter + 1</w:t>
+      </w:r>
+      <w:r>
+        <w:rPr>
+          <w:rFonts w:hint="cs"/>
+          <w:rtl/>
+        </w:rPr>
+        <w:t xml:space="preserve"> טיפול דומה לשורה הראשונה </w:t>
+      </w:r>
+      <w:r>
+        <w:t>t=t+5</w:t>
+      </w:r>
+    </w:p>
+    <w:p>
+      <w:pPr>
+        <w:pStyle w:val="a3"/>
+        <w:numPr>
+          <w:ilvl w:val="1"/>
+          <w:numId w:val="9"/>
+        </w:numPr>
+      </w:pPr>
+      <w:r>
+        <w:rPr>
+          <w:rFonts w:hint="cs"/>
+          <w:rtl/>
+        </w:rPr>
+        <w:t>מטפלים ב</w:t>
+      </w:r>
+      <w:r>
+        <w:t>if</w:t>
+      </w:r>
+      <w:r>
+        <w:rPr>
+          <w:rFonts w:hint="cs"/>
+          <w:rtl/>
+        </w:rPr>
+        <w:t xml:space="preserve"> וב</w:t>
+      </w:r>
+      <w:r>
+        <w:t>else</w:t>
+      </w:r>
+      <w:r>
+        <w:rPr>
+          <w:rFonts w:hint="cs"/>
+          <w:rtl/>
+        </w:rPr>
+        <w:t xml:space="preserve"> בנפרד</w:t>
+      </w:r>
+      <w:r>
+        <w:rPr>
+          <w:rFonts w:hint="cs"/>
+          <w:rtl/>
+        </w:rPr>
+        <w:t xml:space="preserve"> אך בצורה דומה לדרך שבה אנחנו מטפלים ב</w:t>
+      </w:r>
+      <w:r>
+        <w:t>While</w:t>
+      </w:r>
+      <w:r>
+        <w:rPr>
+          <w:rFonts w:hint="cs"/>
+          <w:rtl/>
+        </w:rPr>
+        <w:t>.</w:t>
+      </w:r>
+      <w:r>
+        <w:rPr>
+          <w:rFonts w:hint="cs"/>
+          <w:rtl/>
+        </w:rPr>
+        <w:t xml:space="preserve"> לאחר מכן ממזגים את תוצאת האנליזה שלהם לגוף ה</w:t>
+      </w:r>
+      <w:r>
+        <w:t>while</w:t>
+      </w:r>
+      <w:r>
+        <w:rPr>
+          <w:rFonts w:hint="cs"/>
+          <w:rtl/>
+        </w:rPr>
+        <w:t>:</w:t>
+      </w:r>
+    </w:p>
+    <w:p>
+      <w:pPr>
+        <w:pStyle w:val="a3"/>
+        <w:numPr>
+          <w:ilvl w:val="2"/>
+          <w:numId w:val="9"/>
+        </w:numPr>
+      </w:pPr>
+      <w:r>
+        <w:rPr>
+          <w:rFonts w:hint="cs"/>
+          <w:rtl/>
+        </w:rPr>
+        <w:t xml:space="preserve">לאחר פעולת המיזוג </w:t>
+      </w:r>
+      <w:r>
+        <w:t>t</w:t>
+      </w:r>
+      <w:r>
+        <w:rPr>
+          <w:rFonts w:hint="cs"/>
+          <w:rtl/>
+        </w:rPr>
+        <w:t xml:space="preserve"> הושם לאחרונה בשני מקומות שונים </w:t>
+      </w:r>
+      <w:r>
+        <w:rPr>
+          <w:rtl/>
+        </w:rPr>
+        <w:t>–</w:t>
+      </w:r>
+      <w:r>
+        <w:rPr>
+          <w:rFonts w:hint="cs"/>
+          <w:rtl/>
+        </w:rPr>
+        <w:t xml:space="preserve"> 14 ו-9. גם </w:t>
+      </w:r>
+      <w:r>
+        <w:t>Counter</w:t>
+      </w:r>
+      <w:r>
+        <w:rPr>
+          <w:rFonts w:hint="cs"/>
+          <w:rtl/>
+        </w:rPr>
+        <w:t xml:space="preserve"> הושם לאחרונה בשני מקומות </w:t>
+      </w:r>
+      <w:r>
+        <w:rPr>
+          <w:rtl/>
+        </w:rPr>
+        <w:t>–</w:t>
+      </w:r>
+      <w:r>
+        <w:rPr>
+          <w:rFonts w:hint="cs"/>
+          <w:rtl/>
+        </w:rPr>
+        <w:t xml:space="preserve"> 10 ו13.</w:t>
+      </w:r>
+    </w:p>
+    <w:p>
+      <w:pPr>
+        <w:pStyle w:val="a3"/>
+        <w:numPr>
+          <w:ilvl w:val="1"/>
+          <w:numId w:val="9"/>
+        </w:numPr>
+      </w:pPr>
+      <w:r>
+        <w:rPr>
+          <w:rFonts w:hint="cs"/>
+          <w:rtl/>
+        </w:rPr>
+        <w:t xml:space="preserve">מעלים את תוצאת האנליזה של </w:t>
+      </w:r>
+      <w:r>
+        <w:t>block</w:t>
+      </w:r>
+      <w:r>
+        <w:rPr>
+          <w:rFonts w:hint="cs"/>
+          <w:rtl/>
+        </w:rPr>
+        <w:t xml:space="preserve"> ה</w:t>
+      </w:r>
+      <w:r>
+        <w:t>while</w:t>
+      </w:r>
+      <w:r>
+        <w:rPr>
+          <w:rFonts w:hint="cs"/>
+          <w:rtl/>
+        </w:rPr>
+        <w:t xml:space="preserve"> וממזגים אותה עם הבלוק הראשי. נשים לב שעכשיו לדוגמא </w:t>
+      </w:r>
+      <w:r>
+        <w:t>t</w:t>
+      </w:r>
+      <w:r>
+        <w:rPr>
+          <w:rFonts w:hint="cs"/>
+          <w:rtl/>
+        </w:rPr>
+        <w:t xml:space="preserve"> נראה ב3 מקומות שונים </w:t>
+      </w:r>
+      <w:r>
+        <w:rPr>
+          <w:rtl/>
+        </w:rPr>
+        <w:t>–</w:t>
+      </w:r>
+      <w:r>
+        <w:rPr>
+          <w:rFonts w:hint="cs"/>
+          <w:rtl/>
+        </w:rPr>
+        <w:t xml:space="preserve"> 1, 9 ו14</w:t>
+      </w:r>
+      <w:r>
+        <w:rPr>
+          <w:rFonts w:hint="cs"/>
+          <w:rtl/>
+        </w:rPr>
+        <w:t>. (אם היינו יודעים בוודאות שלולאת ה</w:t>
+      </w:r>
+      <w:r>
+        <w:t>while</w:t>
+      </w:r>
+      <w:r>
+        <w:rPr>
+          <w:rFonts w:hint="cs"/>
+          <w:rtl/>
+        </w:rPr>
+        <w:t xml:space="preserve"> מתבצעת אזי היינו יכולים לשכוח מההשמה בשורה 1, אך אנחנו לא יודעים זאת).</w:t>
+      </w:r>
+    </w:p>
+    <w:p>
+      <w:pPr>
+        <w:pStyle w:val="a3"/>
+        <w:numPr>
+          <w:ilvl w:val="2"/>
+          <w:numId w:val="9"/>
+        </w:numPr>
+        <w:rPr>
+          <w:rFonts w:hint="cs"/>
+        </w:rPr>
+      </w:pPr>
+      <w:r>
+        <w:rPr>
+          <w:rFonts w:hint="cs"/>
+          <w:rtl/>
+        </w:rPr>
+        <w:t>כמו כן, אנחנו יוצרים קשתות עבור כ</w:t>
+      </w:r>
+      <w:r>
+        <w:rPr>
+          <w:rFonts w:hint="cs"/>
+          <w:rtl/>
+        </w:rPr>
+        <w:t>ל המשתנים שלא ידענו היכן הוגדרו</w:t>
+      </w:r>
+      <w:r>
+        <w:rPr>
+          <w:rFonts w:hint="cs"/>
+          <w:rtl/>
+        </w:rPr>
+        <w:t xml:space="preserve">. </w:t>
+      </w:r>
+      <w:r>
+        <w:rPr>
+          <w:rFonts w:hint="cs"/>
+          <w:rtl/>
+        </w:rPr>
+        <w:t xml:space="preserve">יכול להיות שגם </w:t>
+      </w:r>
+      <w:r>
+        <w:rPr>
+          <w:rFonts w:hint="cs"/>
+          <w:rtl/>
+        </w:rPr>
+        <w:t>בבלוק החיצוני המשתנים הללו לא ידועים, ו</w:t>
+      </w:r>
+      <w:r>
+        <w:rPr>
+          <w:rFonts w:hint="cs"/>
+          <w:rtl/>
+        </w:rPr>
+        <w:t>במקרה כזה נסמן את המשתנ</w:t>
+      </w:r>
+      <w:r>
+        <w:rPr>
+          <w:rFonts w:hint="cs"/>
+          <w:rtl/>
+        </w:rPr>
+        <w:t>ים ככאלו, ונחכה לבלוק חיצוני יותר שיטפל בהם</w:t>
+      </w:r>
+      <w:r>
+        <w:rPr>
+          <w:rFonts w:hint="cs"/>
+          <w:rtl/>
+        </w:rPr>
+        <w:t>).</w:t>
+      </w:r>
+    </w:p>
+    <w:p>
+      <w:pPr>
+        <w:pStyle w:val="a3"/>
+        <w:numPr>
+          <w:ilvl w:val="0"/>
+          <w:numId w:val="9"/>
+        </w:numPr>
+        <w:rPr>
+          <w:rtl/>
+        </w:rPr>
+      </w:pPr>
+      <w:r>
+        <w:rPr>
+          <w:rFonts w:hint="cs"/>
+          <w:rtl/>
+        </w:rPr>
+        <w:t xml:space="preserve">עבור כל ריצת לולאה נוספת אנחנו מבצעים את האנליזה על גוף הלולאה פעם נוספת. כך לדוגמא נוצרות הקשתות </w:t>
+      </w:r>
+      <w:r>
+        <w:t>(9, 4)</w:t>
+      </w:r>
+      <w:r>
+        <w:rPr>
+          <w:rFonts w:hint="cs"/>
+          <w:rtl/>
+        </w:rPr>
+        <w:t xml:space="preserve"> ו-(14,4)</w:t>
+      </w:r>
+      <w:r>
+        <w:rPr>
+          <w:rFonts w:hint="cs"/>
+          <w:rtl/>
+        </w:rPr>
+        <w:t>.</w:t>
+      </w:r>
+      <w:r>
+        <w:rPr>
+          <w:rtl/>
+        </w:rPr>
+        <w:br w:type="page"/>
       </w:r>
     </w:p>
     <w:p>
@@ -5173,50 +6907,37 @@
         </w:rPr>
       </w:pPr>
       <w:r>
-        <w:rPr>
-          <w:rFonts w:hint="cs"/>
-          <w:rtl/>
-        </w:rPr>
-        <w:t xml:space="preserve"> </w:t>
-      </w:r>
-      <w:r>
+        <w:lastRenderedPageBreak/>
         <w:t>Points to analysis</w:t>
       </w:r>
     </w:p>
     <w:p>
       <w:pPr>
+        <w:rPr>
+          <w:rtl/>
+        </w:rPr>
+      </w:pPr>
+      <w:bookmarkStart w:id="2" w:name="_GoBack"/>
+      <w:bookmarkEnd w:id="2"/>
+    </w:p>
+    <w:p>
+      <w:pPr>
         <w:pStyle w:val="1"/>
         <w:rPr>
-          <w:rtl/>
-        </w:rPr>
-      </w:pPr>
-      <w:r>
-        <w:rPr>
-          <w:rFonts w:hint="cs"/>
-          <w:rtl/>
-        </w:rPr>
-        <w:t>אלגוריתם האנליזה</w:t>
-      </w:r>
-    </w:p>
-    <w:p>
-      <w:pPr>
-        <w:pStyle w:val="1"/>
-        <w:rPr>
-          <w:rFonts w:hint="cs"/>
-          <w:rtl/>
-        </w:rPr>
-      </w:pPr>
-      <w:r>
-        <w:rPr>
-          <w:rFonts w:hint="cs"/>
-          <w:rtl/>
-        </w:rPr>
-        <w:lastRenderedPageBreak/>
+          <w:rFonts w:hint="cs"/>
+          <w:rtl/>
+        </w:rPr>
+      </w:pPr>
+      <w:r>
+        <w:rPr>
+          <w:rFonts w:hint="cs"/>
+          <w:rtl/>
+        </w:rPr>
         <w:t>דוגמאות</w:t>
       </w:r>
     </w:p>
     <w:sectPr>
-      <w:footerReference w:type="default" r:id="rId25"/>
+      <w:footerReference w:type="default" r:id="rId27"/>
       <w:pgSz w:w="11906" w:h="16838"/>
       <w:pgMar w:top="1440" w:right="1800" w:bottom="1440" w:left="1800" w:header="708" w:footer="708" w:gutter="0"/>
       <w:pgNumType w:start="0"/>
@@ -5300,7 +7021,7 @@
             <w:rtl/>
             <w:lang w:val="he-IL"/>
           </w:rPr>
-          <w:t>7</w:t>
+          <w:t>10</w:t>
         </w:r>
         <w:r>
           <w:fldChar w:fldCharType="end"/>
@@ -5457,6 +7178,95 @@
     </w:lvl>
   </w:abstractNum>
   <w:abstractNum w:abstractNumId="1" w15:restartNumberingAfterBreak="0">
+    <w:nsid w:val="112C78E4"/>
+    <w:multiLevelType w:val="hybridMultilevel"/>
+    <w:tmpl w:val="44AE57DE"/>
+    <w:lvl w:ilvl="0" w:tplc="0409000F">
+      <w:start w:val="1"/>
+      <w:numFmt w:val="decimal"/>
+      <w:lvlText w:val="%1."/>
+      <w:lvlJc w:val="left"/>
+      <w:pPr>
+        <w:ind w:left="720" w:hanging="360"/>
+      </w:pPr>
+      <w:rPr>
+        <w:rFonts w:hint="default"/>
+      </w:rPr>
+    </w:lvl>
+    <w:lvl w:ilvl="1" w:tplc="04090019" w:tentative="1">
+      <w:start w:val="1"/>
+      <w:numFmt w:val="lowerLetter"/>
+      <w:lvlText w:val="%2."/>
+      <w:lvlJc w:val="left"/>
+      <w:pPr>
+        <w:ind w:left="1440" w:hanging="360"/>
+      </w:pPr>
+    </w:lvl>
+    <w:lvl w:ilvl="2" w:tplc="0409001B" w:tentative="1">
+      <w:start w:val="1"/>
+      <w:numFmt w:val="lowerRoman"/>
+      <w:lvlText w:val="%3."/>
+      <w:lvlJc w:val="right"/>
+      <w:pPr>
+        <w:ind w:left="2160" w:hanging="180"/>
+      </w:pPr>
+    </w:lvl>
+    <w:lvl w:ilvl="3" w:tplc="0409000F" w:tentative="1">
+      <w:start w:val="1"/>
+      <w:numFmt w:val="decimal"/>
+      <w:lvlText w:val="%4."/>
+      <w:lvlJc w:val="left"/>
+      <w:pPr>
+        <w:ind w:left="2880" w:hanging="360"/>
+      </w:pPr>
+    </w:lvl>
+    <w:lvl w:ilvl="4" w:tplc="04090019" w:tentative="1">
+      <w:start w:val="1"/>
+      <w:numFmt w:val="lowerLetter"/>
+      <w:lvlText w:val="%5."/>
+      <w:lvlJc w:val="left"/>
+      <w:pPr>
+        <w:ind w:left="3600" w:hanging="360"/>
+      </w:pPr>
+    </w:lvl>
+    <w:lvl w:ilvl="5" w:tplc="0409001B" w:tentative="1">
+      <w:start w:val="1"/>
+      <w:numFmt w:val="lowerRoman"/>
+      <w:lvlText w:val="%6."/>
+      <w:lvlJc w:val="right"/>
+      <w:pPr>
+        <w:ind w:left="4320" w:hanging="180"/>
+      </w:pPr>
+    </w:lvl>
+    <w:lvl w:ilvl="6" w:tplc="0409000F" w:tentative="1">
+      <w:start w:val="1"/>
+      <w:numFmt w:val="decimal"/>
+      <w:lvlText w:val="%7."/>
+      <w:lvlJc w:val="left"/>
+      <w:pPr>
+        <w:ind w:left="5040" w:hanging="360"/>
+      </w:pPr>
+    </w:lvl>
+    <w:lvl w:ilvl="7" w:tplc="04090019" w:tentative="1">
+      <w:start w:val="1"/>
+      <w:numFmt w:val="lowerLetter"/>
+      <w:lvlText w:val="%8."/>
+      <w:lvlJc w:val="left"/>
+      <w:pPr>
+        <w:ind w:left="5760" w:hanging="360"/>
+      </w:pPr>
+    </w:lvl>
+    <w:lvl w:ilvl="8" w:tplc="0409001B" w:tentative="1">
+      <w:start w:val="1"/>
+      <w:numFmt w:val="lowerRoman"/>
+      <w:lvlText w:val="%9."/>
+      <w:lvlJc w:val="right"/>
+      <w:pPr>
+        <w:ind w:left="6480" w:hanging="180"/>
+      </w:pPr>
+    </w:lvl>
+  </w:abstractNum>
+  <w:abstractNum w:abstractNumId="2" w15:restartNumberingAfterBreak="0">
     <w:nsid w:val="123658FD"/>
     <w:multiLevelType w:val="hybridMultilevel"/>
     <w:tmpl w:val="5E30DB7E"/>
@@ -5569,7 +7379,120 @@
       </w:rPr>
     </w:lvl>
   </w:abstractNum>
-  <w:abstractNum w:abstractNumId="2" w15:restartNumberingAfterBreak="0">
+  <w:abstractNum w:abstractNumId="3" w15:restartNumberingAfterBreak="0">
+    <w:nsid w:val="198B2957"/>
+    <w:multiLevelType w:val="hybridMultilevel"/>
+    <w:tmpl w:val="04C43368"/>
+    <w:lvl w:ilvl="0" w:tplc="04090001">
+      <w:start w:val="1"/>
+      <w:numFmt w:val="bullet"/>
+      <w:lvlText w:val=""/>
+      <w:lvlJc w:val="left"/>
+      <w:pPr>
+        <w:ind w:left="720" w:hanging="360"/>
+      </w:pPr>
+      <w:rPr>
+        <w:rFonts w:ascii="Symbol" w:hAnsi="Symbol" w:hint="default"/>
+      </w:rPr>
+    </w:lvl>
+    <w:lvl w:ilvl="1" w:tplc="04090003">
+      <w:start w:val="1"/>
+      <w:numFmt w:val="bullet"/>
+      <w:lvlText w:val="o"/>
+      <w:lvlJc w:val="left"/>
+      <w:pPr>
+        <w:ind w:left="1440" w:hanging="360"/>
+      </w:pPr>
+      <w:rPr>
+        <w:rFonts w:ascii="Courier New" w:hAnsi="Courier New" w:cs="Courier New" w:hint="default"/>
+      </w:rPr>
+    </w:lvl>
+    <w:lvl w:ilvl="2" w:tplc="04090005">
+      <w:start w:val="1"/>
+      <w:numFmt w:val="bullet"/>
+      <w:lvlText w:val=""/>
+      <w:lvlJc w:val="left"/>
+      <w:pPr>
+        <w:ind w:left="2160" w:hanging="360"/>
+      </w:pPr>
+      <w:rPr>
+        <w:rFonts w:ascii="Wingdings" w:hAnsi="Wingdings" w:hint="default"/>
+      </w:rPr>
+    </w:lvl>
+    <w:lvl w:ilvl="3" w:tplc="04090001" w:tentative="1">
+      <w:start w:val="1"/>
+      <w:numFmt w:val="bullet"/>
+      <w:lvlText w:val=""/>
+      <w:lvlJc w:val="left"/>
+      <w:pPr>
+        <w:ind w:left="2880" w:hanging="360"/>
+      </w:pPr>
+      <w:rPr>
+        <w:rFonts w:ascii="Symbol" w:hAnsi="Symbol" w:hint="default"/>
+      </w:rPr>
+    </w:lvl>
+    <w:lvl w:ilvl="4" w:tplc="04090003" w:tentative="1">
+      <w:start w:val="1"/>
+      <w:numFmt w:val="bullet"/>
+      <w:lvlText w:val="o"/>
+      <w:lvlJc w:val="left"/>
+      <w:pPr>
+        <w:ind w:left="3600" w:hanging="360"/>
+      </w:pPr>
+      <w:rPr>
+        <w:rFonts w:ascii="Courier New" w:hAnsi="Courier New" w:cs="Courier New" w:hint="default"/>
+      </w:rPr>
+    </w:lvl>
+    <w:lvl w:ilvl="5" w:tplc="04090005" w:tentative="1">
+      <w:start w:val="1"/>
+      <w:numFmt w:val="bullet"/>
+      <w:lvlText w:val=""/>
+      <w:lvlJc w:val="left"/>
+      <w:pPr>
+        <w:ind w:left="4320" w:hanging="360"/>
+      </w:pPr>
+      <w:rPr>
+        <w:rFonts w:ascii="Wingdings" w:hAnsi="Wingdings" w:hint="default"/>
+      </w:rPr>
+    </w:lvl>
+    <w:lvl w:ilvl="6" w:tplc="04090001" w:tentative="1">
+      <w:start w:val="1"/>
+      <w:numFmt w:val="bullet"/>
+      <w:lvlText w:val=""/>
+      <w:lvlJc w:val="left"/>
+      <w:pPr>
+        <w:ind w:left="5040" w:hanging="360"/>
+      </w:pPr>
+      <w:rPr>
+        <w:rFonts w:ascii="Symbol" w:hAnsi="Symbol" w:hint="default"/>
+      </w:rPr>
+    </w:lvl>
+    <w:lvl w:ilvl="7" w:tplc="04090003" w:tentative="1">
+      <w:start w:val="1"/>
+      <w:numFmt w:val="bullet"/>
+      <w:lvlText w:val="o"/>
+      <w:lvlJc w:val="left"/>
+      <w:pPr>
+        <w:ind w:left="5760" w:hanging="360"/>
+      </w:pPr>
+      <w:rPr>
+        <w:rFonts w:ascii="Courier New" w:hAnsi="Courier New" w:cs="Courier New" w:hint="default"/>
+      </w:rPr>
+    </w:lvl>
+    <w:lvl w:ilvl="8" w:tplc="04090005" w:tentative="1">
+      <w:start w:val="1"/>
+      <w:numFmt w:val="bullet"/>
+      <w:lvlText w:val=""/>
+      <w:lvlJc w:val="left"/>
+      <w:pPr>
+        <w:ind w:left="6480" w:hanging="360"/>
+      </w:pPr>
+      <w:rPr>
+        <w:rFonts w:ascii="Wingdings" w:hAnsi="Wingdings" w:hint="default"/>
+      </w:rPr>
+    </w:lvl>
+  </w:abstractNum>
+  <w:abstractNum w:abstractNumId="4" w15:restartNumberingAfterBreak="0">
     <w:nsid w:val="222E08D1"/>
     <w:multiLevelType w:val="hybridMultilevel"/>
     <w:tmpl w:val="FB2A327E"/>
@@ -5682,7 +7605,7 @@
       </w:rPr>
     </w:lvl>
   </w:abstractNum>
-  <w:abstractNum w:abstractNumId="3" w15:restartNumberingAfterBreak="0">
+  <w:abstractNum w:abstractNumId="5" w15:restartNumberingAfterBreak="0">
     <w:nsid w:val="3BAD2877"/>
     <w:multiLevelType w:val="hybridMultilevel"/>
     <w:tmpl w:val="470894E6"/>
@@ -5768,7 +7691,7 @@
       </w:pPr>
     </w:lvl>
   </w:abstractNum>
-  <w:abstractNum w:abstractNumId="4" w15:restartNumberingAfterBreak="0">
+  <w:abstractNum w:abstractNumId="6" w15:restartNumberingAfterBreak="0">
     <w:nsid w:val="60044888"/>
     <w:multiLevelType w:val="hybridMultilevel"/>
     <w:tmpl w:val="BAA4BD52"/>
@@ -5881,7 +7804,7 @@
       </w:rPr>
     </w:lvl>
   </w:abstractNum>
-  <w:abstractNum w:abstractNumId="5" w15:restartNumberingAfterBreak="0">
+  <w:abstractNum w:abstractNumId="7" w15:restartNumberingAfterBreak="0">
     <w:nsid w:val="69832085"/>
     <w:multiLevelType w:val="hybridMultilevel"/>
     <w:tmpl w:val="4ED83BD0"/>
@@ -5909,7 +7832,7 @@
         <w:rFonts w:ascii="Courier New" w:hAnsi="Courier New" w:cs="Courier New" w:hint="default"/>
       </w:rPr>
     </w:lvl>
-    <w:lvl w:ilvl="2" w:tplc="04090005" w:tentative="1">
+    <w:lvl w:ilvl="2" w:tplc="04090005">
       <w:start w:val="1"/>
       <w:numFmt w:val="bullet"/>
       <w:lvlText w:val=""/>
@@ -5921,7 +7844,7 @@
         <w:rFonts w:ascii="Wingdings" w:hAnsi="Wingdings" w:hint="default"/>
       </w:rPr>
     </w:lvl>
-    <w:lvl w:ilvl="3" w:tplc="04090001" w:tentative="1">
+    <w:lvl w:ilvl="3" w:tplc="04090001">
       <w:start w:val="1"/>
       <w:numFmt w:val="bullet"/>
       <w:lvlText w:val=""/>
@@ -5994,23 +7917,121 @@
       </w:rPr>
     </w:lvl>
   </w:abstractNum>
+  <w:abstractNum w:abstractNumId="8" w15:restartNumberingAfterBreak="0">
+    <w:nsid w:val="6ED70308"/>
+    <w:multiLevelType w:val="hybridMultilevel"/>
+    <w:tmpl w:val="A79CA3C8"/>
+    <w:lvl w:ilvl="0" w:tplc="0409000F">
+      <w:start w:val="1"/>
+      <w:numFmt w:val="decimal"/>
+      <w:lvlText w:val="%1."/>
+      <w:lvlJc w:val="left"/>
+      <w:pPr>
+        <w:ind w:left="720" w:hanging="360"/>
+      </w:pPr>
+      <w:rPr>
+        <w:rFonts w:hint="default"/>
+      </w:rPr>
+    </w:lvl>
+    <w:lvl w:ilvl="1" w:tplc="04090019" w:tentative="1">
+      <w:start w:val="1"/>
+      <w:numFmt w:val="lowerLetter"/>
+      <w:lvlText w:val="%2."/>
+      <w:lvlJc w:val="left"/>
+      <w:pPr>
+        <w:ind w:left="1440" w:hanging="360"/>
+      </w:pPr>
+    </w:lvl>
+    <w:lvl w:ilvl="2" w:tplc="0409001B" w:tentative="1">
+      <w:start w:val="1"/>
+      <w:numFmt w:val="lowerRoman"/>
+      <w:lvlText w:val="%3."/>
+      <w:lvlJc w:val="right"/>
+      <w:pPr>
+        <w:ind w:left="2160" w:hanging="180"/>
+      </w:pPr>
+    </w:lvl>
+    <w:lvl w:ilvl="3" w:tplc="0409000F" w:tentative="1">
+      <w:start w:val="1"/>
+      <w:numFmt w:val="decimal"/>
+      <w:lvlText w:val="%4."/>
+      <w:lvlJc w:val="left"/>
+      <w:pPr>
+        <w:ind w:left="2880" w:hanging="360"/>
+      </w:pPr>
+    </w:lvl>
+    <w:lvl w:ilvl="4" w:tplc="04090019" w:tentative="1">
+      <w:start w:val="1"/>
+      <w:numFmt w:val="lowerLetter"/>
+      <w:lvlText w:val="%5."/>
+      <w:lvlJc w:val="left"/>
+      <w:pPr>
+        <w:ind w:left="3600" w:hanging="360"/>
+      </w:pPr>
+    </w:lvl>
+    <w:lvl w:ilvl="5" w:tplc="0409001B" w:tentative="1">
+      <w:start w:val="1"/>
+      <w:numFmt w:val="lowerRoman"/>
+      <w:lvlText w:val="%6."/>
+      <w:lvlJc w:val="right"/>
+      <w:pPr>
+        <w:ind w:left="4320" w:hanging="180"/>
+      </w:pPr>
+    </w:lvl>
+    <w:lvl w:ilvl="6" w:tplc="0409000F" w:tentative="1">
+      <w:start w:val="1"/>
+      <w:numFmt w:val="decimal"/>
+      <w:lvlText w:val="%7."/>
+      <w:lvlJc w:val="left"/>
+      <w:pPr>
+        <w:ind w:left="5040" w:hanging="360"/>
+      </w:pPr>
+    </w:lvl>
+    <w:lvl w:ilvl="7" w:tplc="04090019" w:tentative="1">
+      <w:start w:val="1"/>
+      <w:numFmt w:val="lowerLetter"/>
+      <w:lvlText w:val="%8."/>
+      <w:lvlJc w:val="left"/>
+      <w:pPr>
+        <w:ind w:left="5760" w:hanging="360"/>
+      </w:pPr>
+    </w:lvl>
+    <w:lvl w:ilvl="8" w:tplc="0409001B" w:tentative="1">
+      <w:start w:val="1"/>
+      <w:numFmt w:val="lowerRoman"/>
+      <w:lvlText w:val="%9."/>
+      <w:lvlJc w:val="right"/>
+      <w:pPr>
+        <w:ind w:left="6480" w:hanging="180"/>
+      </w:pPr>
+    </w:lvl>
+  </w:abstractNum>
   <w:num w:numId="1">
     <w:abstractNumId w:val="0"/>
   </w:num>
   <w:num w:numId="2">
-    <w:abstractNumId w:val="3"/>
+    <w:abstractNumId w:val="5"/>
   </w:num>
   <w:num w:numId="3">
-    <w:abstractNumId w:val="5"/>
+    <w:abstractNumId w:val="7"/>
   </w:num>
   <w:num w:numId="4">
+    <w:abstractNumId w:val="6"/>
+  </w:num>
+  <w:num w:numId="5">
+    <w:abstractNumId w:val="2"/>
+  </w:num>
+  <w:num w:numId="6">
     <w:abstractNumId w:val="4"/>
   </w:num>
-  <w:num w:numId="5">
+  <w:num w:numId="7">
     <w:abstractNumId w:val="1"/>
   </w:num>
-  <w:num w:numId="6">
-    <w:abstractNumId w:val="2"/>
+  <w:num w:numId="8">
+    <w:abstractNumId w:val="8"/>
+  </w:num>
+  <w:num w:numId="9">
+    <w:abstractNumId w:val="3"/>
   </w:num>
 </w:numbering>
 </file>
@@ -7381,7 +9402,7 @@
 </file>
 
 <file path=customXml/itemProps1.xml><?xml version="1.0" encoding="utf-8"?>
-<ds:datastoreItem xmlns:ds="http://schemas.openxmlformats.org/officeDocument/2006/customXml" ds:itemID="{3712C7A9-A667-4B79-B74C-C9594B7522A7}">
+<ds:datastoreItem xmlns:ds="http://schemas.openxmlformats.org/officeDocument/2006/customXml" ds:itemID="{74B38FFE-7F9D-405E-A527-BD3608C9AC51}">
   <ds:schemaRefs>
     <ds:schemaRef ds:uri="http://schemas.openxmlformats.org/officeDocument/2006/bibliography"/>
   </ds:schemaRefs>
